--- a/Documentations/Thesis/Thesis Report Soma.docx
+++ b/Documentations/Thesis/Thesis Report Soma.docx
@@ -12104,25 +12104,7 @@
           <w:szCs w:val="24"/>
           <w:lang w:val="en-IN"/>
         </w:rPr>
-        <w:t xml:space="preserve"> CNN and VGG19 models. In contrast, the InceptionResNetV2 and </w:t>
-      </w:r>
-      <w:proofErr w:type="spellStart"/>
-      <w:r>
-        <w:rPr>
-          <w:sz w:val="24"/>
-          <w:szCs w:val="24"/>
-          <w:lang w:val="en-IN"/>
-        </w:rPr>
-        <w:t>DenseNet</w:t>
-      </w:r>
-      <w:proofErr w:type="spellEnd"/>
-      <w:r>
-        <w:rPr>
-          <w:sz w:val="24"/>
-          <w:szCs w:val="24"/>
-          <w:lang w:val="en-IN"/>
-        </w:rPr>
-        <w:t xml:space="preserve"> family (including DenseNet169 and DenseNet201) models performed admirably, but with signs of possible overfitting.</w:t>
+        <w:t xml:space="preserve"> CNN and VGG19 models. In contrast, the InceptionResNetV2 and DenseNet family (including DenseNet169 and DenseNet201) models performed admirably, but with signs of possible overfitting.</w:t>
       </w:r>
     </w:p>
     <w:p>
@@ -13130,23 +13112,13 @@
         </w:rPr>
         <w:t xml:space="preserve">, </w:t>
       </w:r>
-      <w:proofErr w:type="spellStart"/>
-      <w:r>
-        <w:rPr>
-          <w:sz w:val="24"/>
-          <w:szCs w:val="24"/>
-          <w:lang w:val="en-IN"/>
-        </w:rPr>
-        <w:t>EfficientNet</w:t>
-      </w:r>
-      <w:proofErr w:type="spellEnd"/>
-      <w:r>
-        <w:rPr>
-          <w:sz w:val="24"/>
-          <w:szCs w:val="24"/>
-          <w:lang w:val="en-IN"/>
-        </w:rPr>
-        <w:t xml:space="preserve"> </w:t>
+      <w:r>
+        <w:rPr>
+          <w:sz w:val="24"/>
+          <w:szCs w:val="24"/>
+          <w:lang w:val="en-IN"/>
+        </w:rPr>
+        <w:t xml:space="preserve">EfficientNet </w:t>
       </w:r>
       <w:r>
         <w:rPr>
@@ -13162,18 +13134,8 @@
           <w:szCs w:val="24"/>
           <w:lang w:val="en-IN"/>
         </w:rPr>
-        <w:t xml:space="preserve"> </w:t>
-      </w:r>
-      <w:proofErr w:type="spellStart"/>
-      <w:r>
-        <w:rPr>
-          <w:sz w:val="24"/>
-          <w:szCs w:val="24"/>
-          <w:lang w:val="en-IN"/>
-        </w:rPr>
-        <w:t>DenseNet</w:t>
-      </w:r>
-      <w:proofErr w:type="spellEnd"/>
+        <w:t xml:space="preserve"> DenseNet</w:t>
+      </w:r>
       <w:r>
         <w:rPr>
           <w:sz w:val="24"/>
@@ -19760,19 +19722,7 @@
             <w:szCs w:val="24"/>
             <w:u w:val="none"/>
           </w:rPr>
-          <w:t>[16</w:t>
-        </w:r>
-        <w:r>
-          <w:rPr>
-            <w:rStyle w:val="Hyperlink"/>
-            <w:rFonts w:ascii="Times New Roman" w:hAnsi="Times New Roman" w:cs="Times New Roman"/>
-            <w:i w:val="0"/>
-            <w:iCs w:val="0"/>
-            <w:sz w:val="24"/>
-            <w:szCs w:val="24"/>
-            <w:u w:val="none"/>
-          </w:rPr>
-          <w:t>]</w:t>
+          <w:t>[16]</w:t>
         </w:r>
       </w:hyperlink>
     </w:p>
@@ -24591,6 +24541,44 @@
           <w:lang w:val="en-IN"/>
         </w:rPr>
       </w:pPr>
+      <w:r>
+        <w:rPr>
+          <w:sz w:val="24"/>
+          <w:szCs w:val="24"/>
+          <w:lang w:val="en-IN"/>
+        </w:rPr>
+        <w:t>EfficientNet, created by Google Brain, consists of a series of convolutional neural network designs that excel in performance and efficiency. EfficientNetB7 stands out as one of the largest models in the EfficientNet lineup, recognized for its exceptional results in image classification assignments.</w:t>
+      </w:r>
+    </w:p>
+    <w:p>
+      <w:pPr>
+        <w:spacing w:line="276" w:lineRule="auto"/>
+        <w:jc w:val="both"/>
+        <w:rPr>
+          <w:sz w:val="24"/>
+          <w:szCs w:val="24"/>
+          <w:lang w:val="en-IN"/>
+        </w:rPr>
+      </w:pPr>
+    </w:p>
+    <w:p>
+      <w:pPr>
+        <w:spacing w:line="276" w:lineRule="auto"/>
+        <w:jc w:val="both"/>
+        <w:rPr>
+          <w:sz w:val="24"/>
+          <w:szCs w:val="24"/>
+          <w:lang w:val="en-IN"/>
+        </w:rPr>
+      </w:pPr>
+      <w:r>
+        <w:rPr>
+          <w:sz w:val="24"/>
+          <w:szCs w:val="24"/>
+          <w:lang w:val="en-IN"/>
+        </w:rPr>
+        <w:t xml:space="preserve">EfficientNetB7 is a member of the EfficientNet model family, known for its deep neural network architecture. The EfficientNet architecture was introduced by </w:t>
+      </w:r>
       <w:proofErr w:type="spellStart"/>
       <w:r>
         <w:rPr>
@@ -24598,7 +24586,7 @@
           <w:szCs w:val="24"/>
           <w:lang w:val="en-IN"/>
         </w:rPr>
-        <w:t>EfficientNet</w:t>
+        <w:t>Mingxing</w:t>
       </w:r>
       <w:proofErr w:type="spellEnd"/>
       <w:r>
@@ -24607,241 +24595,67 @@
           <w:szCs w:val="24"/>
           <w:lang w:val="en-IN"/>
         </w:rPr>
-        <w:t xml:space="preserve">, created by Google Brain, consists of a series of convolutional neural network designs that excel in performance and efficiency. EfficientNetB7 stands out as one of the largest models in the </w:t>
-      </w:r>
-      <w:proofErr w:type="spellStart"/>
-      <w:r>
-        <w:rPr>
-          <w:sz w:val="24"/>
-          <w:szCs w:val="24"/>
-          <w:lang w:val="en-IN"/>
-        </w:rPr>
-        <w:t>EfficientNet</w:t>
-      </w:r>
-      <w:proofErr w:type="spellEnd"/>
-      <w:r>
-        <w:rPr>
-          <w:sz w:val="24"/>
-          <w:szCs w:val="24"/>
-          <w:lang w:val="en-IN"/>
-        </w:rPr>
-        <w:t xml:space="preserve"> lineup, recognized for its exceptional results in image classification assignments.</w:t>
-      </w:r>
-    </w:p>
-    <w:p>
-      <w:pPr>
-        <w:spacing w:line="276" w:lineRule="auto"/>
-        <w:jc w:val="both"/>
-        <w:rPr>
-          <w:sz w:val="24"/>
-          <w:szCs w:val="24"/>
-          <w:lang w:val="en-IN"/>
-        </w:rPr>
-      </w:pPr>
-    </w:p>
-    <w:p>
-      <w:pPr>
-        <w:spacing w:line="276" w:lineRule="auto"/>
-        <w:jc w:val="both"/>
-        <w:rPr>
-          <w:sz w:val="24"/>
-          <w:szCs w:val="24"/>
-          <w:lang w:val="en-IN"/>
-        </w:rPr>
-      </w:pPr>
-      <w:r>
-        <w:rPr>
-          <w:sz w:val="24"/>
-          <w:szCs w:val="24"/>
-          <w:lang w:val="en-IN"/>
-        </w:rPr>
-        <w:t xml:space="preserve">EfficientNetB7 is a member of the </w:t>
-      </w:r>
-      <w:proofErr w:type="spellStart"/>
-      <w:r>
-        <w:rPr>
-          <w:sz w:val="24"/>
-          <w:szCs w:val="24"/>
-          <w:lang w:val="en-IN"/>
-        </w:rPr>
-        <w:t>EfficientNet</w:t>
-      </w:r>
-      <w:proofErr w:type="spellEnd"/>
-      <w:r>
-        <w:rPr>
-          <w:sz w:val="24"/>
-          <w:szCs w:val="24"/>
-          <w:lang w:val="en-IN"/>
-        </w:rPr>
-        <w:t xml:space="preserve"> model family, known for its deep neural network architecture. The </w:t>
-      </w:r>
-      <w:proofErr w:type="spellStart"/>
-      <w:r>
-        <w:rPr>
-          <w:sz w:val="24"/>
-          <w:szCs w:val="24"/>
-          <w:lang w:val="en-IN"/>
-        </w:rPr>
-        <w:t>EfficientNet</w:t>
-      </w:r>
-      <w:proofErr w:type="spellEnd"/>
-      <w:r>
-        <w:rPr>
-          <w:sz w:val="24"/>
-          <w:szCs w:val="24"/>
-          <w:lang w:val="en-IN"/>
-        </w:rPr>
-        <w:t xml:space="preserve"> architecture was introduced by </w:t>
-      </w:r>
-      <w:proofErr w:type="spellStart"/>
-      <w:r>
-        <w:rPr>
-          <w:sz w:val="24"/>
-          <w:szCs w:val="24"/>
-          <w:lang w:val="en-IN"/>
-        </w:rPr>
-        <w:t>Mingxing</w:t>
-      </w:r>
-      <w:proofErr w:type="spellEnd"/>
-      <w:r>
-        <w:rPr>
-          <w:sz w:val="24"/>
-          <w:szCs w:val="24"/>
-          <w:lang w:val="en-IN"/>
-        </w:rPr>
-        <w:t xml:space="preserve"> Tan and Quoc V. Le in their publication titled "</w:t>
-      </w:r>
-      <w:proofErr w:type="spellStart"/>
-      <w:r>
-        <w:rPr>
-          <w:sz w:val="24"/>
-          <w:szCs w:val="24"/>
-          <w:lang w:val="en-IN"/>
-        </w:rPr>
-        <w:t>EfficientNet</w:t>
-      </w:r>
-      <w:proofErr w:type="spellEnd"/>
-      <w:r>
-        <w:rPr>
-          <w:sz w:val="24"/>
-          <w:szCs w:val="24"/>
-          <w:lang w:val="en-IN"/>
-        </w:rPr>
-        <w:t>: Rethinking Model Scaling for Convolutional Neural Networks." This paper presents a new method for scaling models that outperforms traditional approaches by using fewer parameters while maintaining top performance.</w:t>
-      </w:r>
-    </w:p>
-    <w:p>
-      <w:pPr>
-        <w:spacing w:line="276" w:lineRule="auto"/>
-        <w:jc w:val="both"/>
-        <w:rPr>
-          <w:sz w:val="24"/>
-          <w:szCs w:val="24"/>
-          <w:lang w:val="en-IN"/>
-        </w:rPr>
-      </w:pPr>
-    </w:p>
-    <w:p>
-      <w:pPr>
-        <w:spacing w:line="276" w:lineRule="auto"/>
-        <w:jc w:val="both"/>
-        <w:rPr>
-          <w:sz w:val="24"/>
-          <w:szCs w:val="24"/>
-          <w:lang w:val="en-IN"/>
-        </w:rPr>
-      </w:pPr>
-      <w:r>
-        <w:rPr>
-          <w:sz w:val="24"/>
-          <w:szCs w:val="24"/>
-          <w:lang w:val="en-IN"/>
-        </w:rPr>
-        <w:t xml:space="preserve">The designation "B7" in EfficientNetB7 indicates the particular variant of the </w:t>
-      </w:r>
-      <w:proofErr w:type="spellStart"/>
-      <w:r>
-        <w:rPr>
-          <w:sz w:val="24"/>
-          <w:szCs w:val="24"/>
-          <w:lang w:val="en-IN"/>
-        </w:rPr>
-        <w:t>EfficientNet</w:t>
-      </w:r>
-      <w:proofErr w:type="spellEnd"/>
-      <w:r>
-        <w:rPr>
-          <w:sz w:val="24"/>
-          <w:szCs w:val="24"/>
-          <w:lang w:val="en-IN"/>
-        </w:rPr>
-        <w:t xml:space="preserve"> architecture. The </w:t>
-      </w:r>
-      <w:proofErr w:type="spellStart"/>
-      <w:r>
-        <w:rPr>
-          <w:sz w:val="24"/>
-          <w:szCs w:val="24"/>
-          <w:lang w:val="en-IN"/>
-        </w:rPr>
-        <w:t>EfficientNet</w:t>
-      </w:r>
-      <w:proofErr w:type="spellEnd"/>
-      <w:r>
-        <w:rPr>
-          <w:sz w:val="24"/>
-          <w:szCs w:val="24"/>
-          <w:lang w:val="en-IN"/>
-        </w:rPr>
-        <w:t xml:space="preserve"> family includes multiple variants ranging from B0 to B7, with B7 being the largest and most computationally intensive variant. These variations represent scaled versions of the foundational structure, incorporating greater depth, width, and resolution.</w:t>
-      </w:r>
-    </w:p>
-    <w:p>
-      <w:pPr>
-        <w:spacing w:line="276" w:lineRule="auto"/>
-        <w:jc w:val="both"/>
-        <w:rPr>
-          <w:sz w:val="24"/>
-          <w:szCs w:val="24"/>
-          <w:lang w:val="en-IN"/>
-        </w:rPr>
-      </w:pPr>
-    </w:p>
-    <w:p>
-      <w:pPr>
-        <w:spacing w:line="276" w:lineRule="auto"/>
-        <w:jc w:val="both"/>
-        <w:rPr>
-          <w:sz w:val="24"/>
-          <w:szCs w:val="24"/>
-          <w:lang w:val="en-IN"/>
-        </w:rPr>
-      </w:pPr>
-      <w:r>
-        <w:rPr>
-          <w:sz w:val="24"/>
-          <w:szCs w:val="24"/>
-          <w:lang w:val="en-IN"/>
-        </w:rPr>
-        <w:t xml:space="preserve">An important innovation of </w:t>
-      </w:r>
-      <w:proofErr w:type="spellStart"/>
-      <w:r>
-        <w:rPr>
-          <w:sz w:val="24"/>
-          <w:szCs w:val="24"/>
-          <w:lang w:val="en-IN"/>
-        </w:rPr>
-        <w:t>EfficientNet</w:t>
-      </w:r>
-      <w:proofErr w:type="spellEnd"/>
-      <w:r>
-        <w:rPr>
-          <w:sz w:val="24"/>
-          <w:szCs w:val="24"/>
-          <w:lang w:val="en-IN"/>
-        </w:rPr>
-        <w:t xml:space="preserve"> lies in its compound scaling method, which systematically scales the network depth, width, and resolution. This method guarantees that the model's capacity is enhanced effectively, leading to better performance without a substantial rise in computational expenses.</w:t>
+        <w:t xml:space="preserve"> Tan and Quoc V. Le in their publication titled "EfficientNet: Rethinking Model Scaling for Convolutional Neural Networks." This paper presents a new method for scaling models that outperforms traditional approaches by using fewer parameters while maintaining top performance.</w:t>
+      </w:r>
+    </w:p>
+    <w:p>
+      <w:pPr>
+        <w:spacing w:line="276" w:lineRule="auto"/>
+        <w:jc w:val="both"/>
+        <w:rPr>
+          <w:sz w:val="24"/>
+          <w:szCs w:val="24"/>
+          <w:lang w:val="en-IN"/>
+        </w:rPr>
+      </w:pPr>
+    </w:p>
+    <w:p>
+      <w:pPr>
+        <w:spacing w:line="276" w:lineRule="auto"/>
+        <w:jc w:val="both"/>
+        <w:rPr>
+          <w:sz w:val="24"/>
+          <w:szCs w:val="24"/>
+          <w:lang w:val="en-IN"/>
+        </w:rPr>
+      </w:pPr>
+      <w:r>
+        <w:rPr>
+          <w:sz w:val="24"/>
+          <w:szCs w:val="24"/>
+          <w:lang w:val="en-IN"/>
+        </w:rPr>
+        <w:t>The designation "B7" in EfficientNetB7 indicates the particular variant of the EfficientNet architecture. The EfficientNet family includes multiple variants ranging from B0 to B7, with B7 being the largest and most computationally intensive variant. These variations represent scaled versions of the foundational structure, incorporating greater depth, width, and resolution.</w:t>
+      </w:r>
+    </w:p>
+    <w:p>
+      <w:pPr>
+        <w:spacing w:line="276" w:lineRule="auto"/>
+        <w:jc w:val="both"/>
+        <w:rPr>
+          <w:sz w:val="24"/>
+          <w:szCs w:val="24"/>
+          <w:lang w:val="en-IN"/>
+        </w:rPr>
+      </w:pPr>
+    </w:p>
+    <w:p>
+      <w:pPr>
+        <w:spacing w:line="276" w:lineRule="auto"/>
+        <w:jc w:val="both"/>
+        <w:rPr>
+          <w:sz w:val="24"/>
+          <w:szCs w:val="24"/>
+          <w:lang w:val="en-IN"/>
+        </w:rPr>
+      </w:pPr>
+      <w:r>
+        <w:rPr>
+          <w:sz w:val="24"/>
+          <w:szCs w:val="24"/>
+          <w:lang w:val="en-IN"/>
+        </w:rPr>
+        <w:t>An important innovation of EfficientNet lies in its compound scaling method, which systematically scales the network depth, width, and resolution. This method guarantees that the model's capacity is enhanced effectively, leading to better performance without a substantial rise in computational expenses.</w:t>
       </w:r>
     </w:p>
     <w:p>
@@ -25263,61 +25077,7 @@
           <w:szCs w:val="24"/>
           <w:lang w:val="en-IN"/>
         </w:rPr>
-        <w:t xml:space="preserve">DenseNet169 is a member of the </w:t>
-      </w:r>
-      <w:proofErr w:type="spellStart"/>
-      <w:r>
-        <w:rPr>
-          <w:sz w:val="24"/>
-          <w:szCs w:val="24"/>
-          <w:lang w:val="en-IN"/>
-        </w:rPr>
-        <w:t>DenseNet</w:t>
-      </w:r>
-      <w:proofErr w:type="spellEnd"/>
-      <w:r>
-        <w:rPr>
-          <w:sz w:val="24"/>
-          <w:szCs w:val="24"/>
-          <w:lang w:val="en-IN"/>
-        </w:rPr>
-        <w:t xml:space="preserve"> family of architectures and is classified as a deep neural network (DNN) model. Researchers at Facebook AI Research (FAIR) introduced it as an expansion of the original </w:t>
-      </w:r>
-      <w:proofErr w:type="spellStart"/>
-      <w:r>
-        <w:rPr>
-          <w:sz w:val="24"/>
-          <w:szCs w:val="24"/>
-          <w:lang w:val="en-IN"/>
-        </w:rPr>
-        <w:t>DenseNet</w:t>
-      </w:r>
-      <w:proofErr w:type="spellEnd"/>
-      <w:r>
-        <w:rPr>
-          <w:sz w:val="24"/>
-          <w:szCs w:val="24"/>
-          <w:lang w:val="en-IN"/>
-        </w:rPr>
-        <w:t xml:space="preserve"> model. </w:t>
-      </w:r>
-      <w:proofErr w:type="spellStart"/>
-      <w:r>
-        <w:rPr>
-          <w:sz w:val="24"/>
-          <w:szCs w:val="24"/>
-          <w:lang w:val="en-IN"/>
-        </w:rPr>
-        <w:t>DenseNet</w:t>
-      </w:r>
-      <w:proofErr w:type="spellEnd"/>
-      <w:r>
-        <w:rPr>
-          <w:sz w:val="24"/>
-          <w:szCs w:val="24"/>
-          <w:lang w:val="en-IN"/>
-        </w:rPr>
-        <w:t>, also known as Densely Connected Convolutional Networks, is specifically developed to tackle the issue of vanishing gradient and enhance the utilization of features in deep networks. This is achieved by creating dense connections between layers.</w:t>
+        <w:t>DenseNet169 is a member of the DenseNet family of architectures and is classified as a deep neural network (DNN) model. Researchers at Facebook AI Research (FAIR) introduced it as an expansion of the original DenseNet model. DenseNet, also known as Densely Connected Convolutional Networks, is specifically developed to tackle the issue of vanishing gradient and enhance the utilization of features in deep networks. This is achieved by creating dense connections between layers.</w:t>
       </w:r>
     </w:p>
     <w:p>
@@ -25583,109 +25343,37 @@
           <w:szCs w:val="24"/>
           <w:lang w:val="en-IN"/>
         </w:rPr>
-        <w:t xml:space="preserve">DenseNet201 is a member of the </w:t>
-      </w:r>
-      <w:proofErr w:type="spellStart"/>
-      <w:r>
-        <w:rPr>
-          <w:sz w:val="24"/>
-          <w:szCs w:val="24"/>
-          <w:lang w:val="en-IN"/>
-        </w:rPr>
-        <w:t>DenseNet</w:t>
-      </w:r>
-      <w:proofErr w:type="spellEnd"/>
-      <w:r>
-        <w:rPr>
-          <w:sz w:val="24"/>
-          <w:szCs w:val="24"/>
-          <w:lang w:val="en-IN"/>
-        </w:rPr>
-        <w:t xml:space="preserve"> family of architectures and is a deep neural network (DNN) model. The extension of the original </w:t>
-      </w:r>
-      <w:proofErr w:type="spellStart"/>
-      <w:r>
-        <w:rPr>
-          <w:sz w:val="24"/>
-          <w:szCs w:val="24"/>
-          <w:lang w:val="en-IN"/>
-        </w:rPr>
-        <w:t>DenseNet</w:t>
-      </w:r>
-      <w:proofErr w:type="spellEnd"/>
-      <w:r>
-        <w:rPr>
-          <w:sz w:val="24"/>
-          <w:szCs w:val="24"/>
-          <w:lang w:val="en-IN"/>
-        </w:rPr>
-        <w:t xml:space="preserve"> model was introduced by researchers at Facebook AI Research (FAIR). </w:t>
-      </w:r>
-      <w:proofErr w:type="spellStart"/>
-      <w:r>
-        <w:rPr>
-          <w:sz w:val="24"/>
-          <w:szCs w:val="24"/>
-          <w:lang w:val="en-IN"/>
-        </w:rPr>
-        <w:t>DenseNet</w:t>
-      </w:r>
-      <w:proofErr w:type="spellEnd"/>
-      <w:r>
-        <w:rPr>
-          <w:sz w:val="24"/>
-          <w:szCs w:val="24"/>
-          <w:lang w:val="en-IN"/>
-        </w:rPr>
-        <w:t>, also known as Densely Connected Convolutional Networks, is specifically created to tackle the issue of vanishing gradients and enhance the utilization of features in deep networks. This is achieved by constructing dense connections between layers.</w:t>
-      </w:r>
-    </w:p>
-    <w:p>
-      <w:pPr>
-        <w:spacing w:line="276" w:lineRule="auto"/>
-        <w:jc w:val="both"/>
-        <w:rPr>
-          <w:sz w:val="24"/>
-          <w:szCs w:val="24"/>
-          <w:lang w:val="en-IN"/>
-        </w:rPr>
-      </w:pPr>
-    </w:p>
-    <w:p>
-      <w:pPr>
-        <w:spacing w:line="276" w:lineRule="auto"/>
-        <w:jc w:val="both"/>
-        <w:rPr>
-          <w:sz w:val="24"/>
-          <w:szCs w:val="24"/>
-          <w:lang w:val="en-IN"/>
-        </w:rPr>
-      </w:pPr>
-      <w:r>
-        <w:rPr>
-          <w:sz w:val="24"/>
-          <w:szCs w:val="24"/>
-          <w:lang w:val="en-IN"/>
-        </w:rPr>
-        <w:t xml:space="preserve">The architecture of DenseNet201 closely resembles that of other </w:t>
-      </w:r>
-      <w:proofErr w:type="spellStart"/>
-      <w:r>
-        <w:rPr>
-          <w:sz w:val="24"/>
-          <w:szCs w:val="24"/>
-          <w:lang w:val="en-IN"/>
-        </w:rPr>
-        <w:t>DenseNet</w:t>
-      </w:r>
-      <w:proofErr w:type="spellEnd"/>
-      <w:r>
-        <w:rPr>
-          <w:sz w:val="24"/>
-          <w:szCs w:val="24"/>
-          <w:lang w:val="en-IN"/>
-        </w:rPr>
-        <w:t xml:space="preserve"> models, but it exhibits greater depth and complexity. The structure is composed of several dense blocks, with each block including a sequence of densely connected convolutional layers. Within each compact cluster, the resultant feature maps from all previous levels are combined and fed as input to the following layers. The model benefits from this intricate network structure as it can effectively utilize features several times and acquire more distinctive representations of the input data.</w:t>
+        <w:t>DenseNet201 is a member of the DenseNet family of architectures and is a deep neural network (DNN) model. The extension of the original DenseNet model was introduced by researchers at Facebook AI Research (FAIR). DenseNet, also known as Densely Connected Convolutional Networks, is specifically created to tackle the issue of vanishing gradients and enhance the utilization of features in deep networks. This is achieved by constructing dense connections between layers.</w:t>
+      </w:r>
+    </w:p>
+    <w:p>
+      <w:pPr>
+        <w:spacing w:line="276" w:lineRule="auto"/>
+        <w:jc w:val="both"/>
+        <w:rPr>
+          <w:sz w:val="24"/>
+          <w:szCs w:val="24"/>
+          <w:lang w:val="en-IN"/>
+        </w:rPr>
+      </w:pPr>
+    </w:p>
+    <w:p>
+      <w:pPr>
+        <w:spacing w:line="276" w:lineRule="auto"/>
+        <w:jc w:val="both"/>
+        <w:rPr>
+          <w:sz w:val="24"/>
+          <w:szCs w:val="24"/>
+          <w:lang w:val="en-IN"/>
+        </w:rPr>
+      </w:pPr>
+      <w:r>
+        <w:rPr>
+          <w:sz w:val="24"/>
+          <w:szCs w:val="24"/>
+          <w:lang w:val="en-IN"/>
+        </w:rPr>
+        <w:t>The architecture of DenseNet201 closely resembles that of other DenseNet models, but it exhibits greater depth and complexity. The structure is composed of several dense blocks, with each block including a sequence of densely connected convolutional layers. Within each compact cluster, the resultant feature maps from all previous levels are combined and fed as input to the following layers. The model benefits from this intricate network structure as it can effectively utilize features several times and acquire more distinctive representations of the input data.</w:t>
       </w:r>
     </w:p>
     <w:p>
@@ -26939,25 +26627,7 @@
           <w:szCs w:val="24"/>
           <w:lang w:val="en-IN"/>
         </w:rPr>
-        <w:t xml:space="preserve"> architecture could be imported from the </w:t>
-      </w:r>
-      <w:proofErr w:type="spellStart"/>
-      <w:r>
-        <w:rPr>
-          <w:sz w:val="24"/>
-          <w:szCs w:val="24"/>
-          <w:lang w:val="en-IN"/>
-        </w:rPr>
-        <w:t>Keras</w:t>
-      </w:r>
-      <w:proofErr w:type="spellEnd"/>
-      <w:r>
-        <w:rPr>
-          <w:sz w:val="24"/>
-          <w:szCs w:val="24"/>
-          <w:lang w:val="en-IN"/>
-        </w:rPr>
-        <w:t xml:space="preserve"> Application library which</w:t>
+        <w:t xml:space="preserve"> architecture could be imported from the Keras Application library which</w:t>
       </w:r>
       <w:r>
         <w:rPr>
@@ -27006,43 +26676,7 @@
           <w:szCs w:val="24"/>
           <w:lang w:val="en-IN"/>
         </w:rPr>
-        <w:t xml:space="preserve">architectures from the </w:t>
-      </w:r>
-      <w:proofErr w:type="spellStart"/>
-      <w:r>
-        <w:rPr>
-          <w:sz w:val="24"/>
-          <w:szCs w:val="24"/>
-          <w:lang w:val="en-IN"/>
-        </w:rPr>
-        <w:t>EfficientNet</w:t>
-      </w:r>
-      <w:proofErr w:type="spellEnd"/>
-      <w:r>
-        <w:rPr>
-          <w:sz w:val="24"/>
-          <w:szCs w:val="24"/>
-          <w:lang w:val="en-IN"/>
-        </w:rPr>
-        <w:t xml:space="preserve">, </w:t>
-      </w:r>
-      <w:proofErr w:type="spellStart"/>
-      <w:r>
-        <w:rPr>
-          <w:sz w:val="24"/>
-          <w:szCs w:val="24"/>
-          <w:lang w:val="en-IN"/>
-        </w:rPr>
-        <w:t>DenseNet</w:t>
-      </w:r>
-      <w:proofErr w:type="spellEnd"/>
-      <w:r>
-        <w:rPr>
-          <w:sz w:val="24"/>
-          <w:szCs w:val="24"/>
-          <w:lang w:val="en-IN"/>
-        </w:rPr>
-        <w:t xml:space="preserve">, and </w:t>
+        <w:t xml:space="preserve">architectures from the EfficientNet, DenseNet, and </w:t>
       </w:r>
       <w:proofErr w:type="spellStart"/>
       <w:r>
@@ -28231,15 +27865,7 @@
           <w:szCs w:val="24"/>
           <w:lang w:val="en-IN"/>
         </w:rPr>
-        <w:t>’s</w:t>
-      </w:r>
-      <w:r>
-        <w:rPr>
-          <w:sz w:val="24"/>
-          <w:szCs w:val="24"/>
-          <w:lang w:val="en-IN"/>
-        </w:rPr>
-        <w:t xml:space="preserve"> </w:t>
+        <w:t xml:space="preserve">’s </w:t>
       </w:r>
       <w:r>
         <w:rPr>
@@ -28903,21 +28529,7 @@
           <w:sz w:val="24"/>
           <w:szCs w:val="24"/>
         </w:rPr>
-        <w:t xml:space="preserve"> (Figure </w:t>
-      </w:r>
-      <w:r>
-        <w:rPr>
-          <w:sz w:val="24"/>
-          <w:szCs w:val="24"/>
-        </w:rPr>
-        <w:t>4.</w:t>
-      </w:r>
-      <w:r>
-        <w:rPr>
-          <w:sz w:val="24"/>
-          <w:szCs w:val="24"/>
-        </w:rPr>
-        <w:t>2). This</w:t>
+        <w:t xml:space="preserve"> (Figure 4.2). This</w:t>
       </w:r>
       <w:r>
         <w:rPr>
@@ -30291,14 +29903,7 @@
           <w:sz w:val="24"/>
           <w:szCs w:val="24"/>
         </w:rPr>
-        <w:t xml:space="preserve"> </w:t>
-      </w:r>
-      <w:r>
-        <w:rPr>
-          <w:sz w:val="24"/>
-          <w:szCs w:val="24"/>
-        </w:rPr>
-        <w:t>(Table 4.1)</w:t>
+        <w:t xml:space="preserve"> (Table 4.1)</w:t>
       </w:r>
       <w:r>
         <w:rPr>
@@ -30727,6 +30332,7 @@
                 <w:sz w:val="24"/>
                 <w:szCs w:val="24"/>
               </w:rPr>
+              <w:lastRenderedPageBreak/>
               <w:t>Convolutional Blocks</w:t>
             </w:r>
           </w:p>
@@ -33438,25 +33044,7 @@
           <w:szCs w:val="24"/>
           <w:lang w:val="en-IN"/>
         </w:rPr>
-        <w:t>(</w:t>
-      </w:r>
-      <w:proofErr w:type="spellStart"/>
-      <w:r>
-        <w:rPr>
-          <w:sz w:val="24"/>
-          <w:szCs w:val="24"/>
-          <w:lang w:val="en-IN"/>
-        </w:rPr>
-        <w:t>Keras</w:t>
-      </w:r>
-      <w:proofErr w:type="spellEnd"/>
-      <w:r>
-        <w:rPr>
-          <w:sz w:val="24"/>
-          <w:szCs w:val="24"/>
-          <w:lang w:val="en-IN"/>
-        </w:rPr>
-        <w:t xml:space="preserve"> model + sequential layers)</w:t>
+        <w:t>(Keras model + sequential layers)</w:t>
       </w:r>
     </w:p>
     <w:p>
@@ -33576,25 +33164,7 @@
           <w:szCs w:val="24"/>
           <w:lang w:val="en-IN"/>
         </w:rPr>
-        <w:t xml:space="preserve"> from the TensorFlow </w:t>
-      </w:r>
-      <w:proofErr w:type="spellStart"/>
-      <w:r>
-        <w:rPr>
-          <w:sz w:val="24"/>
-          <w:szCs w:val="24"/>
-          <w:lang w:val="en-IN"/>
-        </w:rPr>
-        <w:t>Keras</w:t>
-      </w:r>
-      <w:proofErr w:type="spellEnd"/>
-      <w:r>
-        <w:rPr>
-          <w:sz w:val="24"/>
-          <w:szCs w:val="24"/>
-          <w:lang w:val="en-IN"/>
-        </w:rPr>
-        <w:t xml:space="preserve"> applications library to create a custom model tailored for </w:t>
+        <w:t xml:space="preserve"> from the TensorFlow Keras applications library to create a custom model tailored for </w:t>
       </w:r>
       <w:r>
         <w:rPr>
@@ -33835,25 +33405,7 @@
                 <w:szCs w:val="24"/>
                 <w:lang w:val="en-IN"/>
               </w:rPr>
-              <w:t xml:space="preserve">from the </w:t>
-            </w:r>
-            <w:proofErr w:type="spellStart"/>
-            <w:r>
-              <w:rPr>
-                <w:sz w:val="24"/>
-                <w:szCs w:val="24"/>
-                <w:lang w:val="en-IN"/>
-              </w:rPr>
-              <w:t>Keras</w:t>
-            </w:r>
-            <w:proofErr w:type="spellEnd"/>
-            <w:r>
-              <w:rPr>
-                <w:sz w:val="24"/>
-                <w:szCs w:val="24"/>
-                <w:lang w:val="en-IN"/>
-              </w:rPr>
-              <w:t xml:space="preserve"> applications library </w:t>
+              <w:t xml:space="preserve">from the Keras applications library </w:t>
             </w:r>
             <w:r>
               <w:rPr>
@@ -34084,25 +33636,7 @@
                 <w:szCs w:val="24"/>
                 <w:lang w:val="en-IN"/>
               </w:rPr>
-              <w:t xml:space="preserve">the Sequential method from </w:t>
-            </w:r>
-            <w:proofErr w:type="spellStart"/>
-            <w:r>
-              <w:rPr>
-                <w:sz w:val="24"/>
-                <w:szCs w:val="24"/>
-                <w:lang w:val="en-IN"/>
-              </w:rPr>
-              <w:t>Keras</w:t>
-            </w:r>
-            <w:proofErr w:type="spellEnd"/>
-            <w:r>
-              <w:rPr>
-                <w:sz w:val="24"/>
-                <w:szCs w:val="24"/>
-                <w:lang w:val="en-IN"/>
-              </w:rPr>
-              <w:t xml:space="preserve"> library, </w:t>
+              <w:t xml:space="preserve">the Sequential method from Keras library, </w:t>
             </w:r>
             <w:r>
               <w:rPr>
@@ -34620,6 +34154,2038 @@
         <w:t>: Architecture of ENB7 Model2</w:t>
       </w:r>
       <w:bookmarkEnd w:id="91"/>
+    </w:p>
+    <w:tbl>
+      <w:tblPr>
+        <w:tblStyle w:val="TableGrid"/>
+        <w:tblW w:w="0" w:type="auto"/>
+        <w:tblInd w:w="250" w:type="dxa"/>
+        <w:tblLook w:val="04A0" w:firstRow="1" w:lastRow="0" w:firstColumn="1" w:lastColumn="0" w:noHBand="0" w:noVBand="1"/>
+      </w:tblPr>
+      <w:tblGrid>
+        <w:gridCol w:w="1730"/>
+        <w:gridCol w:w="6316"/>
+      </w:tblGrid>
+      <w:tr>
+        <w:tc>
+          <w:tcPr>
+            <w:tcW w:w="1730" w:type="dxa"/>
+          </w:tcPr>
+          <w:p>
+            <w:pPr>
+              <w:spacing w:line="360" w:lineRule="auto"/>
+              <w:jc w:val="both"/>
+              <w:rPr>
+                <w:rFonts w:ascii="Arial" w:hAnsi="Arial" w:cs="Arial"/>
+                <w:b/>
+                <w:bCs/>
+                <w:sz w:val="18"/>
+                <w:szCs w:val="18"/>
+                <w:lang w:val="en-IN"/>
+              </w:rPr>
+            </w:pPr>
+            <w:r>
+              <w:rPr>
+                <w:rFonts w:ascii="Arial" w:hAnsi="Arial" w:cs="Arial"/>
+                <w:b/>
+                <w:bCs/>
+                <w:sz w:val="18"/>
+                <w:szCs w:val="18"/>
+                <w:lang w:val="en-IN"/>
+              </w:rPr>
+              <w:t>MODEL PART</w:t>
+            </w:r>
+          </w:p>
+        </w:tc>
+        <w:tc>
+          <w:tcPr>
+            <w:tcW w:w="6316" w:type="dxa"/>
+          </w:tcPr>
+          <w:p>
+            <w:pPr>
+              <w:spacing w:line="360" w:lineRule="auto"/>
+              <w:jc w:val="both"/>
+              <w:rPr>
+                <w:rFonts w:ascii="Arial" w:hAnsi="Arial" w:cs="Arial"/>
+                <w:b/>
+                <w:bCs/>
+                <w:sz w:val="18"/>
+                <w:szCs w:val="18"/>
+                <w:lang w:val="en-IN"/>
+              </w:rPr>
+            </w:pPr>
+            <w:r>
+              <w:rPr>
+                <w:rFonts w:ascii="Arial" w:hAnsi="Arial" w:cs="Arial"/>
+                <w:b/>
+                <w:bCs/>
+                <w:sz w:val="18"/>
+                <w:szCs w:val="18"/>
+                <w:lang w:val="en-IN"/>
+              </w:rPr>
+              <w:t>DESCRIPTION</w:t>
+            </w:r>
+          </w:p>
+        </w:tc>
+      </w:tr>
+      <w:tr>
+        <w:tc>
+          <w:tcPr>
+            <w:tcW w:w="1730" w:type="dxa"/>
+          </w:tcPr>
+          <w:p>
+            <w:pPr>
+              <w:spacing w:line="276" w:lineRule="auto"/>
+              <w:jc w:val="both"/>
+              <w:rPr>
+                <w:rFonts w:ascii="Arial" w:hAnsi="Arial" w:cs="Arial"/>
+                <w:sz w:val="18"/>
+                <w:szCs w:val="18"/>
+                <w:lang w:val="en-IN"/>
+              </w:rPr>
+            </w:pPr>
+            <w:r>
+              <w:rPr>
+                <w:rFonts w:ascii="Arial" w:hAnsi="Arial" w:cs="Arial"/>
+                <w:sz w:val="18"/>
+                <w:szCs w:val="18"/>
+                <w:lang w:val="en-IN"/>
+              </w:rPr>
+              <w:t>Pre-trained EfficientNetB7 base model</w:t>
+            </w:r>
+          </w:p>
+        </w:tc>
+        <w:tc>
+          <w:tcPr>
+            <w:tcW w:w="6316" w:type="dxa"/>
+          </w:tcPr>
+          <w:p>
+            <w:pPr>
+              <w:spacing w:line="276" w:lineRule="auto"/>
+              <w:jc w:val="both"/>
+              <w:rPr>
+                <w:rFonts w:ascii="Arial" w:hAnsi="Arial" w:cs="Arial"/>
+                <w:sz w:val="18"/>
+                <w:szCs w:val="18"/>
+                <w:lang w:val="en-IN"/>
+              </w:rPr>
+            </w:pPr>
+            <w:r>
+              <w:rPr>
+                <w:rFonts w:ascii="Arial" w:hAnsi="Arial" w:cs="Arial"/>
+                <w:sz w:val="18"/>
+                <w:szCs w:val="18"/>
+                <w:lang w:val="en-IN"/>
+              </w:rPr>
+              <w:t>The</w:t>
+            </w:r>
+            <w:r>
+              <w:rPr>
+                <w:rFonts w:ascii="Arial" w:hAnsi="Arial" w:cs="Arial"/>
+                <w:sz w:val="18"/>
+                <w:szCs w:val="18"/>
+                <w:lang w:val="en-IN"/>
+              </w:rPr>
+              <w:t xml:space="preserve"> code loads the pre-trained EfficientNetB7 model from the Keras applications library. This model serves as the base architecture for feature extraction, initialized with weights trained on the ImageNet dataset.</w:t>
+            </w:r>
+          </w:p>
+          <w:p>
+            <w:pPr>
+              <w:spacing w:line="276" w:lineRule="auto"/>
+              <w:jc w:val="both"/>
+              <w:rPr>
+                <w:rFonts w:ascii="Arial" w:hAnsi="Arial" w:cs="Arial"/>
+                <w:sz w:val="18"/>
+                <w:szCs w:val="18"/>
+                <w:lang w:val="en-IN"/>
+              </w:rPr>
+            </w:pPr>
+          </w:p>
+          <w:p>
+            <w:pPr>
+              <w:spacing w:line="276" w:lineRule="auto"/>
+              <w:jc w:val="both"/>
+              <w:rPr>
+                <w:rFonts w:ascii="Arial" w:hAnsi="Arial" w:cs="Arial"/>
+                <w:i/>
+                <w:iCs/>
+                <w:sz w:val="18"/>
+                <w:szCs w:val="18"/>
+                <w:lang w:val="en-IN"/>
+              </w:rPr>
+            </w:pPr>
+            <w:r>
+              <w:rPr>
+                <w:rFonts w:ascii="Arial" w:hAnsi="Arial" w:cs="Arial"/>
+                <w:i/>
+                <w:iCs/>
+                <w:sz w:val="18"/>
+                <w:szCs w:val="18"/>
+                <w:lang w:val="en-IN"/>
+              </w:rPr>
+              <w:t>Parameters:</w:t>
+            </w:r>
+          </w:p>
+          <w:p>
+            <w:pPr>
+              <w:pStyle w:val="ListParagraph"/>
+              <w:numPr>
+                <w:ilvl w:val="0"/>
+                <w:numId w:val="14"/>
+              </w:numPr>
+              <w:spacing w:line="276" w:lineRule="auto"/>
+              <w:ind w:left="316" w:hanging="283"/>
+              <w:jc w:val="both"/>
+              <w:rPr>
+                <w:rFonts w:ascii="Arial" w:hAnsi="Arial" w:cs="Arial"/>
+                <w:sz w:val="18"/>
+                <w:szCs w:val="18"/>
+                <w:lang w:val="en-IN"/>
+              </w:rPr>
+            </w:pPr>
+            <w:r>
+              <w:rPr>
+                <w:rFonts w:ascii="Arial" w:hAnsi="Arial" w:cs="Arial"/>
+                <w:sz w:val="18"/>
+                <w:szCs w:val="18"/>
+                <w:lang w:val="en-IN"/>
+              </w:rPr>
+              <w:t>Excludes the top (classification) layers of the pre-trained EfficientNetB7 model, allowing for customization.</w:t>
+            </w:r>
+          </w:p>
+          <w:p>
+            <w:pPr>
+              <w:spacing w:line="276" w:lineRule="auto"/>
+              <w:ind w:left="316" w:hanging="283"/>
+              <w:jc w:val="both"/>
+              <w:rPr>
+                <w:rFonts w:ascii="Arial" w:hAnsi="Arial" w:cs="Arial"/>
+                <w:sz w:val="18"/>
+                <w:szCs w:val="18"/>
+                <w:lang w:val="en-IN"/>
+              </w:rPr>
+            </w:pPr>
+          </w:p>
+          <w:p>
+            <w:pPr>
+              <w:pStyle w:val="ListParagraph"/>
+              <w:numPr>
+                <w:ilvl w:val="0"/>
+                <w:numId w:val="14"/>
+              </w:numPr>
+              <w:spacing w:line="276" w:lineRule="auto"/>
+              <w:ind w:left="316" w:hanging="283"/>
+              <w:jc w:val="both"/>
+              <w:rPr>
+                <w:rFonts w:ascii="Arial" w:hAnsi="Arial" w:cs="Arial"/>
+                <w:sz w:val="18"/>
+                <w:szCs w:val="18"/>
+                <w:lang w:val="en-IN"/>
+              </w:rPr>
+            </w:pPr>
+            <w:r>
+              <w:rPr>
+                <w:rFonts w:ascii="Arial" w:hAnsi="Arial" w:cs="Arial"/>
+                <w:sz w:val="18"/>
+                <w:szCs w:val="18"/>
+                <w:lang w:val="en-IN"/>
+              </w:rPr>
+              <w:t>Loads pre-trained weights trained on the ImageNet dataset for feature extraction.</w:t>
+            </w:r>
+          </w:p>
+          <w:p>
+            <w:pPr>
+              <w:spacing w:line="276" w:lineRule="auto"/>
+              <w:ind w:left="316" w:hanging="283"/>
+              <w:jc w:val="both"/>
+              <w:rPr>
+                <w:rFonts w:ascii="Arial" w:hAnsi="Arial" w:cs="Arial"/>
+                <w:sz w:val="18"/>
+                <w:szCs w:val="18"/>
+                <w:lang w:val="en-IN"/>
+              </w:rPr>
+            </w:pPr>
+          </w:p>
+          <w:p>
+            <w:pPr>
+              <w:pStyle w:val="ListParagraph"/>
+              <w:numPr>
+                <w:ilvl w:val="0"/>
+                <w:numId w:val="14"/>
+              </w:numPr>
+              <w:spacing w:line="276" w:lineRule="auto"/>
+              <w:ind w:left="316" w:hanging="283"/>
+              <w:jc w:val="both"/>
+              <w:rPr>
+                <w:rFonts w:ascii="Arial" w:hAnsi="Arial" w:cs="Arial"/>
+                <w:sz w:val="18"/>
+                <w:szCs w:val="18"/>
+                <w:lang w:val="en-IN"/>
+              </w:rPr>
+            </w:pPr>
+            <w:r>
+              <w:rPr>
+                <w:rFonts w:ascii="Arial" w:hAnsi="Arial" w:cs="Arial"/>
+                <w:sz w:val="18"/>
+                <w:szCs w:val="18"/>
+                <w:lang w:val="en-IN"/>
+              </w:rPr>
+              <w:t>Specifies the input shape of the images (256x256 pixels with 3 colour channels).</w:t>
+            </w:r>
+          </w:p>
+          <w:p>
+            <w:pPr>
+              <w:spacing w:line="276" w:lineRule="auto"/>
+              <w:ind w:left="316" w:hanging="283"/>
+              <w:jc w:val="both"/>
+              <w:rPr>
+                <w:rFonts w:ascii="Arial" w:hAnsi="Arial" w:cs="Arial"/>
+                <w:sz w:val="18"/>
+                <w:szCs w:val="18"/>
+                <w:lang w:val="en-IN"/>
+              </w:rPr>
+            </w:pPr>
+          </w:p>
+          <w:p>
+            <w:pPr>
+              <w:pStyle w:val="ListParagraph"/>
+              <w:numPr>
+                <w:ilvl w:val="0"/>
+                <w:numId w:val="14"/>
+              </w:numPr>
+              <w:spacing w:line="276" w:lineRule="auto"/>
+              <w:ind w:left="316" w:hanging="283"/>
+              <w:jc w:val="both"/>
+              <w:rPr>
+                <w:rFonts w:ascii="Arial" w:hAnsi="Arial" w:cs="Arial"/>
+                <w:sz w:val="18"/>
+                <w:szCs w:val="18"/>
+                <w:lang w:val="en-IN"/>
+              </w:rPr>
+            </w:pPr>
+            <w:r>
+              <w:rPr>
+                <w:rFonts w:ascii="Arial" w:hAnsi="Arial" w:cs="Arial"/>
+                <w:sz w:val="18"/>
+                <w:szCs w:val="18"/>
+                <w:lang w:val="en-IN"/>
+              </w:rPr>
+              <w:t>Applies global average pooling to the output of the final convolutional layer, reducing the spatial dimensions to a single vector.</w:t>
+            </w:r>
+          </w:p>
+        </w:tc>
+      </w:tr>
+      <w:tr>
+        <w:tc>
+          <w:tcPr>
+            <w:tcW w:w="1730" w:type="dxa"/>
+          </w:tcPr>
+          <w:p>
+            <w:pPr>
+              <w:spacing w:line="276" w:lineRule="auto"/>
+              <w:jc w:val="both"/>
+              <w:rPr>
+                <w:rFonts w:ascii="Arial" w:hAnsi="Arial" w:cs="Arial"/>
+                <w:sz w:val="18"/>
+                <w:szCs w:val="18"/>
+                <w:lang w:val="en-IN"/>
+              </w:rPr>
+            </w:pPr>
+            <w:r>
+              <w:rPr>
+                <w:rFonts w:ascii="Arial" w:hAnsi="Arial" w:cs="Arial"/>
+                <w:sz w:val="18"/>
+                <w:szCs w:val="18"/>
+                <w:lang w:val="en-IN"/>
+              </w:rPr>
+              <w:t>Custom Sequential Model</w:t>
+            </w:r>
+          </w:p>
+        </w:tc>
+        <w:tc>
+          <w:tcPr>
+            <w:tcW w:w="6316" w:type="dxa"/>
+          </w:tcPr>
+          <w:p>
+            <w:pPr>
+              <w:spacing w:line="276" w:lineRule="auto"/>
+              <w:jc w:val="both"/>
+              <w:rPr>
+                <w:rFonts w:ascii="Arial" w:hAnsi="Arial" w:cs="Arial"/>
+                <w:sz w:val="18"/>
+                <w:szCs w:val="18"/>
+                <w:lang w:val="en-IN"/>
+              </w:rPr>
+            </w:pPr>
+            <w:r>
+              <w:rPr>
+                <w:rFonts w:ascii="Arial" w:hAnsi="Arial" w:cs="Arial"/>
+                <w:sz w:val="18"/>
+                <w:szCs w:val="18"/>
+                <w:lang w:val="en-IN"/>
+              </w:rPr>
+              <w:t>A sequential model using the Keras Library’s Sequential method, is constructed to incorporate additional layers on top of the pre-trained EfficientNetB7 base model.</w:t>
+            </w:r>
+          </w:p>
+          <w:p>
+            <w:pPr>
+              <w:spacing w:line="276" w:lineRule="auto"/>
+              <w:jc w:val="both"/>
+              <w:rPr>
+                <w:rFonts w:ascii="Arial" w:hAnsi="Arial" w:cs="Arial"/>
+                <w:sz w:val="18"/>
+                <w:szCs w:val="18"/>
+                <w:lang w:val="en-IN"/>
+              </w:rPr>
+            </w:pPr>
+          </w:p>
+          <w:p>
+            <w:pPr>
+              <w:spacing w:line="276" w:lineRule="auto"/>
+              <w:jc w:val="both"/>
+              <w:rPr>
+                <w:rFonts w:ascii="Arial" w:hAnsi="Arial" w:cs="Arial"/>
+                <w:i/>
+                <w:iCs/>
+                <w:sz w:val="18"/>
+                <w:szCs w:val="18"/>
+                <w:lang w:val="en-IN"/>
+              </w:rPr>
+            </w:pPr>
+            <w:r>
+              <w:rPr>
+                <w:rFonts w:ascii="Arial" w:hAnsi="Arial" w:cs="Arial"/>
+                <w:i/>
+                <w:iCs/>
+                <w:sz w:val="18"/>
+                <w:szCs w:val="18"/>
+                <w:lang w:val="en-IN"/>
+              </w:rPr>
+              <w:t>Added layers are as follows:</w:t>
+            </w:r>
+          </w:p>
+          <w:p>
+            <w:pPr>
+              <w:pStyle w:val="ListParagraph"/>
+              <w:numPr>
+                <w:ilvl w:val="0"/>
+                <w:numId w:val="15"/>
+              </w:numPr>
+              <w:spacing w:line="276" w:lineRule="auto"/>
+              <w:ind w:left="316" w:hanging="283"/>
+              <w:jc w:val="both"/>
+              <w:rPr>
+                <w:rFonts w:ascii="Arial" w:hAnsi="Arial" w:cs="Arial"/>
+                <w:sz w:val="18"/>
+                <w:szCs w:val="18"/>
+                <w:lang w:val="en-IN"/>
+              </w:rPr>
+            </w:pPr>
+            <w:r>
+              <w:rPr>
+                <w:rFonts w:ascii="Arial" w:hAnsi="Arial" w:cs="Arial"/>
+                <w:sz w:val="18"/>
+                <w:szCs w:val="18"/>
+                <w:lang w:val="en-IN"/>
+              </w:rPr>
+              <w:t>A Keras Layer is added to integrate the EfficientNetB7 base model as the first layer. This layer is set to non-trainable to preserve the pre-trained weights.</w:t>
+            </w:r>
+          </w:p>
+          <w:p>
+            <w:pPr>
+              <w:spacing w:line="276" w:lineRule="auto"/>
+              <w:ind w:left="316" w:hanging="283"/>
+              <w:jc w:val="both"/>
+              <w:rPr>
+                <w:rFonts w:ascii="Arial" w:hAnsi="Arial" w:cs="Arial"/>
+                <w:sz w:val="18"/>
+                <w:szCs w:val="18"/>
+                <w:lang w:val="en-IN"/>
+              </w:rPr>
+            </w:pPr>
+          </w:p>
+          <w:p>
+            <w:pPr>
+              <w:pStyle w:val="ListParagraph"/>
+              <w:numPr>
+                <w:ilvl w:val="0"/>
+                <w:numId w:val="15"/>
+              </w:numPr>
+              <w:spacing w:line="276" w:lineRule="auto"/>
+              <w:ind w:left="316" w:hanging="283"/>
+              <w:jc w:val="both"/>
+              <w:rPr>
+                <w:rFonts w:ascii="Arial" w:hAnsi="Arial" w:cs="Arial"/>
+                <w:sz w:val="18"/>
+                <w:szCs w:val="18"/>
+                <w:lang w:val="en-IN"/>
+              </w:rPr>
+            </w:pPr>
+            <w:r>
+              <w:rPr>
+                <w:rFonts w:ascii="Arial" w:hAnsi="Arial" w:cs="Arial"/>
+                <w:sz w:val="18"/>
+                <w:szCs w:val="18"/>
+                <w:lang w:val="en-IN"/>
+              </w:rPr>
+              <w:lastRenderedPageBreak/>
+              <w:t>A flatten layer is added to convert the output of the base model into a one-dimensional vector.</w:t>
+            </w:r>
+          </w:p>
+          <w:p>
+            <w:pPr>
+              <w:spacing w:line="276" w:lineRule="auto"/>
+              <w:ind w:left="316" w:hanging="283"/>
+              <w:jc w:val="both"/>
+              <w:rPr>
+                <w:rFonts w:ascii="Arial" w:hAnsi="Arial" w:cs="Arial"/>
+                <w:sz w:val="18"/>
+                <w:szCs w:val="18"/>
+                <w:lang w:val="en-IN"/>
+              </w:rPr>
+            </w:pPr>
+          </w:p>
+          <w:p>
+            <w:pPr>
+              <w:pStyle w:val="ListParagraph"/>
+              <w:numPr>
+                <w:ilvl w:val="0"/>
+                <w:numId w:val="15"/>
+              </w:numPr>
+              <w:spacing w:line="276" w:lineRule="auto"/>
+              <w:ind w:left="316" w:hanging="283"/>
+              <w:jc w:val="both"/>
+              <w:rPr>
+                <w:rFonts w:ascii="Arial" w:hAnsi="Arial" w:cs="Arial"/>
+                <w:sz w:val="18"/>
+                <w:szCs w:val="18"/>
+                <w:lang w:val="en-IN"/>
+              </w:rPr>
+            </w:pPr>
+            <w:r>
+              <w:rPr>
+                <w:rFonts w:ascii="Arial" w:hAnsi="Arial" w:cs="Arial"/>
+                <w:sz w:val="18"/>
+                <w:szCs w:val="18"/>
+                <w:lang w:val="en-IN"/>
+              </w:rPr>
+              <w:t xml:space="preserve">Two dense layers with 512 and 256 neurons, respectively, are added for feature transformation. These layers utilize </w:t>
+            </w:r>
+            <w:proofErr w:type="spellStart"/>
+            <w:r>
+              <w:rPr>
+                <w:rFonts w:ascii="Arial" w:hAnsi="Arial" w:cs="Arial"/>
+                <w:sz w:val="18"/>
+                <w:szCs w:val="18"/>
+                <w:lang w:val="en-IN"/>
+              </w:rPr>
+              <w:t>ReLU</w:t>
+            </w:r>
+            <w:proofErr w:type="spellEnd"/>
+            <w:r>
+              <w:rPr>
+                <w:rFonts w:ascii="Arial" w:hAnsi="Arial" w:cs="Arial"/>
+                <w:sz w:val="18"/>
+                <w:szCs w:val="18"/>
+                <w:lang w:val="en-IN"/>
+              </w:rPr>
+              <w:t xml:space="preserve"> activation functions and apply L2 regularization with a regularization strength of 0.001.</w:t>
+            </w:r>
+          </w:p>
+          <w:p>
+            <w:pPr>
+              <w:spacing w:line="276" w:lineRule="auto"/>
+              <w:ind w:left="316" w:hanging="283"/>
+              <w:jc w:val="both"/>
+              <w:rPr>
+                <w:rFonts w:ascii="Arial" w:hAnsi="Arial" w:cs="Arial"/>
+                <w:sz w:val="18"/>
+                <w:szCs w:val="18"/>
+                <w:lang w:val="en-IN"/>
+              </w:rPr>
+            </w:pPr>
+          </w:p>
+          <w:p>
+            <w:pPr>
+              <w:pStyle w:val="ListParagraph"/>
+              <w:numPr>
+                <w:ilvl w:val="0"/>
+                <w:numId w:val="15"/>
+              </w:numPr>
+              <w:spacing w:line="276" w:lineRule="auto"/>
+              <w:ind w:left="316" w:hanging="283"/>
+              <w:jc w:val="both"/>
+              <w:rPr>
+                <w:rFonts w:ascii="Arial" w:hAnsi="Arial" w:cs="Arial"/>
+                <w:sz w:val="18"/>
+                <w:szCs w:val="18"/>
+                <w:lang w:val="en-IN"/>
+              </w:rPr>
+            </w:pPr>
+            <w:r>
+              <w:rPr>
+                <w:rFonts w:ascii="Arial" w:hAnsi="Arial" w:cs="Arial"/>
+                <w:sz w:val="18"/>
+                <w:szCs w:val="18"/>
+                <w:lang w:val="en-IN"/>
+              </w:rPr>
+              <w:t>Dropout layers are inserted after each dense layer to prevent overfitting by randomly dropping 50% of the neurons during training.</w:t>
+            </w:r>
+          </w:p>
+          <w:p>
+            <w:pPr>
+              <w:spacing w:line="276" w:lineRule="auto"/>
+              <w:ind w:left="316" w:hanging="283"/>
+              <w:jc w:val="both"/>
+              <w:rPr>
+                <w:rFonts w:ascii="Arial" w:hAnsi="Arial" w:cs="Arial"/>
+                <w:sz w:val="18"/>
+                <w:szCs w:val="18"/>
+                <w:lang w:val="en-IN"/>
+              </w:rPr>
+            </w:pPr>
+          </w:p>
+          <w:p>
+            <w:pPr>
+              <w:pStyle w:val="ListParagraph"/>
+              <w:numPr>
+                <w:ilvl w:val="0"/>
+                <w:numId w:val="15"/>
+              </w:numPr>
+              <w:spacing w:line="276" w:lineRule="auto"/>
+              <w:ind w:left="316" w:hanging="283"/>
+              <w:jc w:val="both"/>
+              <w:rPr>
+                <w:rFonts w:ascii="Arial" w:hAnsi="Arial" w:cs="Arial"/>
+                <w:sz w:val="18"/>
+                <w:szCs w:val="18"/>
+                <w:lang w:val="en-IN"/>
+              </w:rPr>
+            </w:pPr>
+            <w:r>
+              <w:rPr>
+                <w:rFonts w:ascii="Arial" w:hAnsi="Arial" w:cs="Arial"/>
+                <w:sz w:val="18"/>
+                <w:szCs w:val="18"/>
+                <w:lang w:val="en-IN"/>
+              </w:rPr>
+              <w:t xml:space="preserve">Finally, a dense output layer with </w:t>
+            </w:r>
+            <w:proofErr w:type="spellStart"/>
+            <w:r>
+              <w:rPr>
+                <w:rFonts w:ascii="Arial" w:hAnsi="Arial" w:cs="Arial"/>
+                <w:sz w:val="18"/>
+                <w:szCs w:val="18"/>
+                <w:lang w:val="en-IN"/>
+              </w:rPr>
+              <w:t>softmax</w:t>
+            </w:r>
+            <w:proofErr w:type="spellEnd"/>
+            <w:r>
+              <w:rPr>
+                <w:rFonts w:ascii="Arial" w:hAnsi="Arial" w:cs="Arial"/>
+                <w:sz w:val="18"/>
+                <w:szCs w:val="18"/>
+                <w:lang w:val="en-IN"/>
+              </w:rPr>
+              <w:t xml:space="preserve"> activation is added to produce class probabilities for the classification task.</w:t>
+            </w:r>
+          </w:p>
+        </w:tc>
+      </w:tr>
+      <w:tr>
+        <w:tc>
+          <w:tcPr>
+            <w:tcW w:w="1730" w:type="dxa"/>
+          </w:tcPr>
+          <w:p>
+            <w:pPr>
+              <w:spacing w:line="276" w:lineRule="auto"/>
+              <w:jc w:val="both"/>
+              <w:rPr>
+                <w:rFonts w:ascii="Arial" w:hAnsi="Arial" w:cs="Arial"/>
+                <w:sz w:val="18"/>
+                <w:szCs w:val="18"/>
+                <w:lang w:val="en-IN"/>
+              </w:rPr>
+            </w:pPr>
+            <w:r>
+              <w:rPr>
+                <w:rFonts w:ascii="Arial" w:hAnsi="Arial" w:cs="Arial"/>
+                <w:sz w:val="18"/>
+                <w:szCs w:val="18"/>
+                <w:lang w:val="en-IN"/>
+              </w:rPr>
+              <w:lastRenderedPageBreak/>
+              <w:t xml:space="preserve">Model Compilation </w:t>
+            </w:r>
+          </w:p>
+        </w:tc>
+        <w:tc>
+          <w:tcPr>
+            <w:tcW w:w="6316" w:type="dxa"/>
+          </w:tcPr>
+          <w:p>
+            <w:pPr>
+              <w:spacing w:line="276" w:lineRule="auto"/>
+              <w:jc w:val="both"/>
+              <w:rPr>
+                <w:rFonts w:ascii="Arial" w:hAnsi="Arial" w:cs="Arial"/>
+                <w:i/>
+                <w:iCs/>
+                <w:sz w:val="18"/>
+                <w:szCs w:val="18"/>
+                <w:lang w:val="en-IN"/>
+              </w:rPr>
+            </w:pPr>
+            <w:r>
+              <w:rPr>
+                <w:rFonts w:ascii="Arial" w:hAnsi="Arial" w:cs="Arial"/>
+                <w:i/>
+                <w:iCs/>
+                <w:sz w:val="18"/>
+                <w:szCs w:val="18"/>
+                <w:lang w:val="en-IN"/>
+              </w:rPr>
+              <w:t>The model is compiled with the following parameters:</w:t>
+            </w:r>
+          </w:p>
+          <w:p>
+            <w:pPr>
+              <w:spacing w:line="276" w:lineRule="auto"/>
+              <w:jc w:val="both"/>
+              <w:rPr>
+                <w:rFonts w:ascii="Arial" w:hAnsi="Arial" w:cs="Arial"/>
+                <w:i/>
+                <w:iCs/>
+                <w:sz w:val="18"/>
+                <w:szCs w:val="18"/>
+                <w:lang w:val="en-IN"/>
+              </w:rPr>
+            </w:pPr>
+          </w:p>
+          <w:p>
+            <w:pPr>
+              <w:spacing w:line="276" w:lineRule="auto"/>
+              <w:jc w:val="both"/>
+              <w:rPr>
+                <w:rFonts w:ascii="Arial" w:hAnsi="Arial" w:cs="Arial"/>
+                <w:sz w:val="18"/>
+                <w:szCs w:val="18"/>
+                <w:lang w:val="en-IN"/>
+              </w:rPr>
+            </w:pPr>
+            <w:r>
+              <w:rPr>
+                <w:rFonts w:ascii="Arial" w:hAnsi="Arial" w:cs="Arial"/>
+                <w:sz w:val="18"/>
+                <w:szCs w:val="18"/>
+                <w:lang w:val="en-IN"/>
+              </w:rPr>
+              <w:t>Adam optimizer with a custom learning rate of 0.0002.</w:t>
+            </w:r>
+          </w:p>
+          <w:p>
+            <w:pPr>
+              <w:spacing w:line="276" w:lineRule="auto"/>
+              <w:jc w:val="both"/>
+              <w:rPr>
+                <w:rFonts w:ascii="Arial" w:hAnsi="Arial" w:cs="Arial"/>
+                <w:sz w:val="18"/>
+                <w:szCs w:val="18"/>
+                <w:lang w:val="en-IN"/>
+              </w:rPr>
+            </w:pPr>
+          </w:p>
+          <w:p>
+            <w:pPr>
+              <w:spacing w:line="276" w:lineRule="auto"/>
+              <w:jc w:val="both"/>
+              <w:rPr>
+                <w:rFonts w:ascii="Arial" w:hAnsi="Arial" w:cs="Arial"/>
+                <w:sz w:val="18"/>
+                <w:szCs w:val="18"/>
+                <w:lang w:val="en-IN"/>
+              </w:rPr>
+            </w:pPr>
+            <w:r>
+              <w:rPr>
+                <w:rFonts w:ascii="Arial" w:hAnsi="Arial" w:cs="Arial"/>
+                <w:sz w:val="18"/>
+                <w:szCs w:val="18"/>
+                <w:lang w:val="en-IN"/>
+              </w:rPr>
+              <w:t>Categorical cross-entropy loss, suitable for multi-class classification tasks.</w:t>
+            </w:r>
+          </w:p>
+          <w:p>
+            <w:pPr>
+              <w:spacing w:line="276" w:lineRule="auto"/>
+              <w:jc w:val="both"/>
+              <w:rPr>
+                <w:rFonts w:ascii="Arial" w:hAnsi="Arial" w:cs="Arial"/>
+                <w:sz w:val="18"/>
+                <w:szCs w:val="18"/>
+                <w:lang w:val="en-IN"/>
+              </w:rPr>
+            </w:pPr>
+          </w:p>
+          <w:p>
+            <w:pPr>
+              <w:spacing w:line="276" w:lineRule="auto"/>
+              <w:jc w:val="both"/>
+              <w:rPr>
+                <w:rFonts w:ascii="Arial" w:hAnsi="Arial" w:cs="Arial"/>
+                <w:sz w:val="18"/>
+                <w:szCs w:val="18"/>
+                <w:lang w:val="en-IN"/>
+              </w:rPr>
+            </w:pPr>
+            <w:r>
+              <w:rPr>
+                <w:rFonts w:ascii="Arial" w:hAnsi="Arial" w:cs="Arial"/>
+                <w:sz w:val="18"/>
+                <w:szCs w:val="18"/>
+                <w:lang w:val="en-IN"/>
+              </w:rPr>
+              <w:t>Accuracy is chosen as the evaluation metric to monitor model performance during training.</w:t>
+            </w:r>
+          </w:p>
+        </w:tc>
+      </w:tr>
+      <w:tr>
+        <w:tc>
+          <w:tcPr>
+            <w:tcW w:w="1730" w:type="dxa"/>
+          </w:tcPr>
+          <w:p>
+            <w:pPr>
+              <w:spacing w:line="276" w:lineRule="auto"/>
+              <w:jc w:val="both"/>
+              <w:rPr>
+                <w:rFonts w:ascii="Arial" w:hAnsi="Arial" w:cs="Arial"/>
+                <w:sz w:val="18"/>
+                <w:szCs w:val="18"/>
+                <w:lang w:val="en-IN"/>
+              </w:rPr>
+            </w:pPr>
+            <w:r>
+              <w:rPr>
+                <w:rFonts w:ascii="Arial" w:hAnsi="Arial" w:cs="Arial"/>
+                <w:sz w:val="18"/>
+                <w:szCs w:val="18"/>
+                <w:lang w:val="en-IN"/>
+              </w:rPr>
+              <w:t>Fine-Tuning</w:t>
+            </w:r>
+          </w:p>
+        </w:tc>
+        <w:tc>
+          <w:tcPr>
+            <w:tcW w:w="6316" w:type="dxa"/>
+          </w:tcPr>
+          <w:p>
+            <w:pPr>
+              <w:spacing w:line="276" w:lineRule="auto"/>
+              <w:jc w:val="both"/>
+              <w:rPr>
+                <w:rFonts w:ascii="Arial" w:hAnsi="Arial" w:cs="Arial"/>
+                <w:sz w:val="18"/>
+                <w:szCs w:val="18"/>
+                <w:lang w:val="en-IN"/>
+              </w:rPr>
+            </w:pPr>
+            <w:r>
+              <w:rPr>
+                <w:rFonts w:ascii="Arial" w:hAnsi="Arial" w:cs="Arial"/>
+                <w:sz w:val="18"/>
+                <w:szCs w:val="18"/>
+                <w:lang w:val="en-IN"/>
+              </w:rPr>
+              <w:t>The</w:t>
+            </w:r>
+            <w:r>
+              <w:rPr>
+                <w:rFonts w:ascii="Arial" w:hAnsi="Arial" w:cs="Arial"/>
+                <w:sz w:val="18"/>
+                <w:szCs w:val="18"/>
+                <w:lang w:val="en-IN"/>
+              </w:rPr>
+              <w:t xml:space="preserve"> code also unfreezes the last 20 layers of the model to allow for fine-tuning.</w:t>
+            </w:r>
+          </w:p>
+          <w:p>
+            <w:pPr>
+              <w:spacing w:line="276" w:lineRule="auto"/>
+              <w:jc w:val="both"/>
+              <w:rPr>
+                <w:rFonts w:ascii="Arial" w:hAnsi="Arial" w:cs="Arial"/>
+                <w:sz w:val="18"/>
+                <w:szCs w:val="18"/>
+                <w:lang w:val="en-IN"/>
+              </w:rPr>
+            </w:pPr>
+          </w:p>
+          <w:p>
+            <w:pPr>
+              <w:spacing w:line="276" w:lineRule="auto"/>
+              <w:jc w:val="both"/>
+              <w:rPr>
+                <w:rFonts w:ascii="Arial" w:hAnsi="Arial" w:cs="Arial"/>
+                <w:sz w:val="18"/>
+                <w:szCs w:val="18"/>
+                <w:lang w:val="en-IN"/>
+              </w:rPr>
+            </w:pPr>
+            <w:r>
+              <w:rPr>
+                <w:rFonts w:ascii="Arial" w:hAnsi="Arial" w:cs="Arial"/>
+                <w:sz w:val="18"/>
+                <w:szCs w:val="18"/>
+                <w:lang w:val="en-IN"/>
+              </w:rPr>
+              <w:t>Batch normalization layers are excluded from fine-tuning to prevent destabilizing the model.</w:t>
+            </w:r>
+          </w:p>
+        </w:tc>
+      </w:tr>
+    </w:tbl>
+    <w:p>
+      <w:pPr>
+        <w:spacing w:line="276" w:lineRule="auto"/>
+        <w:jc w:val="both"/>
+        <w:rPr>
+          <w:sz w:val="24"/>
+          <w:szCs w:val="24"/>
+        </w:rPr>
+      </w:pPr>
+    </w:p>
+    <w:p>
+      <w:pPr>
+        <w:spacing w:line="276" w:lineRule="auto"/>
+        <w:jc w:val="both"/>
+        <w:rPr>
+          <w:sz w:val="24"/>
+          <w:szCs w:val="24"/>
+        </w:rPr>
+      </w:pPr>
+    </w:p>
+    <w:p>
+      <w:pPr>
+        <w:spacing w:line="276" w:lineRule="auto"/>
+        <w:jc w:val="both"/>
+        <w:rPr>
+          <w:sz w:val="24"/>
+          <w:szCs w:val="24"/>
+        </w:rPr>
+      </w:pPr>
+      <w:bookmarkStart w:id="92" w:name="_Hlk161416095"/>
+      <w:bookmarkStart w:id="93" w:name="_Hlk161416213"/>
+      <w:r>
+        <w:rPr>
+          <w:sz w:val="24"/>
+          <w:szCs w:val="24"/>
+        </w:rPr>
+        <w:t>Conversely, the InceptionResNetV2</w:t>
+      </w:r>
+      <w:r>
+        <w:rPr>
+          <w:sz w:val="24"/>
+          <w:szCs w:val="24"/>
+        </w:rPr>
+        <w:t xml:space="preserve"> (Table 4.5)</w:t>
+      </w:r>
+      <w:r>
+        <w:rPr>
+          <w:sz w:val="24"/>
+          <w:szCs w:val="24"/>
+        </w:rPr>
+        <w:t>, DenseNet169</w:t>
+      </w:r>
+      <w:r>
+        <w:rPr>
+          <w:sz w:val="24"/>
+          <w:szCs w:val="24"/>
+        </w:rPr>
+        <w:t xml:space="preserve"> (Table 4.6)</w:t>
+      </w:r>
+      <w:r>
+        <w:rPr>
+          <w:sz w:val="24"/>
+          <w:szCs w:val="24"/>
+        </w:rPr>
+        <w:t>, and DenseNet201</w:t>
+      </w:r>
+      <w:r>
+        <w:rPr>
+          <w:sz w:val="24"/>
+          <w:szCs w:val="24"/>
+        </w:rPr>
+        <w:t xml:space="preserve"> (Table4.7)</w:t>
+      </w:r>
+      <w:r>
+        <w:rPr>
+          <w:sz w:val="24"/>
+          <w:szCs w:val="24"/>
+        </w:rPr>
+        <w:t xml:space="preserve"> models, renowned for their complex architectures, showcased remarkable performance from the outset.</w:t>
+      </w:r>
+      <w:r>
+        <w:rPr>
+          <w:sz w:val="24"/>
+          <w:szCs w:val="24"/>
+        </w:rPr>
+        <w:t xml:space="preserve"> </w:t>
+      </w:r>
+      <w:r>
+        <w:rPr>
+          <w:sz w:val="24"/>
+          <w:szCs w:val="24"/>
+        </w:rPr>
+        <w:t>These</w:t>
+      </w:r>
+      <w:r>
+        <w:rPr>
+          <w:sz w:val="24"/>
+          <w:szCs w:val="24"/>
+        </w:rPr>
+        <w:t xml:space="preserve"> models were constructed with by first freezing all of their layers and then making custom sequential models for each to make then optimized for the classification task of this research. After this, the custom head being attached to the base </w:t>
+      </w:r>
+      <w:proofErr w:type="spellStart"/>
+      <w:r>
+        <w:rPr>
+          <w:sz w:val="24"/>
+          <w:szCs w:val="24"/>
+        </w:rPr>
+        <w:t>Keras</w:t>
+      </w:r>
+      <w:proofErr w:type="spellEnd"/>
+      <w:r>
+        <w:rPr>
+          <w:sz w:val="24"/>
+          <w:szCs w:val="24"/>
+        </w:rPr>
+        <w:t xml:space="preserve"> models and compiled with </w:t>
+      </w:r>
+      <w:r>
+        <w:rPr>
+          <w:sz w:val="24"/>
+          <w:szCs w:val="24"/>
+        </w:rPr>
+        <w:t xml:space="preserve">the </w:t>
+      </w:r>
+      <w:proofErr w:type="spellStart"/>
+      <w:r>
+        <w:rPr>
+          <w:sz w:val="24"/>
+          <w:szCs w:val="24"/>
+        </w:rPr>
+        <w:t>adam</w:t>
+      </w:r>
+      <w:proofErr w:type="spellEnd"/>
+      <w:r>
+        <w:rPr>
+          <w:sz w:val="24"/>
+          <w:szCs w:val="24"/>
+        </w:rPr>
+        <w:t xml:space="preserve"> optimizer, categorical cross-entropy loss function, and accuracy metric for training evaluation</w:t>
+      </w:r>
+      <w:r>
+        <w:rPr>
+          <w:sz w:val="24"/>
+          <w:szCs w:val="24"/>
+        </w:rPr>
+        <w:t xml:space="preserve">. </w:t>
+      </w:r>
+      <w:r>
+        <w:rPr>
+          <w:sz w:val="24"/>
+          <w:szCs w:val="24"/>
+        </w:rPr>
+        <w:t>Following initial training on dataset_v3, these models displayed superior performance</w:t>
+      </w:r>
+      <w:bookmarkEnd w:id="93"/>
+      <w:r>
+        <w:rPr>
+          <w:sz w:val="24"/>
+          <w:szCs w:val="24"/>
+        </w:rPr>
+        <w:t xml:space="preserve">. </w:t>
+      </w:r>
+    </w:p>
+    <w:bookmarkEnd w:id="92"/>
+    <w:p>
+      <w:pPr>
+        <w:spacing w:line="276" w:lineRule="auto"/>
+        <w:jc w:val="both"/>
+        <w:rPr>
+          <w:sz w:val="24"/>
+          <w:szCs w:val="24"/>
+        </w:rPr>
+      </w:pPr>
+    </w:p>
+    <w:p>
+      <w:pPr>
+        <w:spacing w:line="276" w:lineRule="auto"/>
+        <w:jc w:val="both"/>
+        <w:rPr>
+          <w:sz w:val="24"/>
+          <w:szCs w:val="24"/>
+        </w:rPr>
+      </w:pPr>
+    </w:p>
+    <w:p>
+      <w:pPr>
+        <w:pStyle w:val="Heading4"/>
+        <w:spacing w:line="276" w:lineRule="auto"/>
+        <w:rPr>
+          <w:rFonts w:ascii="Times New Roman" w:hAnsi="Times New Roman" w:cs="Times New Roman"/>
+          <w:i w:val="0"/>
+          <w:iCs w:val="0"/>
+          <w:color w:val="auto"/>
+          <w:sz w:val="24"/>
+          <w:szCs w:val="24"/>
+        </w:rPr>
+      </w:pPr>
+      <w:bookmarkStart w:id="94" w:name="_Hlk161416387"/>
+      <w:bookmarkStart w:id="95" w:name="_Hlk161416417"/>
+      <w:r>
+        <w:rPr>
+          <w:rFonts w:ascii="Times New Roman" w:hAnsi="Times New Roman" w:cs="Times New Roman"/>
+          <w:i w:val="0"/>
+          <w:iCs w:val="0"/>
+          <w:color w:val="auto"/>
+          <w:sz w:val="24"/>
+          <w:szCs w:val="24"/>
+        </w:rPr>
+        <w:t>INCEPTIONRESNETV2 ARCHITECTURE</w:t>
+      </w:r>
+    </w:p>
+    <w:p>
+      <w:pPr>
+        <w:pStyle w:val="Caption"/>
+        <w:keepNext/>
+        <w:spacing w:after="0" w:line="276" w:lineRule="auto"/>
+        <w:jc w:val="center"/>
+        <w:rPr>
+          <w:sz w:val="20"/>
+          <w:szCs w:val="20"/>
+        </w:rPr>
+      </w:pPr>
+      <w:bookmarkStart w:id="96" w:name="_Toc161130738"/>
+      <w:bookmarkEnd w:id="95"/>
+      <w:r>
+        <w:rPr>
+          <w:sz w:val="20"/>
+          <w:szCs w:val="20"/>
+        </w:rPr>
+        <w:t xml:space="preserve">Table </w:t>
+      </w:r>
+      <w:r>
+        <w:rPr>
+          <w:sz w:val="20"/>
+          <w:szCs w:val="20"/>
+        </w:rPr>
+        <w:t>4.5</w:t>
+      </w:r>
+      <w:r>
+        <w:rPr>
+          <w:sz w:val="20"/>
+          <w:szCs w:val="20"/>
+        </w:rPr>
+        <w:t>: Architecture of InceptionresNetV2</w:t>
+      </w:r>
+      <w:bookmarkEnd w:id="96"/>
+    </w:p>
+    <w:tbl>
+      <w:tblPr>
+        <w:tblStyle w:val="TableGrid"/>
+        <w:tblW w:w="0" w:type="auto"/>
+        <w:tblInd w:w="250" w:type="dxa"/>
+        <w:tblLook w:val="04A0" w:firstRow="1" w:lastRow="0" w:firstColumn="1" w:lastColumn="0" w:noHBand="0" w:noVBand="1"/>
+      </w:tblPr>
+      <w:tblGrid>
+        <w:gridCol w:w="1588"/>
+        <w:gridCol w:w="6458"/>
+      </w:tblGrid>
+      <w:tr>
+        <w:tc>
+          <w:tcPr>
+            <w:tcW w:w="1588" w:type="dxa"/>
+          </w:tcPr>
+          <w:p>
+            <w:pPr>
+              <w:spacing w:line="276" w:lineRule="auto"/>
+              <w:rPr>
+                <w:b/>
+                <w:bCs/>
+                <w:sz w:val="24"/>
+                <w:szCs w:val="24"/>
+                <w:lang w:val="en-IN"/>
+              </w:rPr>
+            </w:pPr>
+            <w:bookmarkStart w:id="97" w:name="_Hlk161416518"/>
+            <w:r>
+              <w:rPr>
+                <w:b/>
+                <w:bCs/>
+                <w:sz w:val="24"/>
+                <w:szCs w:val="24"/>
+                <w:lang w:val="en-IN"/>
+              </w:rPr>
+              <w:t>MODEL PART</w:t>
+            </w:r>
+          </w:p>
+        </w:tc>
+        <w:tc>
+          <w:tcPr>
+            <w:tcW w:w="6458" w:type="dxa"/>
+          </w:tcPr>
+          <w:p>
+            <w:pPr>
+              <w:spacing w:line="276" w:lineRule="auto"/>
+              <w:rPr>
+                <w:b/>
+                <w:bCs/>
+                <w:sz w:val="24"/>
+                <w:szCs w:val="24"/>
+                <w:lang w:val="en-IN"/>
+              </w:rPr>
+            </w:pPr>
+            <w:r>
+              <w:rPr>
+                <w:b/>
+                <w:bCs/>
+                <w:sz w:val="24"/>
+                <w:szCs w:val="24"/>
+                <w:lang w:val="en-IN"/>
+              </w:rPr>
+              <w:t>DESCRIPTION</w:t>
+            </w:r>
+          </w:p>
+        </w:tc>
+      </w:tr>
+      <w:tr>
+        <w:tc>
+          <w:tcPr>
+            <w:tcW w:w="1588" w:type="dxa"/>
+          </w:tcPr>
+          <w:p>
+            <w:pPr>
+              <w:spacing w:line="276" w:lineRule="auto"/>
+              <w:rPr>
+                <w:sz w:val="24"/>
+                <w:szCs w:val="24"/>
+                <w:lang w:val="en-IN"/>
+              </w:rPr>
+            </w:pPr>
+            <w:r>
+              <w:rPr>
+                <w:sz w:val="24"/>
+                <w:szCs w:val="24"/>
+                <w:lang w:val="en-IN"/>
+              </w:rPr>
+              <w:t>Base Model Initialization</w:t>
+            </w:r>
+          </w:p>
+        </w:tc>
+        <w:tc>
+          <w:tcPr>
+            <w:tcW w:w="6458" w:type="dxa"/>
+          </w:tcPr>
+          <w:p>
+            <w:pPr>
+              <w:spacing w:line="276" w:lineRule="auto"/>
+              <w:jc w:val="both"/>
+              <w:rPr>
+                <w:sz w:val="24"/>
+                <w:szCs w:val="24"/>
+                <w:lang w:val="en-IN"/>
+              </w:rPr>
+            </w:pPr>
+            <w:r>
+              <w:rPr>
+                <w:sz w:val="24"/>
+                <w:szCs w:val="24"/>
+                <w:lang w:val="en-IN"/>
+              </w:rPr>
+              <w:t>The</w:t>
+            </w:r>
+            <w:r>
+              <w:rPr>
+                <w:sz w:val="24"/>
+                <w:szCs w:val="24"/>
+                <w:lang w:val="en-IN"/>
+              </w:rPr>
+              <w:t xml:space="preserve"> model code </w:t>
+            </w:r>
+            <w:r>
+              <w:rPr>
+                <w:sz w:val="24"/>
+                <w:szCs w:val="24"/>
+                <w:lang w:val="en-IN"/>
+              </w:rPr>
+              <w:t>loads the InceptionResNetV2 model with pre-trained weights from the ImageNet dataset</w:t>
+            </w:r>
+            <w:r>
+              <w:rPr>
+                <w:sz w:val="24"/>
+                <w:szCs w:val="24"/>
+                <w:lang w:val="en-IN"/>
+              </w:rPr>
+              <w:t xml:space="preserve"> from the Keras Applications library</w:t>
+            </w:r>
+            <w:r>
+              <w:rPr>
+                <w:sz w:val="24"/>
+                <w:szCs w:val="24"/>
+                <w:lang w:val="en-IN"/>
+              </w:rPr>
+              <w:t>.</w:t>
+            </w:r>
+          </w:p>
+          <w:p>
+            <w:pPr>
+              <w:spacing w:line="276" w:lineRule="auto"/>
+              <w:jc w:val="both"/>
+              <w:rPr>
+                <w:sz w:val="24"/>
+                <w:szCs w:val="24"/>
+                <w:lang w:val="en-IN"/>
+              </w:rPr>
+            </w:pPr>
+          </w:p>
+          <w:p>
+            <w:pPr>
+              <w:spacing w:line="276" w:lineRule="auto"/>
+              <w:jc w:val="both"/>
+              <w:rPr>
+                <w:i/>
+                <w:iCs/>
+                <w:sz w:val="24"/>
+                <w:szCs w:val="24"/>
+                <w:lang w:val="en-IN"/>
+              </w:rPr>
+            </w:pPr>
+            <w:r>
+              <w:rPr>
+                <w:i/>
+                <w:iCs/>
+                <w:sz w:val="24"/>
+                <w:szCs w:val="24"/>
+                <w:lang w:val="en-IN"/>
+              </w:rPr>
+              <w:t>Parameters:</w:t>
+            </w:r>
+          </w:p>
+          <w:p>
+            <w:pPr>
+              <w:pStyle w:val="ListParagraph"/>
+              <w:numPr>
+                <w:ilvl w:val="0"/>
+                <w:numId w:val="16"/>
+              </w:numPr>
+              <w:spacing w:line="276" w:lineRule="auto"/>
+              <w:ind w:left="316" w:hanging="283"/>
+              <w:jc w:val="both"/>
+              <w:rPr>
+                <w:sz w:val="24"/>
+                <w:szCs w:val="24"/>
+                <w:lang w:val="en-IN"/>
+              </w:rPr>
+            </w:pPr>
+            <w:r>
+              <w:rPr>
+                <w:sz w:val="24"/>
+                <w:szCs w:val="24"/>
+                <w:lang w:val="en-IN"/>
+              </w:rPr>
+              <w:t>Excludes the fully connected layers at the top of the network, allowing for customization.</w:t>
+            </w:r>
+          </w:p>
+          <w:p>
+            <w:pPr>
+              <w:spacing w:line="276" w:lineRule="auto"/>
+              <w:ind w:left="316" w:hanging="283"/>
+              <w:jc w:val="both"/>
+              <w:rPr>
+                <w:sz w:val="24"/>
+                <w:szCs w:val="24"/>
+                <w:lang w:val="en-IN"/>
+              </w:rPr>
+            </w:pPr>
+          </w:p>
+          <w:p>
+            <w:pPr>
+              <w:pStyle w:val="ListParagraph"/>
+              <w:numPr>
+                <w:ilvl w:val="0"/>
+                <w:numId w:val="16"/>
+              </w:numPr>
+              <w:spacing w:line="276" w:lineRule="auto"/>
+              <w:ind w:left="316" w:hanging="283"/>
+              <w:jc w:val="both"/>
+              <w:rPr>
+                <w:sz w:val="24"/>
+                <w:szCs w:val="24"/>
+                <w:lang w:val="en-IN"/>
+              </w:rPr>
+            </w:pPr>
+            <w:r>
+              <w:rPr>
+                <w:sz w:val="24"/>
+                <w:szCs w:val="24"/>
+                <w:lang w:val="en-IN"/>
+              </w:rPr>
+              <w:t>Initializes the model with pre-trained weights learned on the ImageNet dataset.</w:t>
+            </w:r>
+          </w:p>
+          <w:p>
+            <w:pPr>
+              <w:spacing w:line="276" w:lineRule="auto"/>
+              <w:ind w:left="316" w:hanging="283"/>
+              <w:jc w:val="both"/>
+              <w:rPr>
+                <w:sz w:val="24"/>
+                <w:szCs w:val="24"/>
+                <w:lang w:val="en-IN"/>
+              </w:rPr>
+            </w:pPr>
+          </w:p>
+          <w:p>
+            <w:pPr>
+              <w:pStyle w:val="ListParagraph"/>
+              <w:numPr>
+                <w:ilvl w:val="0"/>
+                <w:numId w:val="16"/>
+              </w:numPr>
+              <w:spacing w:line="276" w:lineRule="auto"/>
+              <w:ind w:left="316" w:hanging="283"/>
+              <w:jc w:val="both"/>
+              <w:rPr>
+                <w:sz w:val="24"/>
+                <w:szCs w:val="24"/>
+                <w:lang w:val="en-IN"/>
+              </w:rPr>
+            </w:pPr>
+            <w:r>
+              <w:rPr>
+                <w:sz w:val="24"/>
+                <w:szCs w:val="24"/>
+                <w:lang w:val="en-IN"/>
+              </w:rPr>
+              <w:t>Specifies the input shape of the images (256x256 pixels with 3 colour channels).</w:t>
+            </w:r>
+          </w:p>
+        </w:tc>
+      </w:tr>
+      <w:tr>
+        <w:tc>
+          <w:tcPr>
+            <w:tcW w:w="1588" w:type="dxa"/>
+          </w:tcPr>
+          <w:p>
+            <w:pPr>
+              <w:spacing w:line="276" w:lineRule="auto"/>
+              <w:rPr>
+                <w:sz w:val="24"/>
+                <w:szCs w:val="24"/>
+                <w:lang w:val="en-IN"/>
+              </w:rPr>
+            </w:pPr>
+            <w:r>
+              <w:rPr>
+                <w:sz w:val="24"/>
+                <w:szCs w:val="24"/>
+                <w:lang w:val="en-IN"/>
+              </w:rPr>
+              <w:lastRenderedPageBreak/>
+              <w:t>Freezing Base Model Layers</w:t>
+            </w:r>
+          </w:p>
+        </w:tc>
+        <w:tc>
+          <w:tcPr>
+            <w:tcW w:w="6458" w:type="dxa"/>
+          </w:tcPr>
+          <w:p>
+            <w:pPr>
+              <w:spacing w:line="276" w:lineRule="auto"/>
+              <w:jc w:val="both"/>
+              <w:rPr>
+                <w:sz w:val="24"/>
+                <w:szCs w:val="24"/>
+                <w:lang w:val="en-IN"/>
+              </w:rPr>
+            </w:pPr>
+            <w:r>
+              <w:rPr>
+                <w:sz w:val="24"/>
+                <w:szCs w:val="24"/>
+                <w:lang w:val="en-IN"/>
+              </w:rPr>
+              <w:t>All layers of the base model are set to non-trainable to prevent their weights from being updated during training. This step ensures that only the custom head layers are trained.</w:t>
+            </w:r>
+          </w:p>
+          <w:p>
+            <w:pPr>
+              <w:spacing w:line="276" w:lineRule="auto"/>
+              <w:jc w:val="both"/>
+              <w:rPr>
+                <w:sz w:val="24"/>
+                <w:szCs w:val="24"/>
+                <w:lang w:val="en-IN"/>
+              </w:rPr>
+            </w:pPr>
+          </w:p>
+        </w:tc>
+      </w:tr>
+      <w:tr>
+        <w:tc>
+          <w:tcPr>
+            <w:tcW w:w="1588" w:type="dxa"/>
+          </w:tcPr>
+          <w:p>
+            <w:pPr>
+              <w:spacing w:line="276" w:lineRule="auto"/>
+              <w:rPr>
+                <w:sz w:val="24"/>
+                <w:szCs w:val="24"/>
+                <w:lang w:val="en-IN"/>
+              </w:rPr>
+            </w:pPr>
+            <w:r>
+              <w:rPr>
+                <w:sz w:val="24"/>
+                <w:szCs w:val="24"/>
+                <w:lang w:val="en-IN"/>
+              </w:rPr>
+              <w:t>Custom Head Creation</w:t>
+            </w:r>
+          </w:p>
+        </w:tc>
+        <w:tc>
+          <w:tcPr>
+            <w:tcW w:w="6458" w:type="dxa"/>
+          </w:tcPr>
+          <w:p>
+            <w:pPr>
+              <w:spacing w:line="276" w:lineRule="auto"/>
+              <w:jc w:val="both"/>
+              <w:rPr>
+                <w:sz w:val="24"/>
+                <w:szCs w:val="24"/>
+                <w:lang w:val="en-IN"/>
+              </w:rPr>
+            </w:pPr>
+            <w:r>
+              <w:rPr>
+                <w:sz w:val="24"/>
+                <w:szCs w:val="24"/>
+                <w:lang w:val="en-IN"/>
+              </w:rPr>
+              <w:t>The custom head layers are defined to be added on top of the base InceptionResNetV2 model.</w:t>
+            </w:r>
+          </w:p>
+          <w:p>
+            <w:pPr>
+              <w:spacing w:line="276" w:lineRule="auto"/>
+              <w:jc w:val="both"/>
+              <w:rPr>
+                <w:sz w:val="24"/>
+                <w:szCs w:val="24"/>
+                <w:lang w:val="en-IN"/>
+              </w:rPr>
+            </w:pPr>
+          </w:p>
+          <w:p>
+            <w:pPr>
+              <w:spacing w:line="276" w:lineRule="auto"/>
+              <w:jc w:val="both"/>
+              <w:rPr>
+                <w:sz w:val="24"/>
+                <w:szCs w:val="24"/>
+                <w:lang w:val="en-IN"/>
+              </w:rPr>
+            </w:pPr>
+            <w:r>
+              <w:rPr>
+                <w:sz w:val="24"/>
+                <w:szCs w:val="24"/>
+                <w:lang w:val="en-IN"/>
+              </w:rPr>
+              <w:t>The output of the base model is passed through a global average pooling layer to reduce the spatial dimensions of the feature maps.</w:t>
+            </w:r>
+          </w:p>
+          <w:p>
+            <w:pPr>
+              <w:spacing w:line="276" w:lineRule="auto"/>
+              <w:jc w:val="both"/>
+              <w:rPr>
+                <w:sz w:val="24"/>
+                <w:szCs w:val="24"/>
+                <w:lang w:val="en-IN"/>
+              </w:rPr>
+            </w:pPr>
+          </w:p>
+          <w:p>
+            <w:pPr>
+              <w:spacing w:line="276" w:lineRule="auto"/>
+              <w:jc w:val="both"/>
+              <w:rPr>
+                <w:sz w:val="24"/>
+                <w:szCs w:val="24"/>
+                <w:lang w:val="en-IN"/>
+              </w:rPr>
+            </w:pPr>
+            <w:r>
+              <w:rPr>
+                <w:sz w:val="24"/>
+                <w:szCs w:val="24"/>
+                <w:lang w:val="en-IN"/>
+              </w:rPr>
+              <w:t xml:space="preserve">A dense layer with 1024 neurons and </w:t>
+            </w:r>
+            <w:proofErr w:type="spellStart"/>
+            <w:r>
+              <w:rPr>
+                <w:sz w:val="24"/>
+                <w:szCs w:val="24"/>
+                <w:lang w:val="en-IN"/>
+              </w:rPr>
+              <w:t>ReLU</w:t>
+            </w:r>
+            <w:proofErr w:type="spellEnd"/>
+            <w:r>
+              <w:rPr>
+                <w:sz w:val="24"/>
+                <w:szCs w:val="24"/>
+                <w:lang w:val="en-IN"/>
+              </w:rPr>
+              <w:t xml:space="preserve"> activation is added to perform feature transformation.</w:t>
+            </w:r>
+          </w:p>
+          <w:p>
+            <w:pPr>
+              <w:spacing w:line="276" w:lineRule="auto"/>
+              <w:jc w:val="both"/>
+              <w:rPr>
+                <w:sz w:val="24"/>
+                <w:szCs w:val="24"/>
+                <w:lang w:val="en-IN"/>
+              </w:rPr>
+            </w:pPr>
+          </w:p>
+          <w:p>
+            <w:pPr>
+              <w:spacing w:line="276" w:lineRule="auto"/>
+              <w:jc w:val="both"/>
+              <w:rPr>
+                <w:sz w:val="24"/>
+                <w:szCs w:val="24"/>
+                <w:lang w:val="en-IN"/>
+              </w:rPr>
+            </w:pPr>
+            <w:r>
+              <w:rPr>
+                <w:sz w:val="24"/>
+                <w:szCs w:val="24"/>
+                <w:lang w:val="en-IN"/>
+              </w:rPr>
+              <w:t xml:space="preserve">Finally, a dense output layer with </w:t>
+            </w:r>
+            <w:proofErr w:type="spellStart"/>
+            <w:r>
+              <w:rPr>
+                <w:sz w:val="24"/>
+                <w:szCs w:val="24"/>
+                <w:lang w:val="en-IN"/>
+              </w:rPr>
+              <w:t>softmax</w:t>
+            </w:r>
+            <w:proofErr w:type="spellEnd"/>
+            <w:r>
+              <w:rPr>
+                <w:sz w:val="24"/>
+                <w:szCs w:val="24"/>
+                <w:lang w:val="en-IN"/>
+              </w:rPr>
+              <w:t xml:space="preserve"> activation is added to produce class probabilities for the classification task.</w:t>
+            </w:r>
+          </w:p>
+        </w:tc>
+      </w:tr>
+      <w:tr>
+        <w:tc>
+          <w:tcPr>
+            <w:tcW w:w="1588" w:type="dxa"/>
+          </w:tcPr>
+          <w:p>
+            <w:pPr>
+              <w:spacing w:line="276" w:lineRule="auto"/>
+              <w:rPr>
+                <w:sz w:val="24"/>
+                <w:szCs w:val="24"/>
+                <w:lang w:val="en-IN"/>
+              </w:rPr>
+            </w:pPr>
+            <w:r>
+              <w:rPr>
+                <w:sz w:val="24"/>
+                <w:szCs w:val="24"/>
+                <w:lang w:val="en-IN"/>
+              </w:rPr>
+              <w:t>Connecting Base Model with Custom Head</w:t>
+            </w:r>
+          </w:p>
+        </w:tc>
+        <w:tc>
+          <w:tcPr>
+            <w:tcW w:w="6458" w:type="dxa"/>
+          </w:tcPr>
+          <w:p>
+            <w:pPr>
+              <w:spacing w:line="276" w:lineRule="auto"/>
+              <w:rPr>
+                <w:sz w:val="24"/>
+                <w:szCs w:val="24"/>
+                <w:lang w:val="en-IN"/>
+              </w:rPr>
+            </w:pPr>
+            <w:r>
+              <w:rPr>
+                <w:sz w:val="24"/>
+                <w:szCs w:val="24"/>
+                <w:lang w:val="en-IN"/>
+              </w:rPr>
+              <w:t>The base model's input and the custom head's output are connected to create the final model</w:t>
+            </w:r>
+            <w:r>
+              <w:rPr>
+                <w:sz w:val="24"/>
+                <w:szCs w:val="24"/>
+                <w:lang w:val="en-IN"/>
+              </w:rPr>
+              <w:t>.</w:t>
+            </w:r>
+          </w:p>
+          <w:p>
+            <w:pPr>
+              <w:spacing w:line="276" w:lineRule="auto"/>
+              <w:rPr>
+                <w:sz w:val="24"/>
+                <w:szCs w:val="24"/>
+                <w:lang w:val="en-IN"/>
+              </w:rPr>
+            </w:pPr>
+          </w:p>
+          <w:p>
+            <w:pPr>
+              <w:spacing w:line="276" w:lineRule="auto"/>
+              <w:rPr>
+                <w:sz w:val="24"/>
+                <w:szCs w:val="24"/>
+                <w:lang w:val="en-IN"/>
+              </w:rPr>
+            </w:pPr>
+            <w:r>
+              <w:rPr>
+                <w:sz w:val="24"/>
+                <w:szCs w:val="24"/>
+                <w:lang w:val="en-IN"/>
+              </w:rPr>
+              <w:t>This step creates a new model architecture where the input passes through the base model's layers and then through the custom head layers.</w:t>
+            </w:r>
+          </w:p>
+        </w:tc>
+      </w:tr>
+      <w:tr>
+        <w:tc>
+          <w:tcPr>
+            <w:tcW w:w="1588" w:type="dxa"/>
+          </w:tcPr>
+          <w:p>
+            <w:pPr>
+              <w:spacing w:line="276" w:lineRule="auto"/>
+              <w:rPr>
+                <w:sz w:val="24"/>
+                <w:szCs w:val="24"/>
+                <w:lang w:val="en-IN"/>
+              </w:rPr>
+            </w:pPr>
+            <w:r>
+              <w:rPr>
+                <w:sz w:val="24"/>
+                <w:szCs w:val="24"/>
+                <w:lang w:val="en-IN"/>
+              </w:rPr>
+              <w:t>Model Compilation</w:t>
+            </w:r>
+          </w:p>
+        </w:tc>
+        <w:tc>
+          <w:tcPr>
+            <w:tcW w:w="6458" w:type="dxa"/>
+          </w:tcPr>
+          <w:p>
+            <w:pPr>
+              <w:spacing w:line="276" w:lineRule="auto"/>
+              <w:rPr>
+                <w:sz w:val="24"/>
+                <w:szCs w:val="24"/>
+                <w:lang w:val="en-IN"/>
+              </w:rPr>
+            </w:pPr>
+            <w:r>
+              <w:rPr>
+                <w:i/>
+                <w:iCs/>
+                <w:sz w:val="24"/>
+                <w:szCs w:val="24"/>
+                <w:lang w:val="en-IN"/>
+              </w:rPr>
+              <w:t xml:space="preserve">The model is compiled </w:t>
+            </w:r>
+            <w:r>
+              <w:rPr>
+                <w:i/>
+                <w:iCs/>
+                <w:sz w:val="24"/>
+                <w:szCs w:val="24"/>
+                <w:lang w:val="en-IN"/>
+              </w:rPr>
+              <w:t>with the following parameters:</w:t>
+            </w:r>
+            <w:r>
+              <w:rPr>
+                <w:sz w:val="24"/>
+                <w:szCs w:val="24"/>
+                <w:lang w:val="en-IN"/>
+              </w:rPr>
+              <w:t xml:space="preserve"> </w:t>
+            </w:r>
+          </w:p>
+          <w:p>
+            <w:pPr>
+              <w:spacing w:line="276" w:lineRule="auto"/>
+              <w:rPr>
+                <w:sz w:val="24"/>
+                <w:szCs w:val="24"/>
+                <w:lang w:val="en-IN"/>
+              </w:rPr>
+            </w:pPr>
+          </w:p>
+          <w:p>
+            <w:pPr>
+              <w:spacing w:line="276" w:lineRule="auto"/>
+              <w:rPr>
+                <w:sz w:val="24"/>
+                <w:szCs w:val="24"/>
+                <w:lang w:val="en-IN"/>
+              </w:rPr>
+            </w:pPr>
+            <w:r>
+              <w:rPr>
+                <w:sz w:val="24"/>
+                <w:szCs w:val="24"/>
+                <w:lang w:val="en-IN"/>
+              </w:rPr>
+              <w:t>Adam optimizer with a learning rate of 0.001</w:t>
+            </w:r>
+            <w:r>
+              <w:rPr>
+                <w:sz w:val="24"/>
+                <w:szCs w:val="24"/>
+                <w:lang w:val="en-IN"/>
+              </w:rPr>
+              <w:t xml:space="preserve">. </w:t>
+            </w:r>
+          </w:p>
+          <w:p>
+            <w:pPr>
+              <w:spacing w:line="276" w:lineRule="auto"/>
+              <w:rPr>
+                <w:sz w:val="24"/>
+                <w:szCs w:val="24"/>
+                <w:lang w:val="en-IN"/>
+              </w:rPr>
+            </w:pPr>
+          </w:p>
+          <w:p>
+            <w:pPr>
+              <w:spacing w:line="276" w:lineRule="auto"/>
+              <w:rPr>
+                <w:sz w:val="24"/>
+                <w:szCs w:val="24"/>
+                <w:lang w:val="en-IN"/>
+              </w:rPr>
+            </w:pPr>
+            <w:r>
+              <w:rPr>
+                <w:sz w:val="24"/>
+                <w:szCs w:val="24"/>
+                <w:lang w:val="en-IN"/>
+              </w:rPr>
+              <w:t>Categorical cross-entropy loss function, suitable for multi-class classification tasks.</w:t>
+            </w:r>
+          </w:p>
+          <w:p>
+            <w:pPr>
+              <w:spacing w:line="276" w:lineRule="auto"/>
+              <w:rPr>
+                <w:sz w:val="24"/>
+                <w:szCs w:val="24"/>
+                <w:lang w:val="en-IN"/>
+              </w:rPr>
+            </w:pPr>
+          </w:p>
+          <w:p>
+            <w:pPr>
+              <w:spacing w:line="276" w:lineRule="auto"/>
+              <w:rPr>
+                <w:sz w:val="24"/>
+                <w:szCs w:val="24"/>
+                <w:lang w:val="en-IN"/>
+              </w:rPr>
+            </w:pPr>
+            <w:r>
+              <w:rPr>
+                <w:sz w:val="24"/>
+                <w:szCs w:val="24"/>
+                <w:lang w:val="en-IN"/>
+              </w:rPr>
+              <w:t>Accuracy is chosen as the evaluation metric to monitor model performance during training.</w:t>
+            </w:r>
+          </w:p>
+        </w:tc>
+      </w:tr>
+      <w:bookmarkEnd w:id="97"/>
+    </w:tbl>
+    <w:p>
+      <w:pPr>
+        <w:spacing w:line="276" w:lineRule="auto"/>
+        <w:jc w:val="both"/>
+        <w:rPr>
+          <w:sz w:val="24"/>
+          <w:szCs w:val="24"/>
+          <w:lang w:val="en-IN"/>
+        </w:rPr>
+      </w:pPr>
+    </w:p>
+    <w:p>
+      <w:pPr>
+        <w:spacing w:line="276" w:lineRule="auto"/>
+        <w:jc w:val="both"/>
+        <w:rPr>
+          <w:sz w:val="24"/>
+          <w:szCs w:val="24"/>
+          <w:lang w:val="en-IN"/>
+        </w:rPr>
+      </w:pPr>
+    </w:p>
+    <w:p>
+      <w:pPr>
+        <w:pStyle w:val="Heading4"/>
+        <w:spacing w:line="276" w:lineRule="auto"/>
+        <w:rPr>
+          <w:rFonts w:ascii="Times New Roman" w:hAnsi="Times New Roman" w:cs="Times New Roman"/>
+          <w:i w:val="0"/>
+          <w:iCs w:val="0"/>
+          <w:lang w:val="en-IN"/>
+        </w:rPr>
+      </w:pPr>
+      <w:bookmarkStart w:id="98" w:name="_Hlk161416676"/>
+      <w:r>
+        <w:rPr>
+          <w:rFonts w:ascii="Times New Roman" w:hAnsi="Times New Roman" w:cs="Times New Roman"/>
+          <w:i w:val="0"/>
+          <w:iCs w:val="0"/>
+          <w:color w:val="auto"/>
+          <w:sz w:val="24"/>
+          <w:szCs w:val="24"/>
+          <w:lang w:val="en-IN"/>
+        </w:rPr>
+        <w:t>DENSENET169 ARCHITECTURE</w:t>
+      </w:r>
+    </w:p>
+    <w:bookmarkEnd w:id="98"/>
+    <w:p>
+      <w:pPr>
+        <w:spacing w:line="276" w:lineRule="auto"/>
+        <w:jc w:val="both"/>
+        <w:rPr>
+          <w:sz w:val="24"/>
+          <w:szCs w:val="24"/>
+        </w:rPr>
+      </w:pPr>
+      <w:r>
+        <w:rPr>
+          <w:sz w:val="24"/>
+          <w:szCs w:val="24"/>
+        </w:rPr>
+        <w:t>The breakdown of the architecture for the DenseNet169 implemented for the purposes of this research is as follows</w:t>
+      </w:r>
+      <w:r>
+        <w:rPr>
+          <w:sz w:val="24"/>
+          <w:szCs w:val="24"/>
+        </w:rPr>
+        <w:t xml:space="preserve"> (Table 4.6)</w:t>
+      </w:r>
+      <w:r>
+        <w:rPr>
+          <w:sz w:val="24"/>
+          <w:szCs w:val="24"/>
+        </w:rPr>
+        <w:t>:</w:t>
+      </w:r>
+    </w:p>
+    <w:p>
+      <w:pPr>
+        <w:spacing w:line="276" w:lineRule="auto"/>
+        <w:jc w:val="both"/>
+        <w:rPr>
+          <w:sz w:val="24"/>
+          <w:szCs w:val="24"/>
+        </w:rPr>
+      </w:pPr>
+    </w:p>
+    <w:p>
+      <w:pPr>
+        <w:pStyle w:val="Caption"/>
+        <w:keepNext/>
+        <w:spacing w:after="0" w:line="276" w:lineRule="auto"/>
+        <w:jc w:val="center"/>
+        <w:rPr>
+          <w:sz w:val="20"/>
+          <w:szCs w:val="20"/>
+        </w:rPr>
+      </w:pPr>
+      <w:bookmarkStart w:id="99" w:name="_Toc161130739"/>
+      <w:r>
+        <w:rPr>
+          <w:sz w:val="20"/>
+          <w:szCs w:val="20"/>
+        </w:rPr>
+        <w:lastRenderedPageBreak/>
+        <w:t xml:space="preserve">Table </w:t>
+      </w:r>
+      <w:r>
+        <w:rPr>
+          <w:sz w:val="20"/>
+          <w:szCs w:val="20"/>
+        </w:rPr>
+        <w:t>4.6</w:t>
+      </w:r>
+      <w:r>
+        <w:rPr>
+          <w:sz w:val="20"/>
+          <w:szCs w:val="20"/>
+        </w:rPr>
+        <w:t>: Architecture of DenseNet169</w:t>
+      </w:r>
+      <w:bookmarkEnd w:id="99"/>
     </w:p>
     <w:tbl>
       <w:tblPr>
@@ -34640,7 +36206,6 @@
           <w:p>
             <w:pPr>
               <w:spacing w:line="276" w:lineRule="auto"/>
-              <w:jc w:val="both"/>
               <w:rPr>
                 <w:b/>
                 <w:bCs/>
@@ -34649,2165 +36214,7 @@
                 <w:lang w:val="en-IN"/>
               </w:rPr>
             </w:pPr>
-            <w:r>
-              <w:rPr>
-                <w:b/>
-                <w:bCs/>
-                <w:sz w:val="24"/>
-                <w:szCs w:val="24"/>
-                <w:lang w:val="en-IN"/>
-              </w:rPr>
-              <w:t>MODEL PART</w:t>
-            </w:r>
-          </w:p>
-        </w:tc>
-        <w:tc>
-          <w:tcPr>
-            <w:tcW w:w="6316" w:type="dxa"/>
-          </w:tcPr>
-          <w:p>
-            <w:pPr>
-              <w:spacing w:line="276" w:lineRule="auto"/>
-              <w:jc w:val="both"/>
-              <w:rPr>
-                <w:b/>
-                <w:bCs/>
-                <w:sz w:val="24"/>
-                <w:szCs w:val="24"/>
-                <w:lang w:val="en-IN"/>
-              </w:rPr>
-            </w:pPr>
-            <w:r>
-              <w:rPr>
-                <w:b/>
-                <w:bCs/>
-                <w:sz w:val="24"/>
-                <w:szCs w:val="24"/>
-                <w:lang w:val="en-IN"/>
-              </w:rPr>
-              <w:t>DESCRIPTION</w:t>
-            </w:r>
-          </w:p>
-        </w:tc>
-      </w:tr>
-      <w:tr>
-        <w:tc>
-          <w:tcPr>
-            <w:tcW w:w="1730" w:type="dxa"/>
-          </w:tcPr>
-          <w:p>
-            <w:pPr>
-              <w:spacing w:line="276" w:lineRule="auto"/>
-              <w:jc w:val="both"/>
-              <w:rPr>
-                <w:sz w:val="24"/>
-                <w:szCs w:val="24"/>
-                <w:lang w:val="en-IN"/>
-              </w:rPr>
-            </w:pPr>
-            <w:r>
-              <w:rPr>
-                <w:sz w:val="24"/>
-                <w:szCs w:val="24"/>
-                <w:lang w:val="en-IN"/>
-              </w:rPr>
-              <w:t>Pre-trained EfficientNetB7 base model</w:t>
-            </w:r>
-          </w:p>
-        </w:tc>
-        <w:tc>
-          <w:tcPr>
-            <w:tcW w:w="6316" w:type="dxa"/>
-          </w:tcPr>
-          <w:p>
-            <w:pPr>
-              <w:spacing w:line="276" w:lineRule="auto"/>
-              <w:jc w:val="both"/>
-              <w:rPr>
-                <w:sz w:val="24"/>
-                <w:szCs w:val="24"/>
-                <w:lang w:val="en-IN"/>
-              </w:rPr>
-            </w:pPr>
-            <w:r>
-              <w:rPr>
-                <w:sz w:val="24"/>
-                <w:szCs w:val="24"/>
-                <w:lang w:val="en-IN"/>
-              </w:rPr>
-              <w:t>The</w:t>
-            </w:r>
-            <w:r>
-              <w:rPr>
-                <w:sz w:val="24"/>
-                <w:szCs w:val="24"/>
-                <w:lang w:val="en-IN"/>
-              </w:rPr>
-              <w:t xml:space="preserve"> code </w:t>
-            </w:r>
-            <w:r>
-              <w:rPr>
-                <w:sz w:val="24"/>
-                <w:szCs w:val="24"/>
-                <w:lang w:val="en-IN"/>
-              </w:rPr>
-              <w:t xml:space="preserve">loads the pre-trained EfficientNetB7 model </w:t>
-            </w:r>
-            <w:r>
-              <w:rPr>
-                <w:sz w:val="24"/>
-                <w:szCs w:val="24"/>
-                <w:lang w:val="en-IN"/>
-              </w:rPr>
-              <w:t xml:space="preserve">from the </w:t>
-            </w:r>
-            <w:proofErr w:type="spellStart"/>
-            <w:r>
-              <w:rPr>
-                <w:sz w:val="24"/>
-                <w:szCs w:val="24"/>
-                <w:lang w:val="en-IN"/>
-              </w:rPr>
-              <w:t>K</w:t>
-            </w:r>
-            <w:r>
-              <w:rPr>
-                <w:sz w:val="24"/>
-                <w:szCs w:val="24"/>
-                <w:lang w:val="en-IN"/>
-              </w:rPr>
-              <w:t>eras</w:t>
-            </w:r>
-            <w:proofErr w:type="spellEnd"/>
-            <w:r>
-              <w:rPr>
-                <w:sz w:val="24"/>
-                <w:szCs w:val="24"/>
-                <w:lang w:val="en-IN"/>
-              </w:rPr>
-              <w:t xml:space="preserve"> </w:t>
-            </w:r>
-            <w:r>
-              <w:rPr>
-                <w:sz w:val="24"/>
-                <w:szCs w:val="24"/>
-                <w:lang w:val="en-IN"/>
-              </w:rPr>
-              <w:t>applications</w:t>
-            </w:r>
-            <w:r>
-              <w:rPr>
-                <w:sz w:val="24"/>
-                <w:szCs w:val="24"/>
-                <w:lang w:val="en-IN"/>
-              </w:rPr>
-              <w:t xml:space="preserve"> library</w:t>
-            </w:r>
-            <w:r>
-              <w:rPr>
-                <w:sz w:val="24"/>
-                <w:szCs w:val="24"/>
-                <w:lang w:val="en-IN"/>
-              </w:rPr>
-              <w:t>. This model serves as the base architecture for feature extraction, initialized with weights trained on the ImageNet dataset.</w:t>
-            </w:r>
-          </w:p>
-          <w:p>
-            <w:pPr>
-              <w:spacing w:line="276" w:lineRule="auto"/>
-              <w:jc w:val="both"/>
-              <w:rPr>
-                <w:sz w:val="24"/>
-                <w:szCs w:val="24"/>
-                <w:lang w:val="en-IN"/>
-              </w:rPr>
-            </w:pPr>
-          </w:p>
-          <w:p>
-            <w:pPr>
-              <w:spacing w:line="276" w:lineRule="auto"/>
-              <w:jc w:val="both"/>
-              <w:rPr>
-                <w:i/>
-                <w:iCs/>
-                <w:sz w:val="24"/>
-                <w:szCs w:val="24"/>
-                <w:lang w:val="en-IN"/>
-              </w:rPr>
-            </w:pPr>
-            <w:r>
-              <w:rPr>
-                <w:i/>
-                <w:iCs/>
-                <w:sz w:val="24"/>
-                <w:szCs w:val="24"/>
-                <w:lang w:val="en-IN"/>
-              </w:rPr>
-              <w:t>Parameters:</w:t>
-            </w:r>
-          </w:p>
-          <w:p>
-            <w:pPr>
-              <w:pStyle w:val="ListParagraph"/>
-              <w:numPr>
-                <w:ilvl w:val="0"/>
-                <w:numId w:val="14"/>
-              </w:numPr>
-              <w:spacing w:line="276" w:lineRule="auto"/>
-              <w:ind w:left="316" w:hanging="283"/>
-              <w:jc w:val="both"/>
-              <w:rPr>
-                <w:sz w:val="24"/>
-                <w:szCs w:val="24"/>
-                <w:lang w:val="en-IN"/>
-              </w:rPr>
-            </w:pPr>
-            <w:r>
-              <w:rPr>
-                <w:sz w:val="24"/>
-                <w:szCs w:val="24"/>
-                <w:lang w:val="en-IN"/>
-              </w:rPr>
-              <w:t>Excludes the top (classification) layers of the pre-trained EfficientNetB7 model, allowing for customization.</w:t>
-            </w:r>
-          </w:p>
-          <w:p>
-            <w:pPr>
-              <w:spacing w:line="276" w:lineRule="auto"/>
-              <w:ind w:left="316" w:hanging="283"/>
-              <w:jc w:val="both"/>
-              <w:rPr>
-                <w:sz w:val="24"/>
-                <w:szCs w:val="24"/>
-                <w:lang w:val="en-IN"/>
-              </w:rPr>
-            </w:pPr>
-          </w:p>
-          <w:p>
-            <w:pPr>
-              <w:pStyle w:val="ListParagraph"/>
-              <w:numPr>
-                <w:ilvl w:val="0"/>
-                <w:numId w:val="14"/>
-              </w:numPr>
-              <w:spacing w:line="276" w:lineRule="auto"/>
-              <w:ind w:left="316" w:hanging="283"/>
-              <w:jc w:val="both"/>
-              <w:rPr>
-                <w:sz w:val="24"/>
-                <w:szCs w:val="24"/>
-                <w:lang w:val="en-IN"/>
-              </w:rPr>
-            </w:pPr>
-            <w:r>
-              <w:rPr>
-                <w:sz w:val="24"/>
-                <w:szCs w:val="24"/>
-                <w:lang w:val="en-IN"/>
-              </w:rPr>
-              <w:t>Loads pre-trained weights trained on the ImageNet dataset for feature extraction.</w:t>
-            </w:r>
-          </w:p>
-          <w:p>
-            <w:pPr>
-              <w:spacing w:line="276" w:lineRule="auto"/>
-              <w:ind w:left="316" w:hanging="283"/>
-              <w:jc w:val="both"/>
-              <w:rPr>
-                <w:sz w:val="24"/>
-                <w:szCs w:val="24"/>
-                <w:lang w:val="en-IN"/>
-              </w:rPr>
-            </w:pPr>
-          </w:p>
-          <w:p>
-            <w:pPr>
-              <w:pStyle w:val="ListParagraph"/>
-              <w:numPr>
-                <w:ilvl w:val="0"/>
-                <w:numId w:val="14"/>
-              </w:numPr>
-              <w:spacing w:line="276" w:lineRule="auto"/>
-              <w:ind w:left="316" w:hanging="283"/>
-              <w:jc w:val="both"/>
-              <w:rPr>
-                <w:sz w:val="24"/>
-                <w:szCs w:val="24"/>
-                <w:lang w:val="en-IN"/>
-              </w:rPr>
-            </w:pPr>
-            <w:r>
-              <w:rPr>
-                <w:sz w:val="24"/>
-                <w:szCs w:val="24"/>
-                <w:lang w:val="en-IN"/>
-              </w:rPr>
-              <w:t>Specifies the input shape of the images (256x256 pixels with 3 colour channels).</w:t>
-            </w:r>
-          </w:p>
-          <w:p>
-            <w:pPr>
-              <w:spacing w:line="276" w:lineRule="auto"/>
-              <w:ind w:left="316" w:hanging="283"/>
-              <w:jc w:val="both"/>
-              <w:rPr>
-                <w:sz w:val="24"/>
-                <w:szCs w:val="24"/>
-                <w:lang w:val="en-IN"/>
-              </w:rPr>
-            </w:pPr>
-          </w:p>
-          <w:p>
-            <w:pPr>
-              <w:pStyle w:val="ListParagraph"/>
-              <w:numPr>
-                <w:ilvl w:val="0"/>
-                <w:numId w:val="14"/>
-              </w:numPr>
-              <w:spacing w:line="276" w:lineRule="auto"/>
-              <w:ind w:left="316" w:hanging="283"/>
-              <w:jc w:val="both"/>
-              <w:rPr>
-                <w:sz w:val="24"/>
-                <w:szCs w:val="24"/>
-                <w:lang w:val="en-IN"/>
-              </w:rPr>
-            </w:pPr>
-            <w:r>
-              <w:rPr>
-                <w:sz w:val="24"/>
-                <w:szCs w:val="24"/>
-                <w:lang w:val="en-IN"/>
-              </w:rPr>
-              <w:t>Applies global average pooling to the output of the final convolutional layer, reducing the spatial dimensions to a single vector.</w:t>
-            </w:r>
-          </w:p>
-        </w:tc>
-      </w:tr>
-      <w:tr>
-        <w:tc>
-          <w:tcPr>
-            <w:tcW w:w="1730" w:type="dxa"/>
-          </w:tcPr>
-          <w:p>
-            <w:pPr>
-              <w:spacing w:line="276" w:lineRule="auto"/>
-              <w:jc w:val="both"/>
-              <w:rPr>
-                <w:sz w:val="24"/>
-                <w:szCs w:val="24"/>
-                <w:lang w:val="en-IN"/>
-              </w:rPr>
-            </w:pPr>
-            <w:r>
-              <w:rPr>
-                <w:sz w:val="24"/>
-                <w:szCs w:val="24"/>
-                <w:lang w:val="en-IN"/>
-              </w:rPr>
-              <w:lastRenderedPageBreak/>
-              <w:t>Custom Sequential Model</w:t>
-            </w:r>
-          </w:p>
-        </w:tc>
-        <w:tc>
-          <w:tcPr>
-            <w:tcW w:w="6316" w:type="dxa"/>
-          </w:tcPr>
-          <w:p>
-            <w:pPr>
-              <w:spacing w:line="276" w:lineRule="auto"/>
-              <w:jc w:val="both"/>
-              <w:rPr>
-                <w:sz w:val="24"/>
-                <w:szCs w:val="24"/>
-                <w:lang w:val="en-IN"/>
-              </w:rPr>
-            </w:pPr>
-            <w:r>
-              <w:rPr>
-                <w:sz w:val="24"/>
-                <w:szCs w:val="24"/>
-                <w:lang w:val="en-IN"/>
-              </w:rPr>
-              <w:t>A sequential model</w:t>
-            </w:r>
-            <w:r>
-              <w:rPr>
-                <w:sz w:val="24"/>
-                <w:szCs w:val="24"/>
-                <w:lang w:val="en-IN"/>
-              </w:rPr>
-              <w:t xml:space="preserve"> using the </w:t>
-            </w:r>
-            <w:proofErr w:type="spellStart"/>
-            <w:r>
-              <w:rPr>
-                <w:sz w:val="24"/>
-                <w:szCs w:val="24"/>
-                <w:lang w:val="en-IN"/>
-              </w:rPr>
-              <w:t>K</w:t>
-            </w:r>
-            <w:r>
-              <w:rPr>
-                <w:sz w:val="24"/>
-                <w:szCs w:val="24"/>
-                <w:lang w:val="en-IN"/>
-              </w:rPr>
-              <w:t>eras</w:t>
-            </w:r>
-            <w:proofErr w:type="spellEnd"/>
-            <w:r>
-              <w:rPr>
-                <w:sz w:val="24"/>
-                <w:szCs w:val="24"/>
-                <w:lang w:val="en-IN"/>
-              </w:rPr>
-              <w:t xml:space="preserve"> Library’s </w:t>
-            </w:r>
-            <w:r>
-              <w:rPr>
-                <w:sz w:val="24"/>
-                <w:szCs w:val="24"/>
-                <w:lang w:val="en-IN"/>
-              </w:rPr>
-              <w:t>Sequential</w:t>
-            </w:r>
-            <w:r>
-              <w:rPr>
-                <w:sz w:val="24"/>
-                <w:szCs w:val="24"/>
-                <w:lang w:val="en-IN"/>
-              </w:rPr>
-              <w:t xml:space="preserve"> method,</w:t>
-            </w:r>
-            <w:r>
-              <w:rPr>
-                <w:sz w:val="24"/>
-                <w:szCs w:val="24"/>
-                <w:lang w:val="en-IN"/>
-              </w:rPr>
-              <w:t xml:space="preserve"> is constructed to incorporate additional layers on top of the pre-trained EfficientNetB7 base model.</w:t>
-            </w:r>
-          </w:p>
-          <w:p>
-            <w:pPr>
-              <w:spacing w:line="276" w:lineRule="auto"/>
-              <w:jc w:val="both"/>
-              <w:rPr>
-                <w:sz w:val="24"/>
-                <w:szCs w:val="24"/>
-                <w:lang w:val="en-IN"/>
-              </w:rPr>
-            </w:pPr>
-          </w:p>
-          <w:p>
-            <w:pPr>
-              <w:spacing w:line="276" w:lineRule="auto"/>
-              <w:jc w:val="both"/>
-              <w:rPr>
-                <w:i/>
-                <w:iCs/>
-                <w:sz w:val="24"/>
-                <w:szCs w:val="24"/>
-                <w:lang w:val="en-IN"/>
-              </w:rPr>
-            </w:pPr>
-            <w:r>
-              <w:rPr>
-                <w:i/>
-                <w:iCs/>
-                <w:sz w:val="24"/>
-                <w:szCs w:val="24"/>
-                <w:lang w:val="en-IN"/>
-              </w:rPr>
-              <w:t>Added layers are as follows:</w:t>
-            </w:r>
-          </w:p>
-          <w:p>
-            <w:pPr>
-              <w:pStyle w:val="ListParagraph"/>
-              <w:numPr>
-                <w:ilvl w:val="0"/>
-                <w:numId w:val="15"/>
-              </w:numPr>
-              <w:spacing w:line="276" w:lineRule="auto"/>
-              <w:ind w:left="316" w:hanging="283"/>
-              <w:jc w:val="both"/>
-              <w:rPr>
-                <w:sz w:val="24"/>
-                <w:szCs w:val="24"/>
-                <w:lang w:val="en-IN"/>
-              </w:rPr>
-            </w:pPr>
-            <w:r>
-              <w:rPr>
-                <w:sz w:val="24"/>
-                <w:szCs w:val="24"/>
-                <w:lang w:val="en-IN"/>
-              </w:rPr>
-              <w:t xml:space="preserve">A </w:t>
-            </w:r>
-            <w:proofErr w:type="spellStart"/>
-            <w:r>
-              <w:rPr>
-                <w:sz w:val="24"/>
-                <w:szCs w:val="24"/>
-                <w:lang w:val="en-IN"/>
-              </w:rPr>
-              <w:t>Keras</w:t>
-            </w:r>
-            <w:proofErr w:type="spellEnd"/>
-            <w:r>
-              <w:rPr>
-                <w:sz w:val="24"/>
-                <w:szCs w:val="24"/>
-                <w:lang w:val="en-IN"/>
-              </w:rPr>
-              <w:t xml:space="preserve"> Layer is added to integrate the EfficientNetB7 base model as the first layer. This layer is set to non-trainable to preserve the pre-trained weights.</w:t>
-            </w:r>
-          </w:p>
-          <w:p>
-            <w:pPr>
-              <w:spacing w:line="276" w:lineRule="auto"/>
-              <w:ind w:left="316" w:hanging="283"/>
-              <w:jc w:val="both"/>
-              <w:rPr>
-                <w:sz w:val="24"/>
-                <w:szCs w:val="24"/>
-                <w:lang w:val="en-IN"/>
-              </w:rPr>
-            </w:pPr>
-          </w:p>
-          <w:p>
-            <w:pPr>
-              <w:pStyle w:val="ListParagraph"/>
-              <w:numPr>
-                <w:ilvl w:val="0"/>
-                <w:numId w:val="15"/>
-              </w:numPr>
-              <w:spacing w:line="276" w:lineRule="auto"/>
-              <w:ind w:left="316" w:hanging="283"/>
-              <w:jc w:val="both"/>
-              <w:rPr>
-                <w:sz w:val="24"/>
-                <w:szCs w:val="24"/>
-                <w:lang w:val="en-IN"/>
-              </w:rPr>
-            </w:pPr>
-            <w:r>
-              <w:rPr>
-                <w:sz w:val="24"/>
-                <w:szCs w:val="24"/>
-                <w:lang w:val="en-IN"/>
-              </w:rPr>
-              <w:t>A flatten layer is added to convert the output of the base model into a one-dimensional vector.</w:t>
-            </w:r>
-          </w:p>
-          <w:p>
-            <w:pPr>
-              <w:spacing w:line="276" w:lineRule="auto"/>
-              <w:ind w:left="316" w:hanging="283"/>
-              <w:jc w:val="both"/>
-              <w:rPr>
-                <w:sz w:val="24"/>
-                <w:szCs w:val="24"/>
-                <w:lang w:val="en-IN"/>
-              </w:rPr>
-            </w:pPr>
-          </w:p>
-          <w:p>
-            <w:pPr>
-              <w:pStyle w:val="ListParagraph"/>
-              <w:numPr>
-                <w:ilvl w:val="0"/>
-                <w:numId w:val="15"/>
-              </w:numPr>
-              <w:spacing w:line="276" w:lineRule="auto"/>
-              <w:ind w:left="316" w:hanging="283"/>
-              <w:jc w:val="both"/>
-              <w:rPr>
-                <w:sz w:val="24"/>
-                <w:szCs w:val="24"/>
-                <w:lang w:val="en-IN"/>
-              </w:rPr>
-            </w:pPr>
-            <w:r>
-              <w:rPr>
-                <w:sz w:val="24"/>
-                <w:szCs w:val="24"/>
-                <w:lang w:val="en-IN"/>
-              </w:rPr>
-              <w:t xml:space="preserve">Two dense layers with 512 and 256 neurons, respectively, are added for feature transformation. These layers utilize </w:t>
-            </w:r>
-            <w:proofErr w:type="spellStart"/>
-            <w:r>
-              <w:rPr>
-                <w:sz w:val="24"/>
-                <w:szCs w:val="24"/>
-                <w:lang w:val="en-IN"/>
-              </w:rPr>
-              <w:t>ReLU</w:t>
-            </w:r>
-            <w:proofErr w:type="spellEnd"/>
-            <w:r>
-              <w:rPr>
-                <w:sz w:val="24"/>
-                <w:szCs w:val="24"/>
-                <w:lang w:val="en-IN"/>
-              </w:rPr>
-              <w:t xml:space="preserve"> activation functions and apply L2 regularization with a regularization strength of 0.001.</w:t>
-            </w:r>
-          </w:p>
-          <w:p>
-            <w:pPr>
-              <w:spacing w:line="276" w:lineRule="auto"/>
-              <w:ind w:left="316" w:hanging="283"/>
-              <w:jc w:val="both"/>
-              <w:rPr>
-                <w:sz w:val="24"/>
-                <w:szCs w:val="24"/>
-                <w:lang w:val="en-IN"/>
-              </w:rPr>
-            </w:pPr>
-          </w:p>
-          <w:p>
-            <w:pPr>
-              <w:pStyle w:val="ListParagraph"/>
-              <w:numPr>
-                <w:ilvl w:val="0"/>
-                <w:numId w:val="15"/>
-              </w:numPr>
-              <w:spacing w:line="276" w:lineRule="auto"/>
-              <w:ind w:left="316" w:hanging="283"/>
-              <w:jc w:val="both"/>
-              <w:rPr>
-                <w:sz w:val="24"/>
-                <w:szCs w:val="24"/>
-                <w:lang w:val="en-IN"/>
-              </w:rPr>
-            </w:pPr>
-            <w:r>
-              <w:rPr>
-                <w:sz w:val="24"/>
-                <w:szCs w:val="24"/>
-                <w:lang w:val="en-IN"/>
-              </w:rPr>
-              <w:t>Dropout layers are inserted after each dense layer to prevent overfitting by randomly dropping 50% of the neurons during training.</w:t>
-            </w:r>
-          </w:p>
-          <w:p>
-            <w:pPr>
-              <w:spacing w:line="276" w:lineRule="auto"/>
-              <w:ind w:left="316" w:hanging="283"/>
-              <w:jc w:val="both"/>
-              <w:rPr>
-                <w:sz w:val="24"/>
-                <w:szCs w:val="24"/>
-                <w:lang w:val="en-IN"/>
-              </w:rPr>
-            </w:pPr>
-          </w:p>
-          <w:p>
-            <w:pPr>
-              <w:pStyle w:val="ListParagraph"/>
-              <w:numPr>
-                <w:ilvl w:val="0"/>
-                <w:numId w:val="15"/>
-              </w:numPr>
-              <w:spacing w:line="276" w:lineRule="auto"/>
-              <w:ind w:left="316" w:hanging="283"/>
-              <w:jc w:val="both"/>
-              <w:rPr>
-                <w:sz w:val="24"/>
-                <w:szCs w:val="24"/>
-                <w:lang w:val="en-IN"/>
-              </w:rPr>
-            </w:pPr>
-            <w:r>
-              <w:rPr>
-                <w:sz w:val="24"/>
-                <w:szCs w:val="24"/>
-                <w:lang w:val="en-IN"/>
-              </w:rPr>
-              <w:t xml:space="preserve">Finally, a dense output layer with </w:t>
-            </w:r>
-            <w:proofErr w:type="spellStart"/>
-            <w:r>
-              <w:rPr>
-                <w:sz w:val="24"/>
-                <w:szCs w:val="24"/>
-                <w:lang w:val="en-IN"/>
-              </w:rPr>
-              <w:t>softmax</w:t>
-            </w:r>
-            <w:proofErr w:type="spellEnd"/>
-            <w:r>
-              <w:rPr>
-                <w:sz w:val="24"/>
-                <w:szCs w:val="24"/>
-                <w:lang w:val="en-IN"/>
-              </w:rPr>
-              <w:t xml:space="preserve"> activation is added to produce class probabilities for the classification task.</w:t>
-            </w:r>
-          </w:p>
-        </w:tc>
-      </w:tr>
-      <w:tr>
-        <w:tc>
-          <w:tcPr>
-            <w:tcW w:w="1730" w:type="dxa"/>
-          </w:tcPr>
-          <w:p>
-            <w:pPr>
-              <w:spacing w:line="276" w:lineRule="auto"/>
-              <w:jc w:val="both"/>
-              <w:rPr>
-                <w:sz w:val="24"/>
-                <w:szCs w:val="24"/>
-                <w:lang w:val="en-IN"/>
-              </w:rPr>
-            </w:pPr>
-            <w:r>
-              <w:rPr>
-                <w:sz w:val="24"/>
-                <w:szCs w:val="24"/>
-                <w:lang w:val="en-IN"/>
-              </w:rPr>
-              <w:t>Model Compilation</w:t>
-            </w:r>
-            <w:r>
-              <w:rPr>
-                <w:sz w:val="24"/>
-                <w:szCs w:val="24"/>
-                <w:lang w:val="en-IN"/>
-              </w:rPr>
-              <w:t xml:space="preserve"> </w:t>
-            </w:r>
-          </w:p>
-        </w:tc>
-        <w:tc>
-          <w:tcPr>
-            <w:tcW w:w="6316" w:type="dxa"/>
-          </w:tcPr>
-          <w:p>
-            <w:pPr>
-              <w:spacing w:line="276" w:lineRule="auto"/>
-              <w:jc w:val="both"/>
-              <w:rPr>
-                <w:i/>
-                <w:iCs/>
-                <w:sz w:val="24"/>
-                <w:szCs w:val="24"/>
-                <w:lang w:val="en-IN"/>
-              </w:rPr>
-            </w:pPr>
-            <w:r>
-              <w:rPr>
-                <w:i/>
-                <w:iCs/>
-                <w:sz w:val="24"/>
-                <w:szCs w:val="24"/>
-                <w:lang w:val="en-IN"/>
-              </w:rPr>
-              <w:t>The model is compiled with the following parameters:</w:t>
-            </w:r>
-          </w:p>
-          <w:p>
-            <w:pPr>
-              <w:spacing w:line="276" w:lineRule="auto"/>
-              <w:jc w:val="both"/>
-              <w:rPr>
-                <w:i/>
-                <w:iCs/>
-                <w:sz w:val="24"/>
-                <w:szCs w:val="24"/>
-                <w:lang w:val="en-IN"/>
-              </w:rPr>
-            </w:pPr>
-          </w:p>
-          <w:p>
-            <w:pPr>
-              <w:spacing w:line="276" w:lineRule="auto"/>
-              <w:jc w:val="both"/>
-              <w:rPr>
-                <w:sz w:val="24"/>
-                <w:szCs w:val="24"/>
-                <w:lang w:val="en-IN"/>
-              </w:rPr>
-            </w:pPr>
-            <w:r>
-              <w:rPr>
-                <w:sz w:val="24"/>
-                <w:szCs w:val="24"/>
-                <w:lang w:val="en-IN"/>
-              </w:rPr>
-              <w:t>Adam optimizer with a custom learning rate of 0.0002.</w:t>
-            </w:r>
-          </w:p>
-          <w:p>
-            <w:pPr>
-              <w:spacing w:line="276" w:lineRule="auto"/>
-              <w:jc w:val="both"/>
-              <w:rPr>
-                <w:sz w:val="24"/>
-                <w:szCs w:val="24"/>
-                <w:lang w:val="en-IN"/>
-              </w:rPr>
-            </w:pPr>
-          </w:p>
-          <w:p>
-            <w:pPr>
-              <w:spacing w:line="276" w:lineRule="auto"/>
-              <w:jc w:val="both"/>
-              <w:rPr>
-                <w:sz w:val="24"/>
-                <w:szCs w:val="24"/>
-                <w:lang w:val="en-IN"/>
-              </w:rPr>
-            </w:pPr>
-            <w:r>
-              <w:rPr>
-                <w:sz w:val="24"/>
-                <w:szCs w:val="24"/>
-                <w:lang w:val="en-IN"/>
-              </w:rPr>
-              <w:t>Categorical cross-entropy loss, suitable for multi-class classification tasks</w:t>
-            </w:r>
-            <w:r>
-              <w:rPr>
-                <w:sz w:val="24"/>
-                <w:szCs w:val="24"/>
-                <w:lang w:val="en-IN"/>
-              </w:rPr>
-              <w:t>.</w:t>
-            </w:r>
-          </w:p>
-          <w:p>
-            <w:pPr>
-              <w:spacing w:line="276" w:lineRule="auto"/>
-              <w:jc w:val="both"/>
-              <w:rPr>
-                <w:sz w:val="24"/>
-                <w:szCs w:val="24"/>
-                <w:lang w:val="en-IN"/>
-              </w:rPr>
-            </w:pPr>
-          </w:p>
-          <w:p>
-            <w:pPr>
-              <w:spacing w:line="276" w:lineRule="auto"/>
-              <w:jc w:val="both"/>
-              <w:rPr>
-                <w:sz w:val="24"/>
-                <w:szCs w:val="24"/>
-                <w:lang w:val="en-IN"/>
-              </w:rPr>
-            </w:pPr>
-            <w:r>
-              <w:rPr>
-                <w:sz w:val="24"/>
-                <w:szCs w:val="24"/>
-                <w:lang w:val="en-IN"/>
-              </w:rPr>
-              <w:t>Accuracy is chosen as the evaluation metric to monitor model performance during training.</w:t>
-            </w:r>
-          </w:p>
-        </w:tc>
-      </w:tr>
-      <w:tr>
-        <w:tc>
-          <w:tcPr>
-            <w:tcW w:w="1730" w:type="dxa"/>
-          </w:tcPr>
-          <w:p>
-            <w:pPr>
-              <w:spacing w:line="276" w:lineRule="auto"/>
-              <w:jc w:val="both"/>
-              <w:rPr>
-                <w:sz w:val="24"/>
-                <w:szCs w:val="24"/>
-                <w:lang w:val="en-IN"/>
-              </w:rPr>
-            </w:pPr>
-            <w:r>
-              <w:rPr>
-                <w:sz w:val="24"/>
-                <w:szCs w:val="24"/>
-                <w:lang w:val="en-IN"/>
-              </w:rPr>
-              <w:t>Fine-Tuning</w:t>
-            </w:r>
-          </w:p>
-        </w:tc>
-        <w:tc>
-          <w:tcPr>
-            <w:tcW w:w="6316" w:type="dxa"/>
-          </w:tcPr>
-          <w:p>
-            <w:pPr>
-              <w:spacing w:line="276" w:lineRule="auto"/>
-              <w:jc w:val="both"/>
-              <w:rPr>
-                <w:sz w:val="24"/>
-                <w:szCs w:val="24"/>
-                <w:lang w:val="en-IN"/>
-              </w:rPr>
-            </w:pPr>
-            <w:r>
-              <w:rPr>
-                <w:sz w:val="24"/>
-                <w:szCs w:val="24"/>
-                <w:lang w:val="en-IN"/>
-              </w:rPr>
-              <w:t>The</w:t>
-            </w:r>
-            <w:r>
-              <w:rPr>
-                <w:sz w:val="24"/>
-                <w:szCs w:val="24"/>
-                <w:lang w:val="en-IN"/>
-              </w:rPr>
-              <w:t xml:space="preserve"> </w:t>
-            </w:r>
-            <w:r>
-              <w:rPr>
-                <w:sz w:val="24"/>
-                <w:szCs w:val="24"/>
-                <w:lang w:val="en-IN"/>
-              </w:rPr>
-              <w:t xml:space="preserve">code </w:t>
-            </w:r>
-            <w:r>
-              <w:rPr>
-                <w:sz w:val="24"/>
-                <w:szCs w:val="24"/>
-                <w:lang w:val="en-IN"/>
-              </w:rPr>
-              <w:t xml:space="preserve">also </w:t>
-            </w:r>
-            <w:r>
-              <w:rPr>
-                <w:sz w:val="24"/>
-                <w:szCs w:val="24"/>
-                <w:lang w:val="en-IN"/>
-              </w:rPr>
-              <w:t>unfreezes the last 20 layers of the model to allow for fine-tuning.</w:t>
-            </w:r>
-          </w:p>
-          <w:p>
-            <w:pPr>
-              <w:spacing w:line="276" w:lineRule="auto"/>
-              <w:jc w:val="both"/>
-              <w:rPr>
-                <w:sz w:val="24"/>
-                <w:szCs w:val="24"/>
-                <w:lang w:val="en-IN"/>
-              </w:rPr>
-            </w:pPr>
-          </w:p>
-          <w:p>
-            <w:pPr>
-              <w:spacing w:line="276" w:lineRule="auto"/>
-              <w:jc w:val="both"/>
-              <w:rPr>
-                <w:sz w:val="24"/>
-                <w:szCs w:val="24"/>
-                <w:lang w:val="en-IN"/>
-              </w:rPr>
-            </w:pPr>
-            <w:r>
-              <w:rPr>
-                <w:sz w:val="24"/>
-                <w:szCs w:val="24"/>
-                <w:lang w:val="en-IN"/>
-              </w:rPr>
-              <w:t>Batch normalization layers are excluded from fine-tuning to prevent destabilizing the model.</w:t>
-            </w:r>
-          </w:p>
-        </w:tc>
-      </w:tr>
-    </w:tbl>
-    <w:p>
-      <w:pPr>
-        <w:spacing w:line="276" w:lineRule="auto"/>
-        <w:jc w:val="both"/>
-        <w:rPr>
-          <w:sz w:val="24"/>
-          <w:szCs w:val="24"/>
-        </w:rPr>
-      </w:pPr>
-    </w:p>
-    <w:p>
-      <w:pPr>
-        <w:spacing w:line="276" w:lineRule="auto"/>
-        <w:jc w:val="both"/>
-        <w:rPr>
-          <w:sz w:val="24"/>
-          <w:szCs w:val="24"/>
-        </w:rPr>
-      </w:pPr>
-    </w:p>
-    <w:p>
-      <w:pPr>
-        <w:spacing w:line="276" w:lineRule="auto"/>
-        <w:jc w:val="both"/>
-        <w:rPr>
-          <w:sz w:val="24"/>
-          <w:szCs w:val="24"/>
-        </w:rPr>
-      </w:pPr>
-      <w:r>
-        <w:rPr>
-          <w:sz w:val="24"/>
-          <w:szCs w:val="24"/>
-        </w:rPr>
-        <w:t>Conversely, the InceptionResNetV2</w:t>
-      </w:r>
-      <w:r>
-        <w:rPr>
-          <w:sz w:val="24"/>
-          <w:szCs w:val="24"/>
-        </w:rPr>
-        <w:t xml:space="preserve"> (Table 4.5)</w:t>
-      </w:r>
-      <w:r>
-        <w:rPr>
-          <w:sz w:val="24"/>
-          <w:szCs w:val="24"/>
-        </w:rPr>
-        <w:t>, DenseNet169</w:t>
-      </w:r>
-      <w:r>
-        <w:rPr>
-          <w:sz w:val="24"/>
-          <w:szCs w:val="24"/>
-        </w:rPr>
-        <w:t xml:space="preserve"> (Table 4.6)</w:t>
-      </w:r>
-      <w:r>
-        <w:rPr>
-          <w:sz w:val="24"/>
-          <w:szCs w:val="24"/>
-        </w:rPr>
-        <w:t>, and DenseNet201</w:t>
-      </w:r>
-      <w:r>
-        <w:rPr>
-          <w:sz w:val="24"/>
-          <w:szCs w:val="24"/>
-        </w:rPr>
-        <w:t xml:space="preserve"> (Table4.7)</w:t>
-      </w:r>
-      <w:r>
-        <w:rPr>
-          <w:sz w:val="24"/>
-          <w:szCs w:val="24"/>
-        </w:rPr>
-        <w:t xml:space="preserve"> models, renowned for their complex architectures, showcased remarkable performance from the outset.</w:t>
-      </w:r>
-      <w:r>
-        <w:rPr>
-          <w:sz w:val="24"/>
-          <w:szCs w:val="24"/>
-        </w:rPr>
-        <w:t xml:space="preserve"> </w:t>
-      </w:r>
-      <w:r>
-        <w:rPr>
-          <w:sz w:val="24"/>
-          <w:szCs w:val="24"/>
-        </w:rPr>
-        <w:t>These</w:t>
-      </w:r>
-      <w:r>
-        <w:rPr>
-          <w:sz w:val="24"/>
-          <w:szCs w:val="24"/>
-        </w:rPr>
-        <w:t xml:space="preserve"> models were constructed </w:t>
-      </w:r>
-      <w:r>
-        <w:rPr>
-          <w:sz w:val="24"/>
-          <w:szCs w:val="24"/>
-        </w:rPr>
-        <w:lastRenderedPageBreak/>
-        <w:t xml:space="preserve">with by first freezing all of their layers and then making custom sequential models for each to make then optimized for the classification task of this research. After this, the custom head being attached to the base </w:t>
-      </w:r>
-      <w:proofErr w:type="spellStart"/>
-      <w:r>
-        <w:rPr>
-          <w:sz w:val="24"/>
-          <w:szCs w:val="24"/>
-        </w:rPr>
-        <w:t>Keras</w:t>
-      </w:r>
-      <w:proofErr w:type="spellEnd"/>
-      <w:r>
-        <w:rPr>
-          <w:sz w:val="24"/>
-          <w:szCs w:val="24"/>
-        </w:rPr>
-        <w:t xml:space="preserve"> models and compiled with </w:t>
-      </w:r>
-      <w:r>
-        <w:rPr>
-          <w:sz w:val="24"/>
-          <w:szCs w:val="24"/>
-        </w:rPr>
-        <w:t xml:space="preserve">the </w:t>
-      </w:r>
-      <w:proofErr w:type="spellStart"/>
-      <w:r>
-        <w:rPr>
-          <w:sz w:val="24"/>
-          <w:szCs w:val="24"/>
-        </w:rPr>
-        <w:t>adam</w:t>
-      </w:r>
-      <w:proofErr w:type="spellEnd"/>
-      <w:r>
-        <w:rPr>
-          <w:sz w:val="24"/>
-          <w:szCs w:val="24"/>
-        </w:rPr>
-        <w:t xml:space="preserve"> optimizer, categorical cross-entropy loss function, and accuracy metric for training evaluation</w:t>
-      </w:r>
-      <w:r>
-        <w:rPr>
-          <w:sz w:val="24"/>
-          <w:szCs w:val="24"/>
-        </w:rPr>
-        <w:t xml:space="preserve">. </w:t>
-      </w:r>
-      <w:r>
-        <w:rPr>
-          <w:sz w:val="24"/>
-          <w:szCs w:val="24"/>
-        </w:rPr>
-        <w:t xml:space="preserve">Following initial training on dataset_v3, these models displayed superior performance. </w:t>
-      </w:r>
-    </w:p>
-    <w:p>
-      <w:pPr>
-        <w:spacing w:line="276" w:lineRule="auto"/>
-        <w:jc w:val="both"/>
-        <w:rPr>
-          <w:sz w:val="24"/>
-          <w:szCs w:val="24"/>
-        </w:rPr>
-      </w:pPr>
-    </w:p>
-    <w:p>
-      <w:pPr>
-        <w:spacing w:line="276" w:lineRule="auto"/>
-        <w:jc w:val="both"/>
-        <w:rPr>
-          <w:sz w:val="24"/>
-          <w:szCs w:val="24"/>
-        </w:rPr>
-      </w:pPr>
-    </w:p>
-    <w:p>
-      <w:pPr>
-        <w:pStyle w:val="Heading4"/>
-        <w:spacing w:line="276" w:lineRule="auto"/>
-        <w:rPr>
-          <w:rFonts w:ascii="Times New Roman" w:hAnsi="Times New Roman" w:cs="Times New Roman"/>
-          <w:i w:val="0"/>
-          <w:iCs w:val="0"/>
-          <w:color w:val="auto"/>
-          <w:sz w:val="24"/>
-          <w:szCs w:val="24"/>
-        </w:rPr>
-      </w:pPr>
-      <w:r>
-        <w:rPr>
-          <w:rFonts w:ascii="Times New Roman" w:hAnsi="Times New Roman" w:cs="Times New Roman"/>
-          <w:i w:val="0"/>
-          <w:iCs w:val="0"/>
-          <w:color w:val="auto"/>
-          <w:sz w:val="24"/>
-          <w:szCs w:val="24"/>
-        </w:rPr>
-        <w:t>INCEPTIONRESNETV2 ARCHITECTURE</w:t>
-      </w:r>
-    </w:p>
-    <w:p>
-      <w:pPr>
-        <w:pStyle w:val="Caption"/>
-        <w:keepNext/>
-        <w:spacing w:after="0" w:line="276" w:lineRule="auto"/>
-        <w:jc w:val="center"/>
-        <w:rPr>
-          <w:sz w:val="20"/>
-          <w:szCs w:val="20"/>
-        </w:rPr>
-      </w:pPr>
-      <w:bookmarkStart w:id="92" w:name="_Toc161130738"/>
-      <w:r>
-        <w:rPr>
-          <w:sz w:val="20"/>
-          <w:szCs w:val="20"/>
-        </w:rPr>
-        <w:t xml:space="preserve">Table </w:t>
-      </w:r>
-      <w:r>
-        <w:rPr>
-          <w:sz w:val="20"/>
-          <w:szCs w:val="20"/>
-        </w:rPr>
-        <w:t>4.5</w:t>
-      </w:r>
-      <w:r>
-        <w:rPr>
-          <w:sz w:val="20"/>
-          <w:szCs w:val="20"/>
-        </w:rPr>
-        <w:t>: Architecture of InceptionresNetV2</w:t>
-      </w:r>
-      <w:bookmarkEnd w:id="92"/>
-    </w:p>
-    <w:tbl>
-      <w:tblPr>
-        <w:tblStyle w:val="TableGrid"/>
-        <w:tblW w:w="0" w:type="auto"/>
-        <w:tblInd w:w="250" w:type="dxa"/>
-        <w:tblLook w:val="04A0" w:firstRow="1" w:lastRow="0" w:firstColumn="1" w:lastColumn="0" w:noHBand="0" w:noVBand="1"/>
-      </w:tblPr>
-      <w:tblGrid>
-        <w:gridCol w:w="1588"/>
-        <w:gridCol w:w="6458"/>
-      </w:tblGrid>
-      <w:tr>
-        <w:tc>
-          <w:tcPr>
-            <w:tcW w:w="1588" w:type="dxa"/>
-          </w:tcPr>
-          <w:p>
-            <w:pPr>
-              <w:spacing w:line="276" w:lineRule="auto"/>
-              <w:rPr>
-                <w:b/>
-                <w:bCs/>
-                <w:sz w:val="24"/>
-                <w:szCs w:val="24"/>
-                <w:lang w:val="en-IN"/>
-              </w:rPr>
-            </w:pPr>
-            <w:r>
-              <w:rPr>
-                <w:b/>
-                <w:bCs/>
-                <w:sz w:val="24"/>
-                <w:szCs w:val="24"/>
-                <w:lang w:val="en-IN"/>
-              </w:rPr>
-              <w:t>MODEL PART</w:t>
-            </w:r>
-          </w:p>
-        </w:tc>
-        <w:tc>
-          <w:tcPr>
-            <w:tcW w:w="6458" w:type="dxa"/>
-          </w:tcPr>
-          <w:p>
-            <w:pPr>
-              <w:spacing w:line="276" w:lineRule="auto"/>
-              <w:rPr>
-                <w:b/>
-                <w:bCs/>
-                <w:sz w:val="24"/>
-                <w:szCs w:val="24"/>
-                <w:lang w:val="en-IN"/>
-              </w:rPr>
-            </w:pPr>
-            <w:r>
-              <w:rPr>
-                <w:b/>
-                <w:bCs/>
-                <w:sz w:val="24"/>
-                <w:szCs w:val="24"/>
-                <w:lang w:val="en-IN"/>
-              </w:rPr>
-              <w:t>DESCRIPTION</w:t>
-            </w:r>
-          </w:p>
-        </w:tc>
-      </w:tr>
-      <w:tr>
-        <w:tc>
-          <w:tcPr>
-            <w:tcW w:w="1588" w:type="dxa"/>
-          </w:tcPr>
-          <w:p>
-            <w:pPr>
-              <w:spacing w:line="276" w:lineRule="auto"/>
-              <w:rPr>
-                <w:sz w:val="24"/>
-                <w:szCs w:val="24"/>
-                <w:lang w:val="en-IN"/>
-              </w:rPr>
-            </w:pPr>
-            <w:r>
-              <w:rPr>
-                <w:sz w:val="24"/>
-                <w:szCs w:val="24"/>
-                <w:lang w:val="en-IN"/>
-              </w:rPr>
-              <w:t>Base Model Initialization</w:t>
-            </w:r>
-          </w:p>
-        </w:tc>
-        <w:tc>
-          <w:tcPr>
-            <w:tcW w:w="6458" w:type="dxa"/>
-          </w:tcPr>
-          <w:p>
-            <w:pPr>
-              <w:spacing w:line="276" w:lineRule="auto"/>
-              <w:jc w:val="both"/>
-              <w:rPr>
-                <w:sz w:val="24"/>
-                <w:szCs w:val="24"/>
-                <w:lang w:val="en-IN"/>
-              </w:rPr>
-            </w:pPr>
-            <w:r>
-              <w:rPr>
-                <w:sz w:val="24"/>
-                <w:szCs w:val="24"/>
-                <w:lang w:val="en-IN"/>
-              </w:rPr>
-              <w:t>The</w:t>
-            </w:r>
-            <w:r>
-              <w:rPr>
-                <w:sz w:val="24"/>
-                <w:szCs w:val="24"/>
-                <w:lang w:val="en-IN"/>
-              </w:rPr>
-              <w:t xml:space="preserve"> model code </w:t>
-            </w:r>
-            <w:r>
-              <w:rPr>
-                <w:sz w:val="24"/>
-                <w:szCs w:val="24"/>
-                <w:lang w:val="en-IN"/>
-              </w:rPr>
-              <w:t>loads the InceptionResNetV2 model with pre-trained weights from the ImageNet dataset</w:t>
-            </w:r>
-            <w:r>
-              <w:rPr>
-                <w:sz w:val="24"/>
-                <w:szCs w:val="24"/>
-                <w:lang w:val="en-IN"/>
-              </w:rPr>
-              <w:t xml:space="preserve"> from the </w:t>
-            </w:r>
-            <w:proofErr w:type="spellStart"/>
-            <w:r>
-              <w:rPr>
-                <w:sz w:val="24"/>
-                <w:szCs w:val="24"/>
-                <w:lang w:val="en-IN"/>
-              </w:rPr>
-              <w:t>Keras</w:t>
-            </w:r>
-            <w:proofErr w:type="spellEnd"/>
-            <w:r>
-              <w:rPr>
-                <w:sz w:val="24"/>
-                <w:szCs w:val="24"/>
-                <w:lang w:val="en-IN"/>
-              </w:rPr>
-              <w:t xml:space="preserve"> Applications library</w:t>
-            </w:r>
-            <w:r>
-              <w:rPr>
-                <w:sz w:val="24"/>
-                <w:szCs w:val="24"/>
-                <w:lang w:val="en-IN"/>
-              </w:rPr>
-              <w:t>.</w:t>
-            </w:r>
-          </w:p>
-          <w:p>
-            <w:pPr>
-              <w:spacing w:line="276" w:lineRule="auto"/>
-              <w:jc w:val="both"/>
-              <w:rPr>
-                <w:sz w:val="24"/>
-                <w:szCs w:val="24"/>
-                <w:lang w:val="en-IN"/>
-              </w:rPr>
-            </w:pPr>
-          </w:p>
-          <w:p>
-            <w:pPr>
-              <w:spacing w:line="276" w:lineRule="auto"/>
-              <w:jc w:val="both"/>
-              <w:rPr>
-                <w:i/>
-                <w:iCs/>
-                <w:sz w:val="24"/>
-                <w:szCs w:val="24"/>
-                <w:lang w:val="en-IN"/>
-              </w:rPr>
-            </w:pPr>
-            <w:r>
-              <w:rPr>
-                <w:i/>
-                <w:iCs/>
-                <w:sz w:val="24"/>
-                <w:szCs w:val="24"/>
-                <w:lang w:val="en-IN"/>
-              </w:rPr>
-              <w:t>Parameters:</w:t>
-            </w:r>
-          </w:p>
-          <w:p>
-            <w:pPr>
-              <w:pStyle w:val="ListParagraph"/>
-              <w:numPr>
-                <w:ilvl w:val="0"/>
-                <w:numId w:val="16"/>
-              </w:numPr>
-              <w:spacing w:line="276" w:lineRule="auto"/>
-              <w:ind w:left="316" w:hanging="283"/>
-              <w:jc w:val="both"/>
-              <w:rPr>
-                <w:sz w:val="24"/>
-                <w:szCs w:val="24"/>
-                <w:lang w:val="en-IN"/>
-              </w:rPr>
-            </w:pPr>
-            <w:r>
-              <w:rPr>
-                <w:sz w:val="24"/>
-                <w:szCs w:val="24"/>
-                <w:lang w:val="en-IN"/>
-              </w:rPr>
-              <w:t>Excludes the fully connected layers at the top of the network, allowing for customization.</w:t>
-            </w:r>
-          </w:p>
-          <w:p>
-            <w:pPr>
-              <w:spacing w:line="276" w:lineRule="auto"/>
-              <w:ind w:left="316" w:hanging="283"/>
-              <w:jc w:val="both"/>
-              <w:rPr>
-                <w:sz w:val="24"/>
-                <w:szCs w:val="24"/>
-                <w:lang w:val="en-IN"/>
-              </w:rPr>
-            </w:pPr>
-          </w:p>
-          <w:p>
-            <w:pPr>
-              <w:pStyle w:val="ListParagraph"/>
-              <w:numPr>
-                <w:ilvl w:val="0"/>
-                <w:numId w:val="16"/>
-              </w:numPr>
-              <w:spacing w:line="276" w:lineRule="auto"/>
-              <w:ind w:left="316" w:hanging="283"/>
-              <w:jc w:val="both"/>
-              <w:rPr>
-                <w:sz w:val="24"/>
-                <w:szCs w:val="24"/>
-                <w:lang w:val="en-IN"/>
-              </w:rPr>
-            </w:pPr>
-            <w:r>
-              <w:rPr>
-                <w:sz w:val="24"/>
-                <w:szCs w:val="24"/>
-                <w:lang w:val="en-IN"/>
-              </w:rPr>
-              <w:t>Initializes the model with pre-trained weights learned on the ImageNet dataset.</w:t>
-            </w:r>
-          </w:p>
-          <w:p>
-            <w:pPr>
-              <w:spacing w:line="276" w:lineRule="auto"/>
-              <w:ind w:left="316" w:hanging="283"/>
-              <w:jc w:val="both"/>
-              <w:rPr>
-                <w:sz w:val="24"/>
-                <w:szCs w:val="24"/>
-                <w:lang w:val="en-IN"/>
-              </w:rPr>
-            </w:pPr>
-          </w:p>
-          <w:p>
-            <w:pPr>
-              <w:pStyle w:val="ListParagraph"/>
-              <w:numPr>
-                <w:ilvl w:val="0"/>
-                <w:numId w:val="16"/>
-              </w:numPr>
-              <w:spacing w:line="276" w:lineRule="auto"/>
-              <w:ind w:left="316" w:hanging="283"/>
-              <w:jc w:val="both"/>
-              <w:rPr>
-                <w:sz w:val="24"/>
-                <w:szCs w:val="24"/>
-                <w:lang w:val="en-IN"/>
-              </w:rPr>
-            </w:pPr>
-            <w:r>
-              <w:rPr>
-                <w:sz w:val="24"/>
-                <w:szCs w:val="24"/>
-                <w:lang w:val="en-IN"/>
-              </w:rPr>
-              <w:t>Specifies the input shape of the images (256x256 pixels with 3 colour channels).</w:t>
-            </w:r>
-          </w:p>
-        </w:tc>
-      </w:tr>
-      <w:tr>
-        <w:tc>
-          <w:tcPr>
-            <w:tcW w:w="1588" w:type="dxa"/>
-          </w:tcPr>
-          <w:p>
-            <w:pPr>
-              <w:spacing w:line="276" w:lineRule="auto"/>
-              <w:rPr>
-                <w:sz w:val="24"/>
-                <w:szCs w:val="24"/>
-                <w:lang w:val="en-IN"/>
-              </w:rPr>
-            </w:pPr>
-            <w:r>
-              <w:rPr>
-                <w:sz w:val="24"/>
-                <w:szCs w:val="24"/>
-                <w:lang w:val="en-IN"/>
-              </w:rPr>
-              <w:t>Freezing Base Model Layers</w:t>
-            </w:r>
-          </w:p>
-        </w:tc>
-        <w:tc>
-          <w:tcPr>
-            <w:tcW w:w="6458" w:type="dxa"/>
-          </w:tcPr>
-          <w:p>
-            <w:pPr>
-              <w:spacing w:line="276" w:lineRule="auto"/>
-              <w:jc w:val="both"/>
-              <w:rPr>
-                <w:sz w:val="24"/>
-                <w:szCs w:val="24"/>
-                <w:lang w:val="en-IN"/>
-              </w:rPr>
-            </w:pPr>
-            <w:r>
-              <w:rPr>
-                <w:sz w:val="24"/>
-                <w:szCs w:val="24"/>
-                <w:lang w:val="en-IN"/>
-              </w:rPr>
-              <w:t>All layers of the base model are set to non-trainable to prevent their weights from being updated during training. This step ensures that only the custom head layers are trained.</w:t>
-            </w:r>
-          </w:p>
-          <w:p>
-            <w:pPr>
-              <w:spacing w:line="276" w:lineRule="auto"/>
-              <w:jc w:val="both"/>
-              <w:rPr>
-                <w:sz w:val="24"/>
-                <w:szCs w:val="24"/>
-                <w:lang w:val="en-IN"/>
-              </w:rPr>
-            </w:pPr>
-          </w:p>
-        </w:tc>
-      </w:tr>
-      <w:tr>
-        <w:tc>
-          <w:tcPr>
-            <w:tcW w:w="1588" w:type="dxa"/>
-          </w:tcPr>
-          <w:p>
-            <w:pPr>
-              <w:spacing w:line="276" w:lineRule="auto"/>
-              <w:rPr>
-                <w:sz w:val="24"/>
-                <w:szCs w:val="24"/>
-                <w:lang w:val="en-IN"/>
-              </w:rPr>
-            </w:pPr>
-            <w:r>
-              <w:rPr>
-                <w:sz w:val="24"/>
-                <w:szCs w:val="24"/>
-                <w:lang w:val="en-IN"/>
-              </w:rPr>
-              <w:t>Custom Head Creation</w:t>
-            </w:r>
-          </w:p>
-        </w:tc>
-        <w:tc>
-          <w:tcPr>
-            <w:tcW w:w="6458" w:type="dxa"/>
-          </w:tcPr>
-          <w:p>
-            <w:pPr>
-              <w:spacing w:line="276" w:lineRule="auto"/>
-              <w:jc w:val="both"/>
-              <w:rPr>
-                <w:sz w:val="24"/>
-                <w:szCs w:val="24"/>
-                <w:lang w:val="en-IN"/>
-              </w:rPr>
-            </w:pPr>
-            <w:r>
-              <w:rPr>
-                <w:sz w:val="24"/>
-                <w:szCs w:val="24"/>
-                <w:lang w:val="en-IN"/>
-              </w:rPr>
-              <w:t>The custom head layers are defined to be added on top of the base InceptionResNetV2 model.</w:t>
-            </w:r>
-          </w:p>
-          <w:p>
-            <w:pPr>
-              <w:spacing w:line="276" w:lineRule="auto"/>
-              <w:jc w:val="both"/>
-              <w:rPr>
-                <w:sz w:val="24"/>
-                <w:szCs w:val="24"/>
-                <w:lang w:val="en-IN"/>
-              </w:rPr>
-            </w:pPr>
-          </w:p>
-          <w:p>
-            <w:pPr>
-              <w:spacing w:line="276" w:lineRule="auto"/>
-              <w:jc w:val="both"/>
-              <w:rPr>
-                <w:sz w:val="24"/>
-                <w:szCs w:val="24"/>
-                <w:lang w:val="en-IN"/>
-              </w:rPr>
-            </w:pPr>
-            <w:r>
-              <w:rPr>
-                <w:sz w:val="24"/>
-                <w:szCs w:val="24"/>
-                <w:lang w:val="en-IN"/>
-              </w:rPr>
-              <w:t>The output of the base model is passed through a global average pooling layer to reduce the spatial dimensions of the feature maps.</w:t>
-            </w:r>
-          </w:p>
-          <w:p>
-            <w:pPr>
-              <w:spacing w:line="276" w:lineRule="auto"/>
-              <w:jc w:val="both"/>
-              <w:rPr>
-                <w:sz w:val="24"/>
-                <w:szCs w:val="24"/>
-                <w:lang w:val="en-IN"/>
-              </w:rPr>
-            </w:pPr>
-          </w:p>
-          <w:p>
-            <w:pPr>
-              <w:spacing w:line="276" w:lineRule="auto"/>
-              <w:jc w:val="both"/>
-              <w:rPr>
-                <w:sz w:val="24"/>
-                <w:szCs w:val="24"/>
-                <w:lang w:val="en-IN"/>
-              </w:rPr>
-            </w:pPr>
-            <w:r>
-              <w:rPr>
-                <w:sz w:val="24"/>
-                <w:szCs w:val="24"/>
-                <w:lang w:val="en-IN"/>
-              </w:rPr>
-              <w:t xml:space="preserve">A dense layer with 1024 neurons and </w:t>
-            </w:r>
-            <w:proofErr w:type="spellStart"/>
-            <w:r>
-              <w:rPr>
-                <w:sz w:val="24"/>
-                <w:szCs w:val="24"/>
-                <w:lang w:val="en-IN"/>
-              </w:rPr>
-              <w:t>ReLU</w:t>
-            </w:r>
-            <w:proofErr w:type="spellEnd"/>
-            <w:r>
-              <w:rPr>
-                <w:sz w:val="24"/>
-                <w:szCs w:val="24"/>
-                <w:lang w:val="en-IN"/>
-              </w:rPr>
-              <w:t xml:space="preserve"> activation is added to perform feature transformation.</w:t>
-            </w:r>
-          </w:p>
-          <w:p>
-            <w:pPr>
-              <w:spacing w:line="276" w:lineRule="auto"/>
-              <w:jc w:val="both"/>
-              <w:rPr>
-                <w:sz w:val="24"/>
-                <w:szCs w:val="24"/>
-                <w:lang w:val="en-IN"/>
-              </w:rPr>
-            </w:pPr>
-          </w:p>
-          <w:p>
-            <w:pPr>
-              <w:spacing w:line="276" w:lineRule="auto"/>
-              <w:jc w:val="both"/>
-              <w:rPr>
-                <w:sz w:val="24"/>
-                <w:szCs w:val="24"/>
-                <w:lang w:val="en-IN"/>
-              </w:rPr>
-            </w:pPr>
-            <w:r>
-              <w:rPr>
-                <w:sz w:val="24"/>
-                <w:szCs w:val="24"/>
-                <w:lang w:val="en-IN"/>
-              </w:rPr>
-              <w:t xml:space="preserve">Finally, a dense output layer with </w:t>
-            </w:r>
-            <w:proofErr w:type="spellStart"/>
-            <w:r>
-              <w:rPr>
-                <w:sz w:val="24"/>
-                <w:szCs w:val="24"/>
-                <w:lang w:val="en-IN"/>
-              </w:rPr>
-              <w:t>softmax</w:t>
-            </w:r>
-            <w:proofErr w:type="spellEnd"/>
-            <w:r>
-              <w:rPr>
-                <w:sz w:val="24"/>
-                <w:szCs w:val="24"/>
-                <w:lang w:val="en-IN"/>
-              </w:rPr>
-              <w:t xml:space="preserve"> activation is added to produce class probabilities for the classification task.</w:t>
-            </w:r>
-          </w:p>
-        </w:tc>
-      </w:tr>
-      <w:tr>
-        <w:tc>
-          <w:tcPr>
-            <w:tcW w:w="1588" w:type="dxa"/>
-          </w:tcPr>
-          <w:p>
-            <w:pPr>
-              <w:spacing w:line="276" w:lineRule="auto"/>
-              <w:rPr>
-                <w:sz w:val="24"/>
-                <w:szCs w:val="24"/>
-                <w:lang w:val="en-IN"/>
-              </w:rPr>
-            </w:pPr>
-            <w:r>
-              <w:rPr>
-                <w:sz w:val="24"/>
-                <w:szCs w:val="24"/>
-                <w:lang w:val="en-IN"/>
-              </w:rPr>
-              <w:t xml:space="preserve">Connecting Base Model </w:t>
-            </w:r>
-            <w:r>
-              <w:rPr>
-                <w:sz w:val="24"/>
-                <w:szCs w:val="24"/>
-                <w:lang w:val="en-IN"/>
-              </w:rPr>
-              <w:lastRenderedPageBreak/>
-              <w:t>with Custom Head</w:t>
-            </w:r>
-          </w:p>
-        </w:tc>
-        <w:tc>
-          <w:tcPr>
-            <w:tcW w:w="6458" w:type="dxa"/>
-          </w:tcPr>
-          <w:p>
-            <w:pPr>
-              <w:spacing w:line="276" w:lineRule="auto"/>
-              <w:rPr>
-                <w:sz w:val="24"/>
-                <w:szCs w:val="24"/>
-                <w:lang w:val="en-IN"/>
-              </w:rPr>
-            </w:pPr>
-            <w:r>
-              <w:rPr>
-                <w:sz w:val="24"/>
-                <w:szCs w:val="24"/>
-                <w:lang w:val="en-IN"/>
-              </w:rPr>
-              <w:lastRenderedPageBreak/>
-              <w:t>The base model's input and the custom head's output are connected to create the final model</w:t>
-            </w:r>
-            <w:r>
-              <w:rPr>
-                <w:sz w:val="24"/>
-                <w:szCs w:val="24"/>
-                <w:lang w:val="en-IN"/>
-              </w:rPr>
-              <w:t>.</w:t>
-            </w:r>
-          </w:p>
-          <w:p>
-            <w:pPr>
-              <w:spacing w:line="276" w:lineRule="auto"/>
-              <w:rPr>
-                <w:sz w:val="24"/>
-                <w:szCs w:val="24"/>
-                <w:lang w:val="en-IN"/>
-              </w:rPr>
-            </w:pPr>
-          </w:p>
-          <w:p>
-            <w:pPr>
-              <w:spacing w:line="276" w:lineRule="auto"/>
-              <w:rPr>
-                <w:sz w:val="24"/>
-                <w:szCs w:val="24"/>
-                <w:lang w:val="en-IN"/>
-              </w:rPr>
-            </w:pPr>
-            <w:r>
-              <w:rPr>
-                <w:sz w:val="24"/>
-                <w:szCs w:val="24"/>
-                <w:lang w:val="en-IN"/>
-              </w:rPr>
-              <w:t>This step creates a new model architecture where the input passes through the base model's layers and then through the custom head layers.</w:t>
-            </w:r>
-          </w:p>
-        </w:tc>
-      </w:tr>
-      <w:tr>
-        <w:tc>
-          <w:tcPr>
-            <w:tcW w:w="1588" w:type="dxa"/>
-          </w:tcPr>
-          <w:p>
-            <w:pPr>
-              <w:spacing w:line="276" w:lineRule="auto"/>
-              <w:rPr>
-                <w:sz w:val="24"/>
-                <w:szCs w:val="24"/>
-                <w:lang w:val="en-IN"/>
-              </w:rPr>
-            </w:pPr>
-            <w:r>
-              <w:rPr>
-                <w:sz w:val="24"/>
-                <w:szCs w:val="24"/>
-                <w:lang w:val="en-IN"/>
-              </w:rPr>
-              <w:t>Model Compilation</w:t>
-            </w:r>
-          </w:p>
-        </w:tc>
-        <w:tc>
-          <w:tcPr>
-            <w:tcW w:w="6458" w:type="dxa"/>
-          </w:tcPr>
-          <w:p>
-            <w:pPr>
-              <w:spacing w:line="276" w:lineRule="auto"/>
-              <w:rPr>
-                <w:sz w:val="24"/>
-                <w:szCs w:val="24"/>
-                <w:lang w:val="en-IN"/>
-              </w:rPr>
-            </w:pPr>
-            <w:r>
-              <w:rPr>
-                <w:i/>
-                <w:iCs/>
-                <w:sz w:val="24"/>
-                <w:szCs w:val="24"/>
-                <w:lang w:val="en-IN"/>
-              </w:rPr>
-              <w:t xml:space="preserve">The model is compiled </w:t>
-            </w:r>
-            <w:r>
-              <w:rPr>
-                <w:i/>
-                <w:iCs/>
-                <w:sz w:val="24"/>
-                <w:szCs w:val="24"/>
-                <w:lang w:val="en-IN"/>
-              </w:rPr>
-              <w:t>with the following parameters:</w:t>
-            </w:r>
-            <w:r>
-              <w:rPr>
-                <w:sz w:val="24"/>
-                <w:szCs w:val="24"/>
-                <w:lang w:val="en-IN"/>
-              </w:rPr>
-              <w:t xml:space="preserve"> </w:t>
-            </w:r>
-          </w:p>
-          <w:p>
-            <w:pPr>
-              <w:spacing w:line="276" w:lineRule="auto"/>
-              <w:rPr>
-                <w:sz w:val="24"/>
-                <w:szCs w:val="24"/>
-                <w:lang w:val="en-IN"/>
-              </w:rPr>
-            </w:pPr>
-          </w:p>
-          <w:p>
-            <w:pPr>
-              <w:spacing w:line="276" w:lineRule="auto"/>
-              <w:rPr>
-                <w:sz w:val="24"/>
-                <w:szCs w:val="24"/>
-                <w:lang w:val="en-IN"/>
-              </w:rPr>
-            </w:pPr>
-            <w:r>
-              <w:rPr>
-                <w:sz w:val="24"/>
-                <w:szCs w:val="24"/>
-                <w:lang w:val="en-IN"/>
-              </w:rPr>
-              <w:t>Adam optimizer with a learning rate of 0.001</w:t>
-            </w:r>
-            <w:r>
-              <w:rPr>
-                <w:sz w:val="24"/>
-                <w:szCs w:val="24"/>
-                <w:lang w:val="en-IN"/>
-              </w:rPr>
-              <w:t xml:space="preserve">. </w:t>
-            </w:r>
-          </w:p>
-          <w:p>
-            <w:pPr>
-              <w:spacing w:line="276" w:lineRule="auto"/>
-              <w:rPr>
-                <w:sz w:val="24"/>
-                <w:szCs w:val="24"/>
-                <w:lang w:val="en-IN"/>
-              </w:rPr>
-            </w:pPr>
-          </w:p>
-          <w:p>
-            <w:pPr>
-              <w:spacing w:line="276" w:lineRule="auto"/>
-              <w:rPr>
-                <w:sz w:val="24"/>
-                <w:szCs w:val="24"/>
-                <w:lang w:val="en-IN"/>
-              </w:rPr>
-            </w:pPr>
-            <w:r>
-              <w:rPr>
-                <w:sz w:val="24"/>
-                <w:szCs w:val="24"/>
-                <w:lang w:val="en-IN"/>
-              </w:rPr>
-              <w:t>Categorical cross-entropy loss function, suitable for multi-class classification tasks.</w:t>
-            </w:r>
-          </w:p>
-          <w:p>
-            <w:pPr>
-              <w:spacing w:line="276" w:lineRule="auto"/>
-              <w:rPr>
-                <w:sz w:val="24"/>
-                <w:szCs w:val="24"/>
-                <w:lang w:val="en-IN"/>
-              </w:rPr>
-            </w:pPr>
-          </w:p>
-          <w:p>
-            <w:pPr>
-              <w:spacing w:line="276" w:lineRule="auto"/>
-              <w:rPr>
-                <w:sz w:val="24"/>
-                <w:szCs w:val="24"/>
-                <w:lang w:val="en-IN"/>
-              </w:rPr>
-            </w:pPr>
-            <w:r>
-              <w:rPr>
-                <w:sz w:val="24"/>
-                <w:szCs w:val="24"/>
-                <w:lang w:val="en-IN"/>
-              </w:rPr>
-              <w:t>Accuracy is chosen as the evaluation metric to monitor model performance during training.</w:t>
-            </w:r>
-          </w:p>
-        </w:tc>
-      </w:tr>
-    </w:tbl>
-    <w:p>
-      <w:pPr>
-        <w:spacing w:line="276" w:lineRule="auto"/>
-        <w:jc w:val="both"/>
-        <w:rPr>
-          <w:sz w:val="24"/>
-          <w:szCs w:val="24"/>
-          <w:lang w:val="en-IN"/>
-        </w:rPr>
-      </w:pPr>
-    </w:p>
-    <w:p>
-      <w:pPr>
-        <w:spacing w:line="276" w:lineRule="auto"/>
-        <w:jc w:val="both"/>
-        <w:rPr>
-          <w:sz w:val="24"/>
-          <w:szCs w:val="24"/>
-          <w:lang w:val="en-IN"/>
-        </w:rPr>
-      </w:pPr>
-    </w:p>
-    <w:p>
-      <w:pPr>
-        <w:pStyle w:val="Heading4"/>
-        <w:spacing w:line="276" w:lineRule="auto"/>
-        <w:rPr>
-          <w:rFonts w:ascii="Times New Roman" w:hAnsi="Times New Roman" w:cs="Times New Roman"/>
-          <w:i w:val="0"/>
-          <w:iCs w:val="0"/>
-          <w:lang w:val="en-IN"/>
-        </w:rPr>
-      </w:pPr>
-      <w:r>
-        <w:rPr>
-          <w:rFonts w:ascii="Times New Roman" w:hAnsi="Times New Roman" w:cs="Times New Roman"/>
-          <w:i w:val="0"/>
-          <w:iCs w:val="0"/>
-          <w:color w:val="auto"/>
-          <w:sz w:val="24"/>
-          <w:szCs w:val="24"/>
-          <w:lang w:val="en-IN"/>
-        </w:rPr>
-        <w:t>DENSENET169 ARCHITECTURE</w:t>
-      </w:r>
-    </w:p>
-    <w:p>
-      <w:pPr>
-        <w:spacing w:line="276" w:lineRule="auto"/>
-        <w:jc w:val="both"/>
-        <w:rPr>
-          <w:sz w:val="24"/>
-          <w:szCs w:val="24"/>
-        </w:rPr>
-      </w:pPr>
-      <w:r>
-        <w:rPr>
-          <w:sz w:val="24"/>
-          <w:szCs w:val="24"/>
-        </w:rPr>
-        <w:t>The breakdown of the architecture for the DenseNet169 implemented for the purposes of this research is as follows</w:t>
-      </w:r>
-      <w:r>
-        <w:rPr>
-          <w:sz w:val="24"/>
-          <w:szCs w:val="24"/>
-        </w:rPr>
-        <w:t xml:space="preserve"> (Table 4.6)</w:t>
-      </w:r>
-      <w:r>
-        <w:rPr>
-          <w:sz w:val="24"/>
-          <w:szCs w:val="24"/>
-        </w:rPr>
-        <w:t>:</w:t>
-      </w:r>
-    </w:p>
-    <w:p>
-      <w:pPr>
-        <w:spacing w:line="276" w:lineRule="auto"/>
-        <w:jc w:val="both"/>
-        <w:rPr>
-          <w:sz w:val="24"/>
-          <w:szCs w:val="24"/>
-        </w:rPr>
-      </w:pPr>
-    </w:p>
-    <w:p>
-      <w:pPr>
-        <w:pStyle w:val="Caption"/>
-        <w:keepNext/>
-        <w:spacing w:after="0" w:line="276" w:lineRule="auto"/>
-        <w:jc w:val="center"/>
-        <w:rPr>
-          <w:sz w:val="20"/>
-          <w:szCs w:val="20"/>
-        </w:rPr>
-      </w:pPr>
-      <w:bookmarkStart w:id="93" w:name="_Toc161130739"/>
-      <w:r>
-        <w:rPr>
-          <w:sz w:val="20"/>
-          <w:szCs w:val="20"/>
-        </w:rPr>
-        <w:t xml:space="preserve">Table </w:t>
-      </w:r>
-      <w:r>
-        <w:rPr>
-          <w:sz w:val="20"/>
-          <w:szCs w:val="20"/>
-        </w:rPr>
-        <w:t>4.6</w:t>
-      </w:r>
-      <w:r>
-        <w:rPr>
-          <w:sz w:val="20"/>
-          <w:szCs w:val="20"/>
-        </w:rPr>
-        <w:t>: Architecture of DenseNet169</w:t>
-      </w:r>
-      <w:bookmarkEnd w:id="93"/>
-    </w:p>
-    <w:tbl>
-      <w:tblPr>
-        <w:tblStyle w:val="TableGrid"/>
-        <w:tblW w:w="0" w:type="auto"/>
-        <w:tblInd w:w="250" w:type="dxa"/>
-        <w:tblLook w:val="04A0" w:firstRow="1" w:lastRow="0" w:firstColumn="1" w:lastColumn="0" w:noHBand="0" w:noVBand="1"/>
-      </w:tblPr>
-      <w:tblGrid>
-        <w:gridCol w:w="1730"/>
-        <w:gridCol w:w="6316"/>
-      </w:tblGrid>
-      <w:tr>
-        <w:tc>
-          <w:tcPr>
-            <w:tcW w:w="1730" w:type="dxa"/>
-          </w:tcPr>
-          <w:p>
-            <w:pPr>
-              <w:spacing w:line="276" w:lineRule="auto"/>
-              <w:rPr>
-                <w:b/>
-                <w:bCs/>
-                <w:sz w:val="24"/>
-                <w:szCs w:val="24"/>
-                <w:lang w:val="en-IN"/>
-              </w:rPr>
-            </w:pPr>
+            <w:bookmarkStart w:id="100" w:name="_Hlk161416718"/>
             <w:r>
               <w:rPr>
                 <w:b/>
@@ -37208,16 +36615,7 @@
                 <w:szCs w:val="24"/>
                 <w:lang w:val="en-IN"/>
               </w:rPr>
-              <w:t xml:space="preserve">Global average pooling is applied to aggregate spatial information across the feature maps generated by the base </w:t>
-            </w:r>
-            <w:r>
-              <w:rPr>
-                <w:sz w:val="24"/>
-                <w:szCs w:val="24"/>
-                <w:lang w:val="en-IN"/>
-              </w:rPr>
-              <w:lastRenderedPageBreak/>
-              <w:t>model. This reduces the spatial dimensions to a single vector while retaining important feature information.</w:t>
+              <w:t>Global average pooling is applied to aggregate spatial information across the feature maps generated by the base model. This reduces the spatial dimensions to a single vector while retaining important feature information.</w:t>
             </w:r>
           </w:p>
           <w:p>
@@ -37422,11 +36820,21 @@
                 <w:szCs w:val="24"/>
                 <w:lang w:val="en-IN"/>
               </w:rPr>
-              <w:t>The accuracy metric is specified to monitor the performance of the model during training.</w:t>
+              <w:t xml:space="preserve">The accuracy metric is specified to monitor the performance of </w:t>
+            </w:r>
+            <w:r>
+              <w:rPr>
+                <w:sz w:val="24"/>
+                <w:szCs w:val="24"/>
+                <w:lang w:val="en-IN"/>
+              </w:rPr>
+              <w:lastRenderedPageBreak/>
+              <w:t>the model during training.</w:t>
             </w:r>
           </w:p>
         </w:tc>
       </w:tr>
+      <w:bookmarkEnd w:id="100"/>
     </w:tbl>
     <w:p>
       <w:pPr>
@@ -37464,6 +36872,7 @@
           <w:lang w:val="en-IN"/>
         </w:rPr>
       </w:pPr>
+      <w:bookmarkStart w:id="101" w:name="_Hlk161417039"/>
       <w:r>
         <w:rPr>
           <w:rFonts w:ascii="Times New Roman" w:hAnsi="Times New Roman" w:cs="Times New Roman"/>
@@ -37477,6 +36886,7 @@
         <w:t>DENSENET201 ARCHITECTURE</w:t>
       </w:r>
     </w:p>
+    <w:bookmarkEnd w:id="101"/>
     <w:p>
       <w:pPr>
         <w:spacing w:line="276" w:lineRule="auto"/>
@@ -37566,8 +36976,8 @@
           <w:szCs w:val="20"/>
         </w:rPr>
       </w:pPr>
-      <w:bookmarkStart w:id="94" w:name="_Toc161130740"/>
-      <w:bookmarkStart w:id="95" w:name="_Toc161385097"/>
+      <w:bookmarkStart w:id="102" w:name="_Toc161130740"/>
+      <w:bookmarkStart w:id="103" w:name="_Toc161385097"/>
       <w:r>
         <w:rPr>
           <w:sz w:val="20"/>
@@ -37589,8 +36999,8 @@
         </w:rPr>
         <w:t>: Architecture of DenseNet201</w:t>
       </w:r>
-      <w:bookmarkEnd w:id="94"/>
-      <w:bookmarkEnd w:id="95"/>
+      <w:bookmarkEnd w:id="102"/>
+      <w:bookmarkEnd w:id="103"/>
     </w:p>
     <w:tbl>
       <w:tblPr>
@@ -37620,6 +37030,7 @@
                 <w:lang w:val="en-IN"/>
               </w:rPr>
             </w:pPr>
+            <w:bookmarkStart w:id="104" w:name="_Hlk161417132"/>
             <w:r>
               <w:rPr>
                 <w:b/>
@@ -37714,16 +37125,7 @@
                 <w:szCs w:val="24"/>
                 <w:lang w:val="en-IN"/>
               </w:rPr>
-              <w:t xml:space="preserve">by importing the model’s architecture from </w:t>
-            </w:r>
-            <w:proofErr w:type="spellStart"/>
-            <w:r>
-              <w:rPr>
-                <w:sz w:val="24"/>
-                <w:szCs w:val="24"/>
-                <w:lang w:val="en-IN"/>
-              </w:rPr>
-              <w:t>K</w:t>
+              <w:t>by importing the model’s architecture from K</w:t>
             </w:r>
             <w:r>
               <w:rPr>
@@ -37733,7 +37135,6 @@
               </w:rPr>
               <w:t>eras</w:t>
             </w:r>
-            <w:proofErr w:type="spellEnd"/>
             <w:r>
               <w:rPr>
                 <w:sz w:val="24"/>
@@ -37898,16 +37299,7 @@
                 <w:szCs w:val="24"/>
                 <w:lang w:val="en-IN"/>
               </w:rPr>
-              <w:t xml:space="preserve">After loading the pre-trained DenseNet201 model, the code freezes its layers. This ensures that the weights of the base </w:t>
-            </w:r>
-            <w:r>
-              <w:rPr>
-                <w:sz w:val="24"/>
-                <w:szCs w:val="24"/>
-                <w:lang w:val="en-IN"/>
-              </w:rPr>
-              <w:lastRenderedPageBreak/>
-              <w:t>model are not updated during training, preserving the learned features from the ImageNet dataset.</w:t>
+              <w:t>After loading the pre-trained DenseNet201 model, the code freezes its layers. This ensures that the weights of the base model are not updated during training, preserving the learned features from the ImageNet dataset.</w:t>
             </w:r>
           </w:p>
         </w:tc>
@@ -38171,6 +37563,7 @@
                 <w:szCs w:val="24"/>
                 <w:lang w:val="en-IN"/>
               </w:rPr>
+              <w:lastRenderedPageBreak/>
               <w:t>Model Compilation</w:t>
             </w:r>
           </w:p>
@@ -38260,6 +37653,7 @@
           </w:p>
         </w:tc>
       </w:tr>
+      <w:bookmarkEnd w:id="104"/>
     </w:tbl>
     <w:p>
       <w:pPr>
@@ -38518,6 +37912,7 @@
         </w:rPr>
         <w:t>.</w:t>
       </w:r>
+      <w:bookmarkEnd w:id="94"/>
     </w:p>
     <w:p>
       <w:pPr>
@@ -38539,16 +37934,15 @@
           <w:szCs w:val="24"/>
         </w:rPr>
       </w:pPr>
-      <w:bookmarkStart w:id="96" w:name="_Toc161089137"/>
-      <w:r>
-        <w:rPr>
-          <w:sz w:val="24"/>
-          <w:szCs w:val="24"/>
-        </w:rPr>
-        <w:lastRenderedPageBreak/>
+      <w:bookmarkStart w:id="105" w:name="_Toc161089137"/>
+      <w:r>
+        <w:rPr>
+          <w:sz w:val="24"/>
+          <w:szCs w:val="24"/>
+        </w:rPr>
         <w:t>Chapter 5</w:t>
       </w:r>
-      <w:bookmarkEnd w:id="96"/>
+      <w:bookmarkEnd w:id="105"/>
     </w:p>
     <w:p>
       <w:pPr>
@@ -38558,7 +37952,7 @@
           <w:szCs w:val="32"/>
         </w:rPr>
       </w:pPr>
-      <w:bookmarkStart w:id="97" w:name="_Toc161089138"/>
+      <w:bookmarkStart w:id="106" w:name="_Toc161089138"/>
       <w:r>
         <w:rPr>
           <w:sz w:val="32"/>
@@ -38587,7 +37981,7 @@
         </w:rPr>
         <w:t xml:space="preserve"> </w:t>
       </w:r>
-      <w:bookmarkEnd w:id="97"/>
+      <w:bookmarkEnd w:id="106"/>
       <w:r>
         <w:rPr>
           <w:sz w:val="32"/>
@@ -38614,7 +38008,7 @@
           <w:szCs w:val="28"/>
         </w:rPr>
       </w:pPr>
-      <w:bookmarkStart w:id="98" w:name="_Toc161089139"/>
+      <w:bookmarkStart w:id="107" w:name="_Toc161089139"/>
       <w:r>
         <w:rPr>
           <w:b w:val="0"/>
@@ -38624,7 +38018,7 @@
         </w:rPr>
         <w:t>RESULTS</w:t>
       </w:r>
-      <w:bookmarkEnd w:id="98"/>
+      <w:bookmarkEnd w:id="107"/>
     </w:p>
     <w:p>
       <w:pPr>
@@ -38797,15 +38191,16 @@
           <w:color w:val="auto"/>
         </w:rPr>
       </w:pPr>
-      <w:bookmarkStart w:id="99" w:name="_Toc161089140"/>
+      <w:bookmarkStart w:id="108" w:name="_Toc161089140"/>
       <w:r>
         <w:rPr>
           <w:rFonts w:ascii="Times New Roman" w:hAnsi="Times New Roman" w:cs="Times New Roman"/>
           <w:color w:val="auto"/>
         </w:rPr>
+        <w:lastRenderedPageBreak/>
         <w:t>PERFORMANCE OF CNN</w:t>
       </w:r>
-      <w:bookmarkEnd w:id="99"/>
+      <w:bookmarkEnd w:id="108"/>
     </w:p>
     <w:p/>
     <w:p>
@@ -38893,8 +38288,8 @@
           <w:szCs w:val="20"/>
         </w:rPr>
       </w:pPr>
-      <w:bookmarkStart w:id="100" w:name="_Toc161130601"/>
-      <w:bookmarkStart w:id="101" w:name="_Toc161175100"/>
+      <w:bookmarkStart w:id="109" w:name="_Toc161130601"/>
+      <w:bookmarkStart w:id="110" w:name="_Toc161175100"/>
       <w:r>
         <w:rPr>
           <w:sz w:val="20"/>
@@ -38959,8 +38354,8 @@
         </w:rPr>
         <w:t>: Accuracy of Traditional CNN</w:t>
       </w:r>
-      <w:bookmarkEnd w:id="100"/>
-      <w:bookmarkEnd w:id="101"/>
+      <w:bookmarkEnd w:id="109"/>
+      <w:bookmarkEnd w:id="110"/>
     </w:p>
     <w:p>
       <w:pPr>
@@ -39029,8 +38424,8 @@
           <w:szCs w:val="20"/>
         </w:rPr>
       </w:pPr>
-      <w:bookmarkStart w:id="102" w:name="_Toc161130602"/>
-      <w:bookmarkStart w:id="103" w:name="_Toc161175101"/>
+      <w:bookmarkStart w:id="111" w:name="_Toc161130602"/>
+      <w:bookmarkStart w:id="112" w:name="_Toc161175101"/>
       <w:r>
         <w:rPr>
           <w:sz w:val="20"/>
@@ -39103,8 +38498,8 @@
         </w:rPr>
         <w:t xml:space="preserve"> Traditional CNN</w:t>
       </w:r>
-      <w:bookmarkEnd w:id="102"/>
-      <w:bookmarkEnd w:id="103"/>
+      <w:bookmarkEnd w:id="111"/>
+      <w:bookmarkEnd w:id="112"/>
     </w:p>
     <w:p>
       <w:pPr>
@@ -39136,7 +38531,7 @@
           <w:szCs w:val="20"/>
         </w:rPr>
       </w:pPr>
-      <w:bookmarkStart w:id="104" w:name="_Toc161130741"/>
+      <w:bookmarkStart w:id="113" w:name="_Toc161130741"/>
       <w:r>
         <w:rPr>
           <w:sz w:val="20"/>
@@ -39158,7 +38553,7 @@
         </w:rPr>
         <w:t>: Performance Scores of Traditional CNN</w:t>
       </w:r>
-      <w:bookmarkEnd w:id="104"/>
+      <w:bookmarkEnd w:id="113"/>
     </w:p>
     <w:tbl>
       <w:tblPr>
@@ -39562,7 +38957,7 @@
           <w:color w:val="auto"/>
         </w:rPr>
       </w:pPr>
-      <w:bookmarkStart w:id="105" w:name="_Toc161089141"/>
+      <w:bookmarkStart w:id="114" w:name="_Toc161089141"/>
       <w:r>
         <w:rPr>
           <w:rFonts w:ascii="Times New Roman" w:hAnsi="Times New Roman" w:cs="Times New Roman"/>
@@ -39570,7 +38965,7 @@
         </w:rPr>
         <w:t>PERFORMANCE OF VGG19</w:t>
       </w:r>
-      <w:bookmarkEnd w:id="105"/>
+      <w:bookmarkEnd w:id="114"/>
     </w:p>
     <w:p>
       <w:pPr>
@@ -39675,8 +39070,8 @@
           <w:szCs w:val="28"/>
         </w:rPr>
       </w:pPr>
-      <w:bookmarkStart w:id="106" w:name="_Toc161130603"/>
-      <w:bookmarkStart w:id="107" w:name="_Toc161175102"/>
+      <w:bookmarkStart w:id="115" w:name="_Toc161130603"/>
+      <w:bookmarkStart w:id="116" w:name="_Toc161175102"/>
       <w:r>
         <w:rPr>
           <w:sz w:val="20"/>
@@ -39741,8 +39136,8 @@
         </w:rPr>
         <w:t>: Accuracy of Traditional VGG19</w:t>
       </w:r>
-      <w:bookmarkEnd w:id="106"/>
-      <w:bookmarkEnd w:id="107"/>
+      <w:bookmarkEnd w:id="115"/>
+      <w:bookmarkEnd w:id="116"/>
     </w:p>
     <w:p>
       <w:pPr>
@@ -39815,8 +39210,8 @@
           <w:szCs w:val="28"/>
         </w:rPr>
       </w:pPr>
-      <w:bookmarkStart w:id="108" w:name="_Toc161130604"/>
-      <w:bookmarkStart w:id="109" w:name="_Toc161175103"/>
+      <w:bookmarkStart w:id="117" w:name="_Toc161130604"/>
+      <w:bookmarkStart w:id="118" w:name="_Toc161175103"/>
       <w:r>
         <w:rPr>
           <w:sz w:val="20"/>
@@ -39889,8 +39284,8 @@
         </w:rPr>
         <w:t>ditional VGG19</w:t>
       </w:r>
-      <w:bookmarkEnd w:id="108"/>
-      <w:bookmarkEnd w:id="109"/>
+      <w:bookmarkEnd w:id="117"/>
+      <w:bookmarkEnd w:id="118"/>
     </w:p>
     <w:p>
       <w:pPr>
@@ -39932,12 +39327,13 @@
           <w:szCs w:val="20"/>
         </w:rPr>
       </w:pPr>
-      <w:bookmarkStart w:id="110" w:name="_Toc161130742"/>
+      <w:bookmarkStart w:id="119" w:name="_Toc161130742"/>
       <w:r>
         <w:rPr>
           <w:sz w:val="20"/>
           <w:szCs w:val="20"/>
         </w:rPr>
+        <w:lastRenderedPageBreak/>
         <w:t xml:space="preserve">Table </w:t>
       </w:r>
       <w:r>
@@ -39968,7 +39364,7 @@
         </w:rPr>
         <w:t xml:space="preserve"> of Traditional VGG19</w:t>
       </w:r>
-      <w:bookmarkEnd w:id="110"/>
+      <w:bookmarkEnd w:id="119"/>
     </w:p>
     <w:tbl>
       <w:tblPr>
@@ -40450,7 +39846,7 @@
           <w:color w:val="auto"/>
         </w:rPr>
       </w:pPr>
-      <w:bookmarkStart w:id="111" w:name="_Toc161089142"/>
+      <w:bookmarkStart w:id="120" w:name="_Toc161089142"/>
       <w:r>
         <w:rPr>
           <w:rFonts w:ascii="Times New Roman" w:hAnsi="Times New Roman" w:cs="Times New Roman"/>
@@ -40459,7 +39855,7 @@
         <w:lastRenderedPageBreak/>
         <w:t>PERFORMANCE OF EFFICIENTNETB7</w:t>
       </w:r>
-      <w:bookmarkEnd w:id="111"/>
+      <w:bookmarkEnd w:id="120"/>
     </w:p>
     <w:p>
       <w:pPr>
@@ -40589,8 +39985,8 @@
           <w:szCs w:val="28"/>
         </w:rPr>
       </w:pPr>
-      <w:bookmarkStart w:id="112" w:name="_Toc161130605"/>
-      <w:bookmarkStart w:id="113" w:name="_Toc161175104"/>
+      <w:bookmarkStart w:id="121" w:name="_Toc161130605"/>
+      <w:bookmarkStart w:id="122" w:name="_Toc161175104"/>
       <w:r>
         <w:rPr>
           <w:sz w:val="20"/>
@@ -40655,8 +40051,8 @@
         </w:rPr>
         <w:t>: Accuracy of ENB7 - Model1</w:t>
       </w:r>
-      <w:bookmarkEnd w:id="112"/>
-      <w:bookmarkEnd w:id="113"/>
+      <w:bookmarkEnd w:id="121"/>
+      <w:bookmarkEnd w:id="122"/>
     </w:p>
     <w:p>
       <w:pPr>
@@ -40727,8 +40123,8 @@
           <w:szCs w:val="28"/>
         </w:rPr>
       </w:pPr>
-      <w:bookmarkStart w:id="114" w:name="_Toc161130606"/>
-      <w:bookmarkStart w:id="115" w:name="_Toc161175105"/>
+      <w:bookmarkStart w:id="123" w:name="_Toc161130606"/>
+      <w:bookmarkStart w:id="124" w:name="_Toc161175105"/>
       <w:r>
         <w:rPr>
           <w:sz w:val="20"/>
@@ -40793,8 +40189,8 @@
         </w:rPr>
         <w:t>: Loss of ENB7 - Model1</w:t>
       </w:r>
-      <w:bookmarkEnd w:id="114"/>
-      <w:bookmarkEnd w:id="115"/>
+      <w:bookmarkEnd w:id="123"/>
+      <w:bookmarkEnd w:id="124"/>
     </w:p>
     <w:p>
       <w:pPr>
@@ -40834,7 +40230,7 @@
           <w:szCs w:val="20"/>
         </w:rPr>
       </w:pPr>
-      <w:bookmarkStart w:id="116" w:name="_Toc161130743"/>
+      <w:bookmarkStart w:id="125" w:name="_Toc161130743"/>
       <w:r>
         <w:rPr>
           <w:sz w:val="20"/>
@@ -40856,7 +40252,7 @@
         </w:rPr>
         <w:t>: Performance Scores of ENB7 - Model1</w:t>
       </w:r>
-      <w:bookmarkEnd w:id="116"/>
+      <w:bookmarkEnd w:id="125"/>
     </w:p>
     <w:tbl>
       <w:tblPr>
@@ -41396,8 +40792,8 @@
           <w:szCs w:val="28"/>
         </w:rPr>
       </w:pPr>
-      <w:bookmarkStart w:id="117" w:name="_Toc161130607"/>
-      <w:bookmarkStart w:id="118" w:name="_Toc161175106"/>
+      <w:bookmarkStart w:id="126" w:name="_Toc161130607"/>
+      <w:bookmarkStart w:id="127" w:name="_Toc161175106"/>
       <w:r>
         <w:rPr>
           <w:sz w:val="20"/>
@@ -41462,8 +40858,8 @@
         </w:rPr>
         <w:t>: Accuracy of ENB7 - Model2</w:t>
       </w:r>
-      <w:bookmarkEnd w:id="117"/>
-      <w:bookmarkEnd w:id="118"/>
+      <w:bookmarkEnd w:id="126"/>
+      <w:bookmarkEnd w:id="127"/>
     </w:p>
     <w:p>
       <w:pPr>
@@ -41534,8 +40930,8 @@
           <w:szCs w:val="28"/>
         </w:rPr>
       </w:pPr>
-      <w:bookmarkStart w:id="119" w:name="_Toc161130608"/>
-      <w:bookmarkStart w:id="120" w:name="_Toc161175107"/>
+      <w:bookmarkStart w:id="128" w:name="_Toc161130608"/>
+      <w:bookmarkStart w:id="129" w:name="_Toc161175107"/>
       <w:r>
         <w:rPr>
           <w:sz w:val="20"/>
@@ -41600,8 +40996,8 @@
         </w:rPr>
         <w:t>: Loss of ENB7 - Model2</w:t>
       </w:r>
-      <w:bookmarkEnd w:id="119"/>
-      <w:bookmarkEnd w:id="120"/>
+      <w:bookmarkEnd w:id="128"/>
+      <w:bookmarkEnd w:id="129"/>
     </w:p>
     <w:p>
       <w:pPr>
@@ -41641,7 +41037,7 @@
           <w:szCs w:val="20"/>
         </w:rPr>
       </w:pPr>
-      <w:bookmarkStart w:id="121" w:name="_Toc161130744"/>
+      <w:bookmarkStart w:id="130" w:name="_Toc161130744"/>
       <w:r>
         <w:rPr>
           <w:sz w:val="20"/>
@@ -41677,7 +41073,7 @@
         </w:rPr>
         <w:t xml:space="preserve"> of ENB7 - Model2</w:t>
       </w:r>
-      <w:bookmarkEnd w:id="121"/>
+      <w:bookmarkEnd w:id="130"/>
     </w:p>
     <w:tbl>
       <w:tblPr>
@@ -42084,7 +41480,7 @@
           <w:color w:val="auto"/>
         </w:rPr>
       </w:pPr>
-      <w:bookmarkStart w:id="122" w:name="_Toc161089143"/>
+      <w:bookmarkStart w:id="131" w:name="_Toc161089143"/>
       <w:r>
         <w:rPr>
           <w:rFonts w:ascii="Times New Roman" w:hAnsi="Times New Roman" w:cs="Times New Roman"/>
@@ -42093,7 +41489,7 @@
         <w:lastRenderedPageBreak/>
         <w:t>PERFORMANCE OF INCEPTIONRESNETV2</w:t>
       </w:r>
-      <w:bookmarkEnd w:id="122"/>
+      <w:bookmarkEnd w:id="131"/>
     </w:p>
     <w:p>
       <w:pPr>
@@ -42193,8 +41589,8 @@
           <w:szCs w:val="28"/>
         </w:rPr>
       </w:pPr>
-      <w:bookmarkStart w:id="123" w:name="_Toc161130609"/>
-      <w:bookmarkStart w:id="124" w:name="_Toc161175108"/>
+      <w:bookmarkStart w:id="132" w:name="_Toc161130609"/>
+      <w:bookmarkStart w:id="133" w:name="_Toc161175108"/>
       <w:r>
         <w:rPr>
           <w:sz w:val="20"/>
@@ -42259,8 +41655,8 @@
         </w:rPr>
         <w:t>: Accuracy of InceptionResNetV2</w:t>
       </w:r>
-      <w:bookmarkEnd w:id="123"/>
-      <w:bookmarkEnd w:id="124"/>
+      <w:bookmarkEnd w:id="132"/>
+      <w:bookmarkEnd w:id="133"/>
     </w:p>
     <w:p>
       <w:pPr>
@@ -42331,8 +41727,8 @@
           <w:szCs w:val="28"/>
         </w:rPr>
       </w:pPr>
-      <w:bookmarkStart w:id="125" w:name="_Toc161130610"/>
-      <w:bookmarkStart w:id="126" w:name="_Toc161175109"/>
+      <w:bookmarkStart w:id="134" w:name="_Toc161130610"/>
+      <w:bookmarkStart w:id="135" w:name="_Toc161175109"/>
       <w:r>
         <w:rPr>
           <w:sz w:val="20"/>
@@ -42397,8 +41793,8 @@
         </w:rPr>
         <w:t>: Loss of InceptionResNetV2</w:t>
       </w:r>
-      <w:bookmarkEnd w:id="125"/>
-      <w:bookmarkEnd w:id="126"/>
+      <w:bookmarkEnd w:id="134"/>
+      <w:bookmarkEnd w:id="135"/>
     </w:p>
     <w:p>
       <w:pPr>
@@ -42438,7 +41834,7 @@
           <w:szCs w:val="20"/>
         </w:rPr>
       </w:pPr>
-      <w:bookmarkStart w:id="127" w:name="_Toc161130745"/>
+      <w:bookmarkStart w:id="136" w:name="_Toc161130745"/>
       <w:r>
         <w:rPr>
           <w:sz w:val="20"/>
@@ -42460,7 +41856,7 @@
         </w:rPr>
         <w:t>: Performance Scores of InceptionResNetV2</w:t>
       </w:r>
-      <w:bookmarkEnd w:id="127"/>
+      <w:bookmarkEnd w:id="136"/>
     </w:p>
     <w:tbl>
       <w:tblPr>
@@ -42885,7 +42281,7 @@
           <w:color w:val="auto"/>
         </w:rPr>
       </w:pPr>
-      <w:bookmarkStart w:id="128" w:name="_Toc161089144"/>
+      <w:bookmarkStart w:id="137" w:name="_Toc161089144"/>
       <w:r>
         <w:rPr>
           <w:rFonts w:ascii="Times New Roman" w:hAnsi="Times New Roman" w:cs="Times New Roman"/>
@@ -42893,7 +42289,7 @@
         </w:rPr>
         <w:t>PERFORMANCE OF DENSENET169</w:t>
       </w:r>
-      <w:bookmarkEnd w:id="128"/>
+      <w:bookmarkEnd w:id="137"/>
     </w:p>
     <w:p>
       <w:pPr>
@@ -42989,8 +42385,8 @@
           <w:szCs w:val="28"/>
         </w:rPr>
       </w:pPr>
-      <w:bookmarkStart w:id="129" w:name="_Toc161130611"/>
-      <w:bookmarkStart w:id="130" w:name="_Toc161175110"/>
+      <w:bookmarkStart w:id="138" w:name="_Toc161130611"/>
+      <w:bookmarkStart w:id="139" w:name="_Toc161175110"/>
       <w:r>
         <w:rPr>
           <w:sz w:val="20"/>
@@ -43055,8 +42451,8 @@
         </w:rPr>
         <w:t>: Accuracy of DenseNet169</w:t>
       </w:r>
-      <w:bookmarkEnd w:id="129"/>
-      <w:bookmarkEnd w:id="130"/>
+      <w:bookmarkEnd w:id="138"/>
+      <w:bookmarkEnd w:id="139"/>
     </w:p>
     <w:p>
       <w:pPr>
@@ -43070,7 +42466,7 @@
           <w:szCs w:val="24"/>
         </w:rPr>
         <w:drawing>
-          <wp:inline distT="0" distB="0" distL="0" distR="0" wp14:anchorId="2FC1FCCA" wp14:editId="599C5969">
+          <wp:inline distT="0" distB="0" distL="0" distR="0" wp14:anchorId="2FC1FCCA" wp14:editId="0B6A2ACD">
             <wp:extent cx="2348593" cy="1855224"/>
             <wp:effectExtent l="19050" t="19050" r="13970" b="12065"/>
             <wp:docPr id="640238209" name="Picture 29"/>
@@ -43127,8 +42523,8 @@
           <w:szCs w:val="28"/>
         </w:rPr>
       </w:pPr>
-      <w:bookmarkStart w:id="131" w:name="_Toc161130612"/>
-      <w:bookmarkStart w:id="132" w:name="_Toc161175111"/>
+      <w:bookmarkStart w:id="140" w:name="_Toc161130612"/>
+      <w:bookmarkStart w:id="141" w:name="_Toc161175111"/>
       <w:r>
         <w:rPr>
           <w:sz w:val="20"/>
@@ -43193,8 +42589,8 @@
         </w:rPr>
         <w:t>: Loss of DenseNet169</w:t>
       </w:r>
-      <w:bookmarkEnd w:id="131"/>
-      <w:bookmarkEnd w:id="132"/>
+      <w:bookmarkEnd w:id="140"/>
+      <w:bookmarkEnd w:id="141"/>
     </w:p>
     <w:p>
       <w:pPr>
@@ -43234,7 +42630,7 @@
           <w:szCs w:val="20"/>
         </w:rPr>
       </w:pPr>
-      <w:bookmarkStart w:id="133" w:name="_Toc161130746"/>
+      <w:bookmarkStart w:id="142" w:name="_Toc161130746"/>
       <w:r>
         <w:rPr>
           <w:sz w:val="20"/>
@@ -43279,7 +42675,7 @@
         </w:rPr>
         <w:t>169</w:t>
       </w:r>
-      <w:bookmarkEnd w:id="133"/>
+      <w:bookmarkEnd w:id="142"/>
     </w:p>
     <w:tbl>
       <w:tblPr>
@@ -43704,7 +43100,7 @@
           <w:color w:val="auto"/>
         </w:rPr>
       </w:pPr>
-      <w:bookmarkStart w:id="134" w:name="_Toc161089145"/>
+      <w:bookmarkStart w:id="143" w:name="_Toc161089145"/>
       <w:r>
         <w:rPr>
           <w:rFonts w:ascii="Times New Roman" w:hAnsi="Times New Roman" w:cs="Times New Roman"/>
@@ -43712,7 +43108,7 @@
         </w:rPr>
         <w:t>PERFORMANCE OF DENSENET201</w:t>
       </w:r>
-      <w:bookmarkEnd w:id="134"/>
+      <w:bookmarkEnd w:id="143"/>
     </w:p>
     <w:p>
       <w:pPr>
@@ -43815,8 +43211,8 @@
           <w:szCs w:val="28"/>
         </w:rPr>
       </w:pPr>
-      <w:bookmarkStart w:id="135" w:name="_Toc161130613"/>
-      <w:bookmarkStart w:id="136" w:name="_Toc161175112"/>
+      <w:bookmarkStart w:id="144" w:name="_Toc161130613"/>
+      <w:bookmarkStart w:id="145" w:name="_Toc161175112"/>
       <w:r>
         <w:rPr>
           <w:sz w:val="20"/>
@@ -43881,8 +43277,8 @@
         </w:rPr>
         <w:t>: Accuracy of DenseNet201</w:t>
       </w:r>
-      <w:bookmarkEnd w:id="135"/>
-      <w:bookmarkEnd w:id="136"/>
+      <w:bookmarkEnd w:id="144"/>
+      <w:bookmarkEnd w:id="145"/>
     </w:p>
     <w:p>
       <w:pPr>
@@ -43954,8 +43350,8 @@
           <w:szCs w:val="28"/>
         </w:rPr>
       </w:pPr>
-      <w:bookmarkStart w:id="137" w:name="_Toc161130614"/>
-      <w:bookmarkStart w:id="138" w:name="_Toc161175113"/>
+      <w:bookmarkStart w:id="146" w:name="_Toc161130614"/>
+      <w:bookmarkStart w:id="147" w:name="_Toc161175113"/>
       <w:r>
         <w:rPr>
           <w:sz w:val="20"/>
@@ -44020,8 +43416,8 @@
         </w:rPr>
         <w:t>: Loss of DenseNet201</w:t>
       </w:r>
-      <w:bookmarkEnd w:id="137"/>
-      <w:bookmarkEnd w:id="138"/>
+      <w:bookmarkEnd w:id="146"/>
+      <w:bookmarkEnd w:id="147"/>
     </w:p>
     <w:p>
       <w:pPr>
@@ -44063,7 +43459,7 @@
           <w:szCs w:val="20"/>
         </w:rPr>
       </w:pPr>
-      <w:bookmarkStart w:id="139" w:name="_Toc161130747"/>
+      <w:bookmarkStart w:id="148" w:name="_Toc161130747"/>
       <w:r>
         <w:rPr>
           <w:sz w:val="20"/>
@@ -44085,7 +43481,7 @@
         </w:rPr>
         <w:t>: Performance Scores of DenseNet201</w:t>
       </w:r>
-      <w:bookmarkEnd w:id="139"/>
+      <w:bookmarkEnd w:id="148"/>
     </w:p>
     <w:tbl>
       <w:tblPr>
@@ -44600,7 +43996,7 @@
           <w:color w:val="auto"/>
         </w:rPr>
       </w:pPr>
-      <w:bookmarkStart w:id="140" w:name="_Toc161089146"/>
+      <w:bookmarkStart w:id="149" w:name="_Toc161089146"/>
       <w:r>
         <w:rPr>
           <w:rFonts w:ascii="Times New Roman" w:hAnsi="Times New Roman" w:cs="Times New Roman"/>
@@ -44608,7 +44004,7 @@
         </w:rPr>
         <w:t>COMPARITIVE RESULTS</w:t>
       </w:r>
-      <w:bookmarkEnd w:id="140"/>
+      <w:bookmarkEnd w:id="149"/>
     </w:p>
     <w:p>
       <w:pPr>
@@ -44716,8 +44112,8 @@
           <w:szCs w:val="28"/>
         </w:rPr>
       </w:pPr>
-      <w:bookmarkStart w:id="141" w:name="_Toc161130615"/>
-      <w:bookmarkStart w:id="142" w:name="_Toc161175114"/>
+      <w:bookmarkStart w:id="150" w:name="_Toc161130615"/>
+      <w:bookmarkStart w:id="151" w:name="_Toc161175114"/>
       <w:r>
         <w:rPr>
           <w:sz w:val="20"/>
@@ -44789,8 +44185,8 @@
         </w:rPr>
         <w:t>ies</w:t>
       </w:r>
-      <w:bookmarkEnd w:id="141"/>
-      <w:bookmarkEnd w:id="142"/>
+      <w:bookmarkEnd w:id="150"/>
+      <w:bookmarkEnd w:id="151"/>
       <w:r>
         <w:rPr>
           <w:sz w:val="20"/>
@@ -44869,8 +44265,8 @@
           <w:szCs w:val="28"/>
         </w:rPr>
       </w:pPr>
-      <w:bookmarkStart w:id="143" w:name="_Toc161130616"/>
-      <w:bookmarkStart w:id="144" w:name="_Toc161175115"/>
+      <w:bookmarkStart w:id="152" w:name="_Toc161130616"/>
+      <w:bookmarkStart w:id="153" w:name="_Toc161175115"/>
       <w:r>
         <w:rPr>
           <w:sz w:val="20"/>
@@ -44935,8 +44331,8 @@
         </w:rPr>
         <w:t>: Testing Accuracies of all Models</w:t>
       </w:r>
-      <w:bookmarkEnd w:id="143"/>
-      <w:bookmarkEnd w:id="144"/>
+      <w:bookmarkEnd w:id="152"/>
+      <w:bookmarkEnd w:id="153"/>
     </w:p>
     <w:p>
       <w:pPr>
@@ -44996,7 +44392,7 @@
           <w:szCs w:val="24"/>
         </w:rPr>
         <w:drawing>
-          <wp:inline distT="0" distB="0" distL="0" distR="0" wp14:anchorId="6CA36A32" wp14:editId="5B4AA4AD">
+          <wp:inline distT="0" distB="0" distL="0" distR="0" wp14:anchorId="6CA36A32" wp14:editId="3B00091B">
             <wp:extent cx="2425432" cy="1804035"/>
             <wp:effectExtent l="19050" t="19050" r="13335" b="24765"/>
             <wp:docPr id="1437002996" name="Picture 6"/>
@@ -45054,8 +44450,8 @@
           <w:szCs w:val="28"/>
         </w:rPr>
       </w:pPr>
-      <w:bookmarkStart w:id="145" w:name="_Toc161130617"/>
-      <w:bookmarkStart w:id="146" w:name="_Toc161175116"/>
+      <w:bookmarkStart w:id="154" w:name="_Toc161130617"/>
+      <w:bookmarkStart w:id="155" w:name="_Toc161175116"/>
       <w:r>
         <w:rPr>
           <w:sz w:val="20"/>
@@ -45120,8 +44516,8 @@
         </w:rPr>
         <w:t>:Training Loss for all Models</w:t>
       </w:r>
-      <w:bookmarkEnd w:id="145"/>
-      <w:bookmarkEnd w:id="146"/>
+      <w:bookmarkEnd w:id="154"/>
+      <w:bookmarkEnd w:id="155"/>
     </w:p>
     <w:p>
       <w:pPr>
@@ -45192,8 +44588,8 @@
           <w:szCs w:val="28"/>
         </w:rPr>
       </w:pPr>
-      <w:bookmarkStart w:id="147" w:name="_Toc161130618"/>
-      <w:bookmarkStart w:id="148" w:name="_Toc161175117"/>
+      <w:bookmarkStart w:id="156" w:name="_Toc161130618"/>
+      <w:bookmarkStart w:id="157" w:name="_Toc161175117"/>
       <w:r>
         <w:rPr>
           <w:sz w:val="20"/>
@@ -45258,8 +44654,8 @@
         </w:rPr>
         <w:t>: Testing Loss for all Models</w:t>
       </w:r>
-      <w:bookmarkEnd w:id="147"/>
-      <w:bookmarkEnd w:id="148"/>
+      <w:bookmarkEnd w:id="156"/>
+      <w:bookmarkEnd w:id="157"/>
     </w:p>
     <w:p>
       <w:pPr>
@@ -45309,7 +44705,7 @@
           <w:szCs w:val="20"/>
         </w:rPr>
       </w:pPr>
-      <w:bookmarkStart w:id="149" w:name="_Toc161130748"/>
+      <w:bookmarkStart w:id="158" w:name="_Toc161130748"/>
       <w:r>
         <w:rPr>
           <w:sz w:val="20"/>
@@ -45331,7 +44727,7 @@
         </w:rPr>
         <w:t>: Table of Comparison between all Models</w:t>
       </w:r>
-      <w:bookmarkEnd w:id="149"/>
+      <w:bookmarkEnd w:id="158"/>
     </w:p>
     <w:tbl>
       <w:tblPr>
@@ -46282,7 +45678,7 @@
           <w:szCs w:val="28"/>
         </w:rPr>
       </w:pPr>
-      <w:bookmarkStart w:id="150" w:name="_Toc161089147"/>
+      <w:bookmarkStart w:id="159" w:name="_Toc161089147"/>
     </w:p>
     <w:p>
       <w:pPr>
@@ -46533,7 +45929,7 @@
         </w:rPr>
         <w:t>Conclusion And Future Work</w:t>
       </w:r>
-      <w:bookmarkEnd w:id="150"/>
+      <w:bookmarkEnd w:id="159"/>
     </w:p>
     <w:p>
       <w:pPr>
@@ -46916,7 +46312,7 @@
       <w:pPr>
         <w:pStyle w:val="Heading1"/>
       </w:pPr>
-      <w:bookmarkStart w:id="151" w:name="_Toc161089148"/>
+      <w:bookmarkStart w:id="160" w:name="_Toc161089148"/>
       <w:r>
         <w:lastRenderedPageBreak/>
         <w:t>REFER</w:t>
@@ -46927,7 +46323,7 @@
       <w:r>
         <w:t>NCES</w:t>
       </w:r>
-      <w:bookmarkEnd w:id="151"/>
+      <w:bookmarkEnd w:id="160"/>
     </w:p>
     <w:p>
       <w:pPr>
@@ -46954,8 +46350,8 @@
           <w:szCs w:val="24"/>
         </w:rPr>
       </w:pPr>
-      <w:bookmarkStart w:id="152" w:name="_[0]_Wiryana,_M.,"/>
-      <w:bookmarkEnd w:id="152"/>
+      <w:bookmarkStart w:id="161" w:name="_[0]_Wiryana,_M.,"/>
+      <w:bookmarkEnd w:id="161"/>
       <w:r>
         <w:rPr>
           <w:rStyle w:val="Heading4Char"/>
@@ -47109,8 +46505,8 @@
           <w:szCs w:val="24"/>
         </w:rPr>
       </w:pPr>
-      <w:bookmarkStart w:id="153" w:name="_[2]_Muhathir,_M."/>
-      <w:bookmarkEnd w:id="153"/>
+      <w:bookmarkStart w:id="162" w:name="_[2]_Muhathir,_M."/>
+      <w:bookmarkEnd w:id="162"/>
       <w:r>
         <w:rPr>
           <w:rFonts w:ascii="Times New Roman" w:hAnsi="Times New Roman" w:cs="Times New Roman"/>
@@ -47244,8 +46640,8 @@
           <w:szCs w:val="24"/>
         </w:rPr>
       </w:pPr>
-      <w:bookmarkStart w:id="154" w:name="_[3]_Anonymous._(2022)."/>
-      <w:bookmarkEnd w:id="154"/>
+      <w:bookmarkStart w:id="163" w:name="_[3]_Anonymous._(2022)."/>
+      <w:bookmarkEnd w:id="163"/>
       <w:r>
         <w:rPr>
           <w:rFonts w:ascii="Times New Roman" w:hAnsi="Times New Roman" w:cs="Times New Roman"/>
@@ -47307,8 +46703,8 @@
           <w:szCs w:val="24"/>
         </w:rPr>
       </w:pPr>
-      <w:bookmarkStart w:id="155" w:name="_[4]_Anonymous._(2023)."/>
-      <w:bookmarkEnd w:id="155"/>
+      <w:bookmarkStart w:id="164" w:name="_[4]_Anonymous._(2023)."/>
+      <w:bookmarkEnd w:id="164"/>
       <w:r>
         <w:rPr>
           <w:rFonts w:ascii="Times New Roman" w:hAnsi="Times New Roman" w:cs="Times New Roman"/>
@@ -47371,8 +46767,8 @@
           <w:lang w:val="de-DE"/>
         </w:rPr>
       </w:pPr>
-      <w:bookmarkStart w:id="156" w:name="_[5]_Abdallah,_S."/>
-      <w:bookmarkEnd w:id="156"/>
+      <w:bookmarkStart w:id="165" w:name="_[5]_Abdallah,_S."/>
+      <w:bookmarkEnd w:id="165"/>
       <w:r>
         <w:rPr>
           <w:rFonts w:ascii="Times New Roman" w:hAnsi="Times New Roman" w:cs="Times New Roman"/>
@@ -47558,8 +46954,8 @@
           <w:szCs w:val="24"/>
         </w:rPr>
       </w:pPr>
-      <w:bookmarkStart w:id="157" w:name="_[6]_Kumar,_S.,"/>
-      <w:bookmarkEnd w:id="157"/>
+      <w:bookmarkStart w:id="166" w:name="_[6]_Kumar,_S.,"/>
+      <w:bookmarkEnd w:id="166"/>
       <w:r>
         <w:rPr>
           <w:rFonts w:ascii="Times New Roman" w:hAnsi="Times New Roman" w:cs="Times New Roman"/>
@@ -47645,8 +47041,8 @@
           <w:szCs w:val="24"/>
         </w:rPr>
       </w:pPr>
-      <w:bookmarkStart w:id="158" w:name="_[7]_Anand,_V.,"/>
-      <w:bookmarkEnd w:id="158"/>
+      <w:bookmarkStart w:id="167" w:name="_[7]_Anand,_V.,"/>
+      <w:bookmarkEnd w:id="167"/>
       <w:r>
         <w:rPr>
           <w:rFonts w:ascii="Times New Roman" w:hAnsi="Times New Roman" w:cs="Times New Roman"/>
@@ -47780,8 +47176,8 @@
           <w:szCs w:val="24"/>
         </w:rPr>
       </w:pPr>
-      <w:bookmarkStart w:id="159" w:name="_[8]_Salehi,_A."/>
-      <w:bookmarkEnd w:id="159"/>
+      <w:bookmarkStart w:id="168" w:name="_[8]_Salehi,_A."/>
+      <w:bookmarkEnd w:id="168"/>
       <w:r>
         <w:rPr>
           <w:rFonts w:ascii="Times New Roman" w:hAnsi="Times New Roman" w:cs="Times New Roman"/>
@@ -47843,8 +47239,8 @@
           <w:szCs w:val="24"/>
         </w:rPr>
       </w:pPr>
-      <w:bookmarkStart w:id="160" w:name="_[9]_Srikantamurthy,_M."/>
-      <w:bookmarkEnd w:id="160"/>
+      <w:bookmarkStart w:id="169" w:name="_[9]_Srikantamurthy,_M."/>
+      <w:bookmarkEnd w:id="169"/>
       <w:r>
         <w:rPr>
           <w:rFonts w:ascii="Times New Roman" w:hAnsi="Times New Roman" w:cs="Times New Roman"/>
@@ -47954,8 +47350,8 @@
           <w:szCs w:val="24"/>
         </w:rPr>
       </w:pPr>
-      <w:bookmarkStart w:id="161" w:name="_[10]_Anonymous._(2022)."/>
-      <w:bookmarkEnd w:id="161"/>
+      <w:bookmarkStart w:id="170" w:name="_[10]_Anonymous._(2022)."/>
+      <w:bookmarkEnd w:id="170"/>
       <w:r>
         <w:rPr>
           <w:rFonts w:ascii="Times New Roman" w:hAnsi="Times New Roman" w:cs="Times New Roman"/>
@@ -48041,8 +47437,8 @@
           <w:szCs w:val="24"/>
         </w:rPr>
       </w:pPr>
-      <w:bookmarkStart w:id="162" w:name="_[11]_Patra,_A.,"/>
-      <w:bookmarkEnd w:id="162"/>
+      <w:bookmarkStart w:id="171" w:name="_[11]_Patra,_A.,"/>
+      <w:bookmarkEnd w:id="171"/>
       <w:r>
         <w:rPr>
           <w:rFonts w:ascii="Times New Roman" w:hAnsi="Times New Roman" w:cs="Times New Roman"/>
@@ -48105,8 +47501,8 @@
           <w:szCs w:val="24"/>
         </w:rPr>
       </w:pPr>
-      <w:bookmarkStart w:id="163" w:name="_[12]_Motwani,_A.,"/>
-      <w:bookmarkEnd w:id="163"/>
+      <w:bookmarkStart w:id="172" w:name="_[12]_Motwani,_A.,"/>
+      <w:bookmarkEnd w:id="172"/>
       <w:r>
         <w:rPr>
           <w:rFonts w:ascii="Times New Roman" w:hAnsi="Times New Roman" w:cs="Times New Roman"/>
@@ -48168,8 +47564,8 @@
           <w:szCs w:val="24"/>
         </w:rPr>
       </w:pPr>
-      <w:bookmarkStart w:id="164" w:name="_[13]_Basheer_Ahmed,"/>
-      <w:bookmarkEnd w:id="164"/>
+      <w:bookmarkStart w:id="173" w:name="_[13]_Basheer_Ahmed,"/>
+      <w:bookmarkEnd w:id="173"/>
       <w:r>
         <w:rPr>
           <w:rFonts w:ascii="Times New Roman" w:hAnsi="Times New Roman" w:cs="Times New Roman"/>
@@ -48231,8 +47627,8 @@
           <w:szCs w:val="24"/>
         </w:rPr>
       </w:pPr>
-      <w:bookmarkStart w:id="165" w:name="_[14]_Anonymous._(Year"/>
-      <w:bookmarkEnd w:id="165"/>
+      <w:bookmarkStart w:id="174" w:name="_[14]_Anonymous._(Year"/>
+      <w:bookmarkEnd w:id="174"/>
       <w:r>
         <w:rPr>
           <w:rFonts w:ascii="Times New Roman" w:hAnsi="Times New Roman" w:cs="Times New Roman"/>
@@ -48294,8 +47690,8 @@
           <w:szCs w:val="24"/>
         </w:rPr>
       </w:pPr>
-      <w:bookmarkStart w:id="166" w:name="_[15]_Kılıçarslan,_G.,"/>
-      <w:bookmarkEnd w:id="166"/>
+      <w:bookmarkStart w:id="175" w:name="_[15]_Kılıçarslan,_G.,"/>
+      <w:bookmarkEnd w:id="175"/>
       <w:r>
         <w:rPr>
           <w:rFonts w:ascii="Times New Roman" w:hAnsi="Times New Roman" w:cs="Times New Roman"/>
@@ -48395,8 +47791,8 @@
           <w:szCs w:val="24"/>
         </w:rPr>
       </w:pPr>
-      <w:bookmarkStart w:id="167" w:name="_[16]_Sabeenian,_R."/>
-      <w:bookmarkEnd w:id="167"/>
+      <w:bookmarkStart w:id="176" w:name="_[16]_Sabeenian,_R."/>
+      <w:bookmarkEnd w:id="176"/>
       <w:r>
         <w:rPr>
           <w:rFonts w:ascii="Times New Roman" w:hAnsi="Times New Roman" w:cs="Times New Roman"/>
@@ -48482,8 +47878,8 @@
           <w:szCs w:val="24"/>
         </w:rPr>
       </w:pPr>
-      <w:bookmarkStart w:id="168" w:name="_[17]_Zheng,_Y.,"/>
-      <w:bookmarkEnd w:id="168"/>
+      <w:bookmarkStart w:id="177" w:name="_[17]_Zheng,_Y.,"/>
+      <w:bookmarkEnd w:id="177"/>
       <w:r>
         <w:rPr>
           <w:rFonts w:ascii="Times New Roman" w:hAnsi="Times New Roman" w:cs="Times New Roman"/>
@@ -56671,6 +56067,7 @@
   <w:style w:type="character" w:default="1" w:styleId="DefaultParagraphFont">
     <w:name w:val="Default Paragraph Font"/>
     <w:uiPriority w:val="1"/>
+    <w:semiHidden/>
     <w:unhideWhenUsed/>
   </w:style>
   <w:style w:type="table" w:default="1" w:styleId="TableNormal">
